--- a/Sprint 3/Sprint3_GitHub_HTML_CSS.docx
+++ b/Sprint 3/Sprint3_GitHub_HTML_CSS.docx
@@ -6,17 +6,24 @@
       <w:pPr>
         <w:pStyle w:val="Default"/>
         <w:jc w:val="center"/>
+        <w:rPr>
+          <w:color w:val="auto"/>
+        </w:rPr>
       </w:pPr>
     </w:p>
     <w:p>
       <w:pPr>
         <w:pStyle w:val="Default"/>
         <w:jc w:val="center"/>
-      </w:pPr>
-      <w:r>
-        <w:rPr>
-          <w:b/>
-          <w:bCs/>
+        <w:rPr>
+          <w:color w:val="auto"/>
+        </w:rPr>
+      </w:pPr>
+      <w:r>
+        <w:rPr>
+          <w:b/>
+          <w:bCs/>
+          <w:color w:val="auto"/>
         </w:rPr>
         <w:t>TAM DATABASE: PLATAFORMA PARA EL ALMACENAMIENTO DE DATOS ASOCIADOS A MUESTRAS BIOLÓGICAS DE MALARIA AVIAR TROPICAL</w:t>
       </w:r>
@@ -28,12 +35,14 @@
         <w:rPr>
           <w:b/>
           <w:bCs/>
-        </w:rPr>
-      </w:pPr>
-      <w:r>
-        <w:rPr>
-          <w:b/>
-          <w:bCs/>
+          <w:color w:val="auto"/>
+        </w:rPr>
+      </w:pPr>
+      <w:r>
+        <w:rPr>
+          <w:b/>
+          <w:bCs/>
+          <w:color w:val="auto"/>
         </w:rPr>
         <w:t xml:space="preserve">SPRINT </w:t>
       </w:r>
@@ -41,6 +50,7 @@
         <w:rPr>
           <w:b/>
           <w:bCs/>
+          <w:color w:val="auto"/>
         </w:rPr>
         <w:t>3</w:t>
       </w:r>
@@ -52,6 +62,7 @@
         <w:rPr>
           <w:b/>
           <w:bCs/>
+          <w:color w:val="auto"/>
         </w:rPr>
       </w:pPr>
     </w:p>
@@ -62,6 +73,7 @@
         <w:rPr>
           <w:b/>
           <w:bCs/>
+          <w:color w:val="auto"/>
         </w:rPr>
       </w:pPr>
     </w:p>
@@ -72,6 +84,7 @@
         <w:rPr>
           <w:b/>
           <w:bCs/>
+          <w:color w:val="auto"/>
         </w:rPr>
       </w:pPr>
     </w:p>
@@ -82,6 +95,7 @@
         <w:rPr>
           <w:b/>
           <w:bCs/>
+          <w:color w:val="auto"/>
         </w:rPr>
       </w:pPr>
     </w:p>
@@ -92,6 +106,7 @@
         <w:rPr>
           <w:b/>
           <w:bCs/>
+          <w:color w:val="auto"/>
         </w:rPr>
       </w:pPr>
     </w:p>
@@ -102,6 +117,7 @@
         <w:rPr>
           <w:b/>
           <w:bCs/>
+          <w:color w:val="auto"/>
         </w:rPr>
       </w:pPr>
     </w:p>
@@ -112,12 +128,14 @@
         <w:rPr>
           <w:b/>
           <w:bCs/>
-        </w:rPr>
-      </w:pPr>
-      <w:r>
-        <w:rPr>
-          <w:b/>
-          <w:bCs/>
+          <w:color w:val="auto"/>
+        </w:rPr>
+      </w:pPr>
+      <w:r>
+        <w:rPr>
+          <w:b/>
+          <w:bCs/>
+          <w:color w:val="auto"/>
         </w:rPr>
         <w:t>Repositorio GitHub y Práctica HTML-CSS</w:t>
       </w:r>
@@ -129,6 +147,7 @@
         <w:rPr>
           <w:b/>
           <w:bCs/>
+          <w:color w:val="auto"/>
         </w:rPr>
       </w:pPr>
     </w:p>
@@ -139,6 +158,7 @@
         <w:rPr>
           <w:b/>
           <w:bCs/>
+          <w:color w:val="auto"/>
         </w:rPr>
       </w:pPr>
     </w:p>
@@ -149,6 +169,7 @@
         <w:rPr>
           <w:b/>
           <w:bCs/>
+          <w:color w:val="auto"/>
         </w:rPr>
       </w:pPr>
     </w:p>
@@ -159,6 +180,7 @@
         <w:rPr>
           <w:b/>
           <w:bCs/>
+          <w:color w:val="auto"/>
         </w:rPr>
       </w:pPr>
     </w:p>
@@ -168,6 +190,7 @@
         <w:rPr>
           <w:b/>
           <w:bCs/>
+          <w:color w:val="auto"/>
         </w:rPr>
       </w:pPr>
     </w:p>
@@ -178,6 +201,7 @@
         <w:rPr>
           <w:b/>
           <w:bCs/>
+          <w:color w:val="auto"/>
         </w:rPr>
       </w:pPr>
     </w:p>
@@ -188,6 +212,7 @@
         <w:rPr>
           <w:b/>
           <w:bCs/>
+          <w:color w:val="auto"/>
         </w:rPr>
       </w:pPr>
     </w:p>
@@ -198,6 +223,7 @@
         <w:rPr>
           <w:b/>
           <w:bCs/>
+          <w:color w:val="auto"/>
         </w:rPr>
       </w:pPr>
     </w:p>
@@ -208,6 +234,7 @@
         <w:rPr>
           <w:b/>
           <w:bCs/>
+          <w:color w:val="auto"/>
         </w:rPr>
       </w:pPr>
     </w:p>
@@ -215,6 +242,9 @@
       <w:pPr>
         <w:pStyle w:val="Default"/>
         <w:jc w:val="center"/>
+        <w:rPr>
+          <w:color w:val="auto"/>
+        </w:rPr>
       </w:pPr>
     </w:p>
     <w:p>
@@ -224,12 +254,14 @@
         <w:rPr>
           <w:b/>
           <w:bCs/>
-        </w:rPr>
-      </w:pPr>
-      <w:r>
-        <w:rPr>
-          <w:b/>
-          <w:bCs/>
+          <w:color w:val="auto"/>
+        </w:rPr>
+      </w:pPr>
+      <w:r>
+        <w:rPr>
+          <w:b/>
+          <w:bCs/>
+          <w:color w:val="auto"/>
         </w:rPr>
         <w:t>Diana Lorena Gil-Vargas</w:t>
       </w:r>
@@ -241,12 +273,14 @@
         <w:rPr>
           <w:b/>
           <w:bCs/>
-        </w:rPr>
-      </w:pPr>
-      <w:r>
-        <w:rPr>
-          <w:b/>
-          <w:bCs/>
+          <w:color w:val="auto"/>
+        </w:rPr>
+      </w:pPr>
+      <w:r>
+        <w:rPr>
+          <w:b/>
+          <w:bCs/>
+          <w:color w:val="auto"/>
         </w:rPr>
         <w:t xml:space="preserve"> Erasmo Andrés Martínez</w:t>
       </w:r>
@@ -258,12 +292,14 @@
         <w:rPr>
           <w:b/>
           <w:bCs/>
-        </w:rPr>
-      </w:pPr>
-      <w:r>
-        <w:rPr>
-          <w:b/>
-          <w:bCs/>
+          <w:color w:val="auto"/>
+        </w:rPr>
+      </w:pPr>
+      <w:r>
+        <w:rPr>
+          <w:b/>
+          <w:bCs/>
+          <w:color w:val="auto"/>
         </w:rPr>
         <w:t>Luis</w:t>
       </w:r>
@@ -271,6 +307,7 @@
         <w:rPr>
           <w:b/>
           <w:bCs/>
+          <w:color w:val="auto"/>
         </w:rPr>
         <w:t xml:space="preserve"> Ricardo Ortega</w:t>
       </w:r>
@@ -282,12 +319,14 @@
         <w:rPr>
           <w:b/>
           <w:bCs/>
-        </w:rPr>
-      </w:pPr>
-      <w:r>
-        <w:rPr>
-          <w:b/>
-          <w:bCs/>
+          <w:color w:val="auto"/>
+        </w:rPr>
+      </w:pPr>
+      <w:r>
+        <w:rPr>
+          <w:b/>
+          <w:bCs/>
+          <w:color w:val="auto"/>
         </w:rPr>
         <w:t>Luis Antonio Ruiz</w:t>
       </w:r>
@@ -296,17 +335,24 @@
       <w:pPr>
         <w:pStyle w:val="Default"/>
         <w:jc w:val="center"/>
+        <w:rPr>
+          <w:color w:val="auto"/>
+        </w:rPr>
       </w:pPr>
     </w:p>
     <w:p>
       <w:pPr>
         <w:pStyle w:val="Default"/>
         <w:jc w:val="center"/>
-      </w:pPr>
-      <w:r>
-        <w:rPr>
-          <w:b/>
-          <w:bCs/>
+        <w:rPr>
+          <w:color w:val="auto"/>
+        </w:rPr>
+      </w:pPr>
+      <w:r>
+        <w:rPr>
+          <w:b/>
+          <w:bCs/>
+          <w:color w:val="auto"/>
         </w:rPr>
         <w:t>Tripulantes Grupo 6</w:t>
       </w:r>
@@ -318,12 +364,14 @@
         <w:rPr>
           <w:b/>
           <w:bCs/>
-        </w:rPr>
-      </w:pPr>
-      <w:r>
-        <w:rPr>
-          <w:b/>
-          <w:bCs/>
+          <w:color w:val="auto"/>
+        </w:rPr>
+      </w:pPr>
+      <w:r>
+        <w:rPr>
+          <w:b/>
+          <w:bCs/>
+          <w:color w:val="auto"/>
         </w:rPr>
         <w:t>C3-G51</w:t>
       </w:r>
@@ -335,6 +383,7 @@
         <w:rPr>
           <w:b/>
           <w:bCs/>
+          <w:color w:val="auto"/>
         </w:rPr>
       </w:pPr>
     </w:p>
@@ -345,6 +394,7 @@
         <w:rPr>
           <w:b/>
           <w:bCs/>
+          <w:color w:val="auto"/>
         </w:rPr>
       </w:pPr>
     </w:p>
@@ -355,6 +405,7 @@
         <w:rPr>
           <w:b/>
           <w:bCs/>
+          <w:color w:val="auto"/>
         </w:rPr>
       </w:pPr>
     </w:p>
@@ -365,6 +416,7 @@
         <w:rPr>
           <w:b/>
           <w:bCs/>
+          <w:color w:val="auto"/>
         </w:rPr>
       </w:pPr>
     </w:p>
@@ -375,6 +427,7 @@
         <w:rPr>
           <w:b/>
           <w:bCs/>
+          <w:color w:val="auto"/>
         </w:rPr>
       </w:pPr>
     </w:p>
@@ -385,6 +438,7 @@
         <w:rPr>
           <w:b/>
           <w:bCs/>
+          <w:color w:val="auto"/>
         </w:rPr>
       </w:pPr>
     </w:p>
@@ -395,6 +449,7 @@
         <w:rPr>
           <w:b/>
           <w:bCs/>
+          <w:color w:val="auto"/>
         </w:rPr>
       </w:pPr>
     </w:p>
@@ -405,6 +460,7 @@
         <w:rPr>
           <w:b/>
           <w:bCs/>
+          <w:color w:val="auto"/>
         </w:rPr>
       </w:pPr>
     </w:p>
@@ -415,6 +471,7 @@
         <w:rPr>
           <w:b/>
           <w:bCs/>
+          <w:color w:val="auto"/>
         </w:rPr>
       </w:pPr>
     </w:p>
@@ -425,6 +482,7 @@
         <w:rPr>
           <w:b/>
           <w:bCs/>
+          <w:color w:val="auto"/>
         </w:rPr>
       </w:pPr>
     </w:p>
@@ -434,6 +492,7 @@
         <w:rPr>
           <w:b/>
           <w:bCs/>
+          <w:color w:val="auto"/>
         </w:rPr>
       </w:pPr>
     </w:p>
@@ -443,6 +502,7 @@
         <w:rPr>
           <w:b/>
           <w:bCs/>
+          <w:color w:val="auto"/>
         </w:rPr>
       </w:pPr>
     </w:p>
@@ -453,6 +513,7 @@
         <w:rPr>
           <w:b/>
           <w:bCs/>
+          <w:color w:val="auto"/>
         </w:rPr>
       </w:pPr>
     </w:p>
@@ -463,6 +524,7 @@
         <w:rPr>
           <w:b/>
           <w:bCs/>
+          <w:color w:val="auto"/>
         </w:rPr>
       </w:pPr>
     </w:p>
@@ -470,17 +532,24 @@
       <w:pPr>
         <w:pStyle w:val="Default"/>
         <w:jc w:val="center"/>
+        <w:rPr>
+          <w:color w:val="auto"/>
+        </w:rPr>
       </w:pPr>
     </w:p>
     <w:p>
       <w:pPr>
         <w:pStyle w:val="Default"/>
         <w:jc w:val="center"/>
-      </w:pPr>
-      <w:r>
-        <w:rPr>
-          <w:b/>
-          <w:bCs/>
+        <w:rPr>
+          <w:color w:val="auto"/>
+        </w:rPr>
+      </w:pPr>
+      <w:r>
+        <w:rPr>
+          <w:b/>
+          <w:bCs/>
+          <w:color w:val="auto"/>
         </w:rPr>
         <w:t>Universidad Autónoma de Bucaramanga</w:t>
       </w:r>
@@ -489,11 +558,15 @@
       <w:pPr>
         <w:pStyle w:val="Default"/>
         <w:jc w:val="center"/>
-      </w:pPr>
-      <w:r>
-        <w:rPr>
-          <w:b/>
-          <w:bCs/>
+        <w:rPr>
+          <w:color w:val="auto"/>
+        </w:rPr>
+      </w:pPr>
+      <w:r>
+        <w:rPr>
+          <w:b/>
+          <w:bCs/>
+          <w:color w:val="auto"/>
         </w:rPr>
         <w:t>MINTIC 2021</w:t>
       </w:r>
@@ -524,26 +597,997 @@
     </w:p>
     <w:p>
       <w:pPr>
-        <w:jc w:val="center"/>
-        <w:rPr>
-          <w:rFonts w:ascii="Arial" w:hAnsi="Arial" w:cs="Arial"/>
-          <w:b/>
-          <w:bCs/>
-          <w:sz w:val="24"/>
-          <w:szCs w:val="24"/>
-          <w:lang w:val="es-CO"/>
-        </w:rPr>
-      </w:pPr>
-      <w:r>
-        <w:rPr>
-          <w:rFonts w:ascii="Arial" w:hAnsi="Arial" w:cs="Arial"/>
-          <w:b/>
-          <w:bCs/>
-          <w:sz w:val="24"/>
-          <w:szCs w:val="24"/>
-          <w:lang w:val="es-CO"/>
-        </w:rPr>
-        <w:lastRenderedPageBreak/>
+        <w:pStyle w:val="TDC3"/>
+        <w:ind w:left="446"/>
+        <w:rPr>
+          <w:rFonts w:ascii="Arial" w:hAnsi="Arial" w:cs="Arial"/>
+          <w:sz w:val="24"/>
+          <w:szCs w:val="24"/>
+        </w:rPr>
+      </w:pPr>
+    </w:p>
+    <w:sdt>
+      <w:sdtPr>
+        <w:rPr>
+          <w:rFonts w:ascii="Arial" w:hAnsi="Arial" w:cs="Arial"/>
+          <w:color w:val="auto"/>
+          <w:sz w:val="24"/>
+          <w:szCs w:val="24"/>
+          <w:lang w:val="es-ES"/>
+        </w:rPr>
+        <w:id w:val="594449018"/>
+        <w:docPartObj>
+          <w:docPartGallery w:val="Table of Contents"/>
+          <w:docPartUnique/>
+        </w:docPartObj>
+      </w:sdtPr>
+      <w:sdtEndPr>
+        <w:rPr>
+          <w:rFonts w:eastAsiaTheme="minorHAnsi"/>
+          <w:b/>
+          <w:bCs/>
+          <w:lang w:eastAsia="en-US"/>
+        </w:rPr>
+      </w:sdtEndPr>
+      <w:sdtContent>
+        <w:p>
+          <w:pPr>
+            <w:pStyle w:val="TtuloTDC"/>
+            <w:jc w:val="center"/>
+            <w:rPr>
+              <w:rFonts w:ascii="Arial" w:hAnsi="Arial" w:cs="Arial"/>
+              <w:b/>
+              <w:bCs/>
+              <w:color w:val="auto"/>
+              <w:sz w:val="24"/>
+              <w:szCs w:val="24"/>
+              <w:lang w:val="es-ES"/>
+            </w:rPr>
+          </w:pPr>
+          <w:r>
+            <w:rPr>
+              <w:rFonts w:ascii="Arial" w:hAnsi="Arial" w:cs="Arial"/>
+              <w:b/>
+              <w:bCs/>
+              <w:color w:val="auto"/>
+              <w:sz w:val="24"/>
+              <w:szCs w:val="24"/>
+              <w:lang w:val="es-ES"/>
+            </w:rPr>
+            <w:t>Tabla de contenido</w:t>
+          </w:r>
+        </w:p>
+        <w:p>
+          <w:pPr>
+            <w:rPr>
+              <w:lang w:val="es-ES" w:eastAsia="es-CO"/>
+            </w:rPr>
+          </w:pPr>
+        </w:p>
+        <w:p>
+          <w:pPr>
+            <w:pStyle w:val="TDC1"/>
+            <w:numPr>
+              <w:ilvl w:val="0"/>
+              <w:numId w:val="0"/>
+            </w:numPr>
+            <w:ind w:left="576"/>
+            <w:rPr>
+              <w:rFonts w:cstheme="minorBidi"/>
+              <w:b w:val="0"/>
+              <w:bCs w:val="0"/>
+              <w:noProof/>
+            </w:rPr>
+          </w:pPr>
+          <w:r>
+            <w:rPr>
+              <w:b w:val="0"/>
+              <w:bCs w:val="0"/>
+            </w:rPr>
+            <w:fldChar w:fldCharType="begin"/>
+          </w:r>
+          <w:r>
+            <w:rPr>
+              <w:b w:val="0"/>
+              <w:bCs w:val="0"/>
+            </w:rPr>
+            <w:instrText xml:space="preserve"> TOC \o "1-3" \h \z \u </w:instrText>
+          </w:r>
+          <w:r>
+            <w:rPr>
+              <w:b w:val="0"/>
+              <w:bCs w:val="0"/>
+            </w:rPr>
+            <w:fldChar w:fldCharType="separate"/>
+          </w:r>
+          <w:hyperlink w:anchor="_Toc84109537" w:history="1">
+            <w:r>
+              <w:rPr>
+                <w:rStyle w:val="Hipervnculo"/>
+                <w:b w:val="0"/>
+                <w:bCs w:val="0"/>
+                <w:noProof/>
+                <w:color w:val="auto"/>
+                <w:u w:val="none"/>
+              </w:rPr>
+              <w:t>PRÁCTICA REPOSITORIO GITHUB</w:t>
+            </w:r>
+            <w:r>
+              <w:rPr>
+                <w:b w:val="0"/>
+                <w:bCs w:val="0"/>
+                <w:noProof/>
+                <w:webHidden/>
+              </w:rPr>
+              <w:t>……………………………………………</w:t>
+            </w:r>
+            <w:r>
+              <w:rPr>
+                <w:b w:val="0"/>
+                <w:bCs w:val="0"/>
+                <w:noProof/>
+                <w:webHidden/>
+              </w:rPr>
+              <w:fldChar w:fldCharType="begin"/>
+            </w:r>
+            <w:r>
+              <w:rPr>
+                <w:b w:val="0"/>
+                <w:bCs w:val="0"/>
+                <w:noProof/>
+                <w:webHidden/>
+              </w:rPr>
+              <w:instrText xml:space="preserve"> PAGEREF _Toc84109537 \h </w:instrText>
+            </w:r>
+            <w:r>
+              <w:rPr>
+                <w:b w:val="0"/>
+                <w:bCs w:val="0"/>
+                <w:noProof/>
+                <w:webHidden/>
+              </w:rPr>
+            </w:r>
+            <w:r>
+              <w:rPr>
+                <w:b w:val="0"/>
+                <w:bCs w:val="0"/>
+                <w:noProof/>
+                <w:webHidden/>
+              </w:rPr>
+              <w:fldChar w:fldCharType="separate"/>
+            </w:r>
+            <w:r>
+              <w:rPr>
+                <w:b w:val="0"/>
+                <w:bCs w:val="0"/>
+                <w:noProof/>
+                <w:webHidden/>
+              </w:rPr>
+              <w:t>3</w:t>
+            </w:r>
+            <w:r>
+              <w:rPr>
+                <w:b w:val="0"/>
+                <w:bCs w:val="0"/>
+                <w:noProof/>
+                <w:webHidden/>
+              </w:rPr>
+              <w:fldChar w:fldCharType="end"/>
+            </w:r>
+          </w:hyperlink>
+        </w:p>
+        <w:p>
+          <w:pPr>
+            <w:pStyle w:val="TDC1"/>
+            <w:numPr>
+              <w:ilvl w:val="0"/>
+              <w:numId w:val="0"/>
+            </w:numPr>
+            <w:ind w:left="576"/>
+            <w:rPr>
+              <w:rFonts w:cstheme="minorBidi"/>
+              <w:b w:val="0"/>
+              <w:bCs w:val="0"/>
+              <w:noProof/>
+            </w:rPr>
+          </w:pPr>
+          <w:hyperlink w:anchor="_Toc84109538" w:history="1">
+            <w:r>
+              <w:rPr>
+                <w:rStyle w:val="Hipervnculo"/>
+                <w:b w:val="0"/>
+                <w:bCs w:val="0"/>
+                <w:noProof/>
+                <w:color w:val="auto"/>
+                <w:u w:val="none"/>
+              </w:rPr>
+              <w:t>1. Metodología SCRUM</w:t>
+            </w:r>
+            <w:r>
+              <w:rPr>
+                <w:rStyle w:val="Hipervnculo"/>
+                <w:b w:val="0"/>
+                <w:bCs w:val="0"/>
+                <w:noProof/>
+                <w:color w:val="auto"/>
+                <w:u w:val="none"/>
+              </w:rPr>
+              <w:t>…………………………………………………………...</w:t>
+            </w:r>
+            <w:r>
+              <w:rPr>
+                <w:b w:val="0"/>
+                <w:bCs w:val="0"/>
+                <w:noProof/>
+                <w:webHidden/>
+              </w:rPr>
+              <w:fldChar w:fldCharType="begin"/>
+            </w:r>
+            <w:r>
+              <w:rPr>
+                <w:b w:val="0"/>
+                <w:bCs w:val="0"/>
+                <w:noProof/>
+                <w:webHidden/>
+              </w:rPr>
+              <w:instrText xml:space="preserve"> PAGEREF _Toc84109538 \h </w:instrText>
+            </w:r>
+            <w:r>
+              <w:rPr>
+                <w:b w:val="0"/>
+                <w:bCs w:val="0"/>
+                <w:noProof/>
+                <w:webHidden/>
+              </w:rPr>
+            </w:r>
+            <w:r>
+              <w:rPr>
+                <w:b w:val="0"/>
+                <w:bCs w:val="0"/>
+                <w:noProof/>
+                <w:webHidden/>
+              </w:rPr>
+              <w:fldChar w:fldCharType="separate"/>
+            </w:r>
+            <w:r>
+              <w:rPr>
+                <w:b w:val="0"/>
+                <w:bCs w:val="0"/>
+                <w:noProof/>
+                <w:webHidden/>
+              </w:rPr>
+              <w:t>3</w:t>
+            </w:r>
+            <w:r>
+              <w:rPr>
+                <w:b w:val="0"/>
+                <w:bCs w:val="0"/>
+                <w:noProof/>
+                <w:webHidden/>
+              </w:rPr>
+              <w:fldChar w:fldCharType="end"/>
+            </w:r>
+          </w:hyperlink>
+        </w:p>
+        <w:p>
+          <w:pPr>
+            <w:pStyle w:val="TDC1"/>
+            <w:numPr>
+              <w:ilvl w:val="0"/>
+              <w:numId w:val="0"/>
+            </w:numPr>
+            <w:ind w:left="576"/>
+            <w:rPr>
+              <w:rFonts w:cstheme="minorBidi"/>
+              <w:b w:val="0"/>
+              <w:bCs w:val="0"/>
+              <w:noProof/>
+            </w:rPr>
+          </w:pPr>
+          <w:hyperlink w:anchor="_Toc84109539" w:history="1">
+            <w:r>
+              <w:rPr>
+                <w:rStyle w:val="Hipervnculo"/>
+                <w:b w:val="0"/>
+                <w:bCs w:val="0"/>
+                <w:noProof/>
+                <w:color w:val="auto"/>
+                <w:u w:val="none"/>
+              </w:rPr>
+              <w:t>2. Tablero SCRUM-JIRA para Sprint 3</w:t>
+            </w:r>
+            <w:r>
+              <w:rPr>
+                <w:b w:val="0"/>
+                <w:bCs w:val="0"/>
+                <w:noProof/>
+                <w:webHidden/>
+              </w:rPr>
+              <w:t>…………………………………………..</w:t>
+            </w:r>
+            <w:r>
+              <w:rPr>
+                <w:b w:val="0"/>
+                <w:bCs w:val="0"/>
+                <w:noProof/>
+                <w:webHidden/>
+              </w:rPr>
+              <w:fldChar w:fldCharType="begin"/>
+            </w:r>
+            <w:r>
+              <w:rPr>
+                <w:b w:val="0"/>
+                <w:bCs w:val="0"/>
+                <w:noProof/>
+                <w:webHidden/>
+              </w:rPr>
+              <w:instrText xml:space="preserve"> PAGEREF _Toc84109539 \h </w:instrText>
+            </w:r>
+            <w:r>
+              <w:rPr>
+                <w:b w:val="0"/>
+                <w:bCs w:val="0"/>
+                <w:noProof/>
+                <w:webHidden/>
+              </w:rPr>
+            </w:r>
+            <w:r>
+              <w:rPr>
+                <w:b w:val="0"/>
+                <w:bCs w:val="0"/>
+                <w:noProof/>
+                <w:webHidden/>
+              </w:rPr>
+              <w:fldChar w:fldCharType="separate"/>
+            </w:r>
+            <w:r>
+              <w:rPr>
+                <w:b w:val="0"/>
+                <w:bCs w:val="0"/>
+                <w:noProof/>
+                <w:webHidden/>
+              </w:rPr>
+              <w:t>3</w:t>
+            </w:r>
+            <w:r>
+              <w:rPr>
+                <w:b w:val="0"/>
+                <w:bCs w:val="0"/>
+                <w:noProof/>
+                <w:webHidden/>
+              </w:rPr>
+              <w:fldChar w:fldCharType="end"/>
+            </w:r>
+          </w:hyperlink>
+        </w:p>
+        <w:p>
+          <w:pPr>
+            <w:pStyle w:val="TDC1"/>
+            <w:numPr>
+              <w:ilvl w:val="0"/>
+              <w:numId w:val="0"/>
+            </w:numPr>
+            <w:ind w:left="576"/>
+            <w:rPr>
+              <w:rFonts w:cstheme="minorBidi"/>
+              <w:b w:val="0"/>
+              <w:bCs w:val="0"/>
+              <w:noProof/>
+            </w:rPr>
+          </w:pPr>
+          <w:r>
+            <w:rPr>
+              <w:rStyle w:val="Hipervnculo"/>
+              <w:b w:val="0"/>
+              <w:bCs w:val="0"/>
+              <w:noProof/>
+              <w:color w:val="auto"/>
+              <w:u w:val="none"/>
+            </w:rPr>
+            <w:t xml:space="preserve">3. </w:t>
+          </w:r>
+          <w:hyperlink w:anchor="_Toc84109540" w:history="1">
+            <w:r>
+              <w:rPr>
+                <w:rStyle w:val="Hipervnculo"/>
+                <w:b w:val="0"/>
+                <w:bCs w:val="0"/>
+                <w:noProof/>
+                <w:color w:val="auto"/>
+                <w:u w:val="none"/>
+              </w:rPr>
+              <w:t>Evidencias creación de cuenta en GitHub por integrantes del Grupo 6</w:t>
+            </w:r>
+            <w:r>
+              <w:rPr>
+                <w:b w:val="0"/>
+                <w:bCs w:val="0"/>
+                <w:noProof/>
+                <w:webHidden/>
+              </w:rPr>
+              <w:t>…..</w:t>
+            </w:r>
+            <w:r>
+              <w:rPr>
+                <w:b w:val="0"/>
+                <w:bCs w:val="0"/>
+                <w:noProof/>
+                <w:webHidden/>
+              </w:rPr>
+              <w:fldChar w:fldCharType="begin"/>
+            </w:r>
+            <w:r>
+              <w:rPr>
+                <w:b w:val="0"/>
+                <w:bCs w:val="0"/>
+                <w:noProof/>
+                <w:webHidden/>
+              </w:rPr>
+              <w:instrText xml:space="preserve"> PAGEREF _Toc84109540 \h </w:instrText>
+            </w:r>
+            <w:r>
+              <w:rPr>
+                <w:b w:val="0"/>
+                <w:bCs w:val="0"/>
+                <w:noProof/>
+                <w:webHidden/>
+              </w:rPr>
+            </w:r>
+            <w:r>
+              <w:rPr>
+                <w:b w:val="0"/>
+                <w:bCs w:val="0"/>
+                <w:noProof/>
+                <w:webHidden/>
+              </w:rPr>
+              <w:fldChar w:fldCharType="separate"/>
+            </w:r>
+            <w:r>
+              <w:rPr>
+                <w:b w:val="0"/>
+                <w:bCs w:val="0"/>
+                <w:noProof/>
+                <w:webHidden/>
+              </w:rPr>
+              <w:t>5</w:t>
+            </w:r>
+            <w:r>
+              <w:rPr>
+                <w:b w:val="0"/>
+                <w:bCs w:val="0"/>
+                <w:noProof/>
+                <w:webHidden/>
+              </w:rPr>
+              <w:fldChar w:fldCharType="end"/>
+            </w:r>
+          </w:hyperlink>
+        </w:p>
+        <w:p>
+          <w:pPr>
+            <w:pStyle w:val="TDC1"/>
+            <w:numPr>
+              <w:ilvl w:val="0"/>
+              <w:numId w:val="0"/>
+            </w:numPr>
+            <w:ind w:left="576"/>
+            <w:rPr>
+              <w:rFonts w:cstheme="minorBidi"/>
+              <w:b w:val="0"/>
+              <w:bCs w:val="0"/>
+              <w:noProof/>
+            </w:rPr>
+          </w:pPr>
+          <w:r>
+            <w:rPr>
+              <w:rStyle w:val="Hipervnculo"/>
+              <w:b w:val="0"/>
+              <w:bCs w:val="0"/>
+              <w:noProof/>
+              <w:color w:val="auto"/>
+              <w:u w:val="none"/>
+            </w:rPr>
+            <w:t xml:space="preserve">4. </w:t>
+          </w:r>
+          <w:hyperlink w:anchor="_Toc84109541" w:history="1">
+            <w:r>
+              <w:rPr>
+                <w:rStyle w:val="Hipervnculo"/>
+                <w:b w:val="0"/>
+                <w:bCs w:val="0"/>
+                <w:noProof/>
+                <w:color w:val="auto"/>
+                <w:u w:val="none"/>
+              </w:rPr>
+              <w:t>Repositorio para el código del proyecto</w:t>
+            </w:r>
+            <w:r>
+              <w:rPr>
+                <w:rStyle w:val="Hipervnculo"/>
+                <w:b w:val="0"/>
+                <w:bCs w:val="0"/>
+                <w:noProof/>
+                <w:color w:val="auto"/>
+                <w:u w:val="none"/>
+              </w:rPr>
+              <w:t>…</w:t>
+            </w:r>
+            <w:r>
+              <w:rPr>
+                <w:b w:val="0"/>
+                <w:bCs w:val="0"/>
+                <w:noProof/>
+                <w:webHidden/>
+              </w:rPr>
+              <w:t>……………………………………</w:t>
+            </w:r>
+            <w:r>
+              <w:rPr>
+                <w:b w:val="0"/>
+                <w:bCs w:val="0"/>
+                <w:noProof/>
+                <w:webHidden/>
+              </w:rPr>
+              <w:fldChar w:fldCharType="begin"/>
+            </w:r>
+            <w:r>
+              <w:rPr>
+                <w:b w:val="0"/>
+                <w:bCs w:val="0"/>
+                <w:noProof/>
+                <w:webHidden/>
+              </w:rPr>
+              <w:instrText xml:space="preserve"> PAGEREF _Toc84109541 \h </w:instrText>
+            </w:r>
+            <w:r>
+              <w:rPr>
+                <w:b w:val="0"/>
+                <w:bCs w:val="0"/>
+                <w:noProof/>
+                <w:webHidden/>
+              </w:rPr>
+            </w:r>
+            <w:r>
+              <w:rPr>
+                <w:b w:val="0"/>
+                <w:bCs w:val="0"/>
+                <w:noProof/>
+                <w:webHidden/>
+              </w:rPr>
+              <w:fldChar w:fldCharType="separate"/>
+            </w:r>
+            <w:r>
+              <w:rPr>
+                <w:b w:val="0"/>
+                <w:bCs w:val="0"/>
+                <w:noProof/>
+                <w:webHidden/>
+              </w:rPr>
+              <w:t>6</w:t>
+            </w:r>
+            <w:r>
+              <w:rPr>
+                <w:b w:val="0"/>
+                <w:bCs w:val="0"/>
+                <w:noProof/>
+                <w:webHidden/>
+              </w:rPr>
+              <w:fldChar w:fldCharType="end"/>
+            </w:r>
+          </w:hyperlink>
+        </w:p>
+        <w:p>
+          <w:pPr>
+            <w:pStyle w:val="TDC1"/>
+            <w:numPr>
+              <w:ilvl w:val="0"/>
+              <w:numId w:val="0"/>
+            </w:numPr>
+            <w:ind w:left="576"/>
+            <w:rPr>
+              <w:rFonts w:cstheme="minorBidi"/>
+              <w:b w:val="0"/>
+              <w:bCs w:val="0"/>
+              <w:noProof/>
+            </w:rPr>
+          </w:pPr>
+          <w:r>
+            <w:rPr>
+              <w:rStyle w:val="Hipervnculo"/>
+              <w:b w:val="0"/>
+              <w:bCs w:val="0"/>
+              <w:noProof/>
+              <w:color w:val="auto"/>
+              <w:u w:val="none"/>
+            </w:rPr>
+            <w:t xml:space="preserve">5. </w:t>
+          </w:r>
+          <w:hyperlink w:anchor="_Toc84109542" w:history="1">
+            <w:r>
+              <w:rPr>
+                <w:rStyle w:val="Hipervnculo"/>
+                <w:b w:val="0"/>
+                <w:bCs w:val="0"/>
+                <w:noProof/>
+                <w:color w:val="auto"/>
+                <w:u w:val="none"/>
+              </w:rPr>
+              <w:t>Integrantes-colaboradores del proyecto en GitHub</w:t>
+            </w:r>
+            <w:r>
+              <w:rPr>
+                <w:b w:val="0"/>
+                <w:bCs w:val="0"/>
+                <w:noProof/>
+                <w:webHidden/>
+              </w:rPr>
+              <w:t xml:space="preserve">………………………… </w:t>
+            </w:r>
+            <w:r>
+              <w:rPr>
+                <w:b w:val="0"/>
+                <w:bCs w:val="0"/>
+                <w:noProof/>
+                <w:webHidden/>
+              </w:rPr>
+              <w:fldChar w:fldCharType="begin"/>
+            </w:r>
+            <w:r>
+              <w:rPr>
+                <w:b w:val="0"/>
+                <w:bCs w:val="0"/>
+                <w:noProof/>
+                <w:webHidden/>
+              </w:rPr>
+              <w:instrText xml:space="preserve"> PAGEREF _Toc84109542 \h </w:instrText>
+            </w:r>
+            <w:r>
+              <w:rPr>
+                <w:b w:val="0"/>
+                <w:bCs w:val="0"/>
+                <w:noProof/>
+                <w:webHidden/>
+              </w:rPr>
+            </w:r>
+            <w:r>
+              <w:rPr>
+                <w:b w:val="0"/>
+                <w:bCs w:val="0"/>
+                <w:noProof/>
+                <w:webHidden/>
+              </w:rPr>
+              <w:fldChar w:fldCharType="separate"/>
+            </w:r>
+            <w:r>
+              <w:rPr>
+                <w:b w:val="0"/>
+                <w:bCs w:val="0"/>
+                <w:noProof/>
+                <w:webHidden/>
+              </w:rPr>
+              <w:t>7</w:t>
+            </w:r>
+            <w:r>
+              <w:rPr>
+                <w:b w:val="0"/>
+                <w:bCs w:val="0"/>
+                <w:noProof/>
+                <w:webHidden/>
+              </w:rPr>
+              <w:fldChar w:fldCharType="end"/>
+            </w:r>
+          </w:hyperlink>
+        </w:p>
+        <w:p>
+          <w:pPr>
+            <w:rPr>
+              <w:rFonts w:ascii="Arial" w:hAnsi="Arial" w:cs="Arial"/>
+              <w:sz w:val="24"/>
+              <w:szCs w:val="24"/>
+            </w:rPr>
+          </w:pPr>
+          <w:r>
+            <w:rPr>
+              <w:rFonts w:ascii="Arial" w:hAnsi="Arial" w:cs="Arial"/>
+              <w:sz w:val="24"/>
+              <w:szCs w:val="24"/>
+              <w:lang w:val="es-ES"/>
+            </w:rPr>
+            <w:fldChar w:fldCharType="end"/>
+          </w:r>
+        </w:p>
+      </w:sdtContent>
+    </w:sdt>
+    <w:p>
+      <w:pPr>
+        <w:jc w:val="center"/>
+        <w:rPr>
+          <w:rFonts w:ascii="Arial" w:hAnsi="Arial" w:cs="Arial"/>
+          <w:sz w:val="24"/>
+          <w:szCs w:val="24"/>
+          <w:lang w:val="es-CO"/>
+        </w:rPr>
+      </w:pPr>
+    </w:p>
+    <w:p>
+      <w:pPr>
+        <w:tabs>
+          <w:tab w:val="left" w:pos="3180"/>
+        </w:tabs>
+        <w:rPr>
+          <w:rFonts w:ascii="Arial" w:hAnsi="Arial" w:cs="Arial"/>
+          <w:sz w:val="24"/>
+          <w:szCs w:val="24"/>
+          <w:lang w:val="es-CO"/>
+        </w:rPr>
+      </w:pPr>
+      <w:r>
+        <w:rPr>
+          <w:rFonts w:ascii="Arial" w:hAnsi="Arial" w:cs="Arial"/>
+          <w:sz w:val="24"/>
+          <w:szCs w:val="24"/>
+          <w:lang w:val="es-CO"/>
+        </w:rPr>
+        <w:tab/>
+      </w:r>
+    </w:p>
+    <w:p>
+      <w:pPr>
+        <w:jc w:val="center"/>
+        <w:rPr>
+          <w:rFonts w:ascii="Arial" w:hAnsi="Arial" w:cs="Arial"/>
+          <w:b/>
+          <w:bCs/>
+          <w:sz w:val="24"/>
+          <w:szCs w:val="24"/>
+          <w:lang w:val="es-CO"/>
+        </w:rPr>
+      </w:pPr>
+    </w:p>
+    <w:p>
+      <w:pPr>
+        <w:jc w:val="center"/>
+        <w:rPr>
+          <w:rFonts w:ascii="Arial" w:hAnsi="Arial" w:cs="Arial"/>
+          <w:b/>
+          <w:bCs/>
+          <w:sz w:val="24"/>
+          <w:szCs w:val="24"/>
+          <w:lang w:val="es-CO"/>
+        </w:rPr>
+      </w:pPr>
+    </w:p>
+    <w:p>
+      <w:pPr>
+        <w:jc w:val="center"/>
+        <w:rPr>
+          <w:rFonts w:ascii="Arial" w:hAnsi="Arial" w:cs="Arial"/>
+          <w:b/>
+          <w:bCs/>
+          <w:sz w:val="24"/>
+          <w:szCs w:val="24"/>
+          <w:lang w:val="es-CO"/>
+        </w:rPr>
+      </w:pPr>
+    </w:p>
+    <w:p>
+      <w:pPr>
+        <w:jc w:val="center"/>
+        <w:rPr>
+          <w:rFonts w:ascii="Arial" w:hAnsi="Arial" w:cs="Arial"/>
+          <w:b/>
+          <w:bCs/>
+          <w:sz w:val="24"/>
+          <w:szCs w:val="24"/>
+          <w:lang w:val="es-CO"/>
+        </w:rPr>
+      </w:pPr>
+    </w:p>
+    <w:p>
+      <w:pPr>
+        <w:jc w:val="center"/>
+        <w:rPr>
+          <w:rFonts w:ascii="Arial" w:hAnsi="Arial" w:cs="Arial"/>
+          <w:b/>
+          <w:bCs/>
+          <w:sz w:val="24"/>
+          <w:szCs w:val="24"/>
+          <w:lang w:val="es-CO"/>
+        </w:rPr>
+      </w:pPr>
+    </w:p>
+    <w:p>
+      <w:pPr>
+        <w:jc w:val="center"/>
+        <w:rPr>
+          <w:rFonts w:ascii="Arial" w:hAnsi="Arial" w:cs="Arial"/>
+          <w:b/>
+          <w:bCs/>
+          <w:sz w:val="24"/>
+          <w:szCs w:val="24"/>
+          <w:lang w:val="es-CO"/>
+        </w:rPr>
+      </w:pPr>
+    </w:p>
+    <w:p>
+      <w:pPr>
+        <w:jc w:val="center"/>
+        <w:rPr>
+          <w:rFonts w:ascii="Arial" w:hAnsi="Arial" w:cs="Arial"/>
+          <w:b/>
+          <w:bCs/>
+          <w:sz w:val="24"/>
+          <w:szCs w:val="24"/>
+          <w:lang w:val="es-CO"/>
+        </w:rPr>
+      </w:pPr>
+    </w:p>
+    <w:p>
+      <w:pPr>
+        <w:jc w:val="center"/>
+        <w:rPr>
+          <w:rFonts w:ascii="Arial" w:hAnsi="Arial" w:cs="Arial"/>
+          <w:b/>
+          <w:bCs/>
+          <w:sz w:val="24"/>
+          <w:szCs w:val="24"/>
+          <w:lang w:val="es-CO"/>
+        </w:rPr>
+      </w:pPr>
+    </w:p>
+    <w:p>
+      <w:pPr>
+        <w:jc w:val="center"/>
+        <w:rPr>
+          <w:rFonts w:ascii="Arial" w:hAnsi="Arial" w:cs="Arial"/>
+          <w:b/>
+          <w:bCs/>
+          <w:sz w:val="24"/>
+          <w:szCs w:val="24"/>
+          <w:lang w:val="es-CO"/>
+        </w:rPr>
+      </w:pPr>
+    </w:p>
+    <w:p>
+      <w:pPr>
+        <w:jc w:val="center"/>
+        <w:rPr>
+          <w:rFonts w:ascii="Arial" w:hAnsi="Arial" w:cs="Arial"/>
+          <w:b/>
+          <w:bCs/>
+          <w:sz w:val="24"/>
+          <w:szCs w:val="24"/>
+          <w:lang w:val="es-CO"/>
+        </w:rPr>
+      </w:pPr>
+    </w:p>
+    <w:p>
+      <w:pPr>
+        <w:jc w:val="center"/>
+        <w:rPr>
+          <w:rFonts w:ascii="Arial" w:hAnsi="Arial" w:cs="Arial"/>
+          <w:b/>
+          <w:bCs/>
+          <w:sz w:val="24"/>
+          <w:szCs w:val="24"/>
+          <w:lang w:val="es-CO"/>
+        </w:rPr>
+      </w:pPr>
+    </w:p>
+    <w:p>
+      <w:pPr>
+        <w:jc w:val="center"/>
+        <w:rPr>
+          <w:rFonts w:ascii="Arial" w:hAnsi="Arial" w:cs="Arial"/>
+          <w:b/>
+          <w:bCs/>
+          <w:sz w:val="24"/>
+          <w:szCs w:val="24"/>
+          <w:lang w:val="es-CO"/>
+        </w:rPr>
+      </w:pPr>
+    </w:p>
+    <w:p>
+      <w:pPr>
+        <w:jc w:val="center"/>
+        <w:rPr>
+          <w:rFonts w:ascii="Arial" w:hAnsi="Arial" w:cs="Arial"/>
+          <w:b/>
+          <w:bCs/>
+          <w:sz w:val="24"/>
+          <w:szCs w:val="24"/>
+          <w:lang w:val="es-CO"/>
+        </w:rPr>
+      </w:pPr>
+    </w:p>
+    <w:p>
+      <w:pPr>
+        <w:jc w:val="center"/>
+        <w:rPr>
+          <w:rFonts w:ascii="Arial" w:hAnsi="Arial" w:cs="Arial"/>
+          <w:b/>
+          <w:bCs/>
+          <w:sz w:val="24"/>
+          <w:szCs w:val="24"/>
+          <w:lang w:val="es-CO"/>
+        </w:rPr>
+      </w:pPr>
+    </w:p>
+    <w:p>
+      <w:pPr>
+        <w:jc w:val="center"/>
+        <w:rPr>
+          <w:rFonts w:ascii="Arial" w:hAnsi="Arial" w:cs="Arial"/>
+          <w:b/>
+          <w:bCs/>
+          <w:sz w:val="24"/>
+          <w:szCs w:val="24"/>
+          <w:lang w:val="es-CO"/>
+        </w:rPr>
+      </w:pPr>
+    </w:p>
+    <w:p>
+      <w:pPr>
+        <w:jc w:val="center"/>
+        <w:rPr>
+          <w:rFonts w:ascii="Arial" w:hAnsi="Arial" w:cs="Arial"/>
+          <w:b/>
+          <w:bCs/>
+          <w:sz w:val="24"/>
+          <w:szCs w:val="24"/>
+          <w:lang w:val="es-CO"/>
+        </w:rPr>
+      </w:pPr>
+    </w:p>
+    <w:p>
+      <w:pPr>
+        <w:jc w:val="center"/>
+        <w:rPr>
+          <w:rFonts w:ascii="Arial" w:hAnsi="Arial" w:cs="Arial"/>
+          <w:b/>
+          <w:bCs/>
+          <w:sz w:val="24"/>
+          <w:szCs w:val="24"/>
+          <w:lang w:val="es-CO"/>
+        </w:rPr>
+      </w:pPr>
+    </w:p>
+    <w:p>
+      <w:pPr>
+        <w:rPr>
+          <w:rFonts w:ascii="Arial" w:hAnsi="Arial" w:cs="Arial"/>
+          <w:b/>
+          <w:bCs/>
+          <w:sz w:val="24"/>
+          <w:szCs w:val="24"/>
+          <w:lang w:val="es-CO"/>
+        </w:rPr>
+      </w:pPr>
+    </w:p>
+    <w:p>
+      <w:pPr>
+        <w:pStyle w:val="Ttulo1"/>
+        <w:jc w:val="center"/>
+        <w:rPr>
+          <w:rFonts w:ascii="Arial" w:hAnsi="Arial" w:cs="Arial"/>
+          <w:b/>
+          <w:bCs/>
+          <w:color w:val="auto"/>
+          <w:sz w:val="24"/>
+          <w:szCs w:val="24"/>
+          <w:lang w:val="es-CO"/>
+        </w:rPr>
+      </w:pPr>
+      <w:bookmarkStart w:id="0" w:name="_Toc84109537"/>
+      <w:r>
+        <w:rPr>
+          <w:rFonts w:ascii="Arial" w:hAnsi="Arial" w:cs="Arial"/>
+          <w:b/>
+          <w:bCs/>
+          <w:color w:val="auto"/>
+          <w:sz w:val="24"/>
+          <w:szCs w:val="24"/>
+          <w:lang w:val="es-CO"/>
+        </w:rPr>
         <w:t xml:space="preserve">PRÁCTICA </w:t>
       </w:r>
       <w:r>
@@ -551,40 +1595,74 @@
           <w:rFonts w:ascii="Arial" w:hAnsi="Arial" w:cs="Arial"/>
           <w:b/>
           <w:bCs/>
+          <w:color w:val="auto"/>
           <w:sz w:val="24"/>
           <w:szCs w:val="24"/>
           <w:lang w:val="es-CO"/>
         </w:rPr>
         <w:t>REPOSITORIO GITHUB</w:t>
       </w:r>
-    </w:p>
-    <w:p>
-      <w:pPr>
-        <w:pStyle w:val="Prrafodelista"/>
-        <w:numPr>
-          <w:ilvl w:val="0"/>
-          <w:numId w:val="1"/>
-        </w:numPr>
-        <w:rPr>
-          <w:rFonts w:ascii="Arial" w:hAnsi="Arial" w:cs="Arial"/>
-          <w:b/>
-          <w:bCs/>
-          <w:sz w:val="24"/>
-          <w:szCs w:val="24"/>
-          <w:lang w:val="es-CO"/>
-        </w:rPr>
-      </w:pPr>
-      <w:r>
-        <w:rPr>
-          <w:rFonts w:ascii="Arial" w:hAnsi="Arial" w:cs="Arial"/>
-          <w:b/>
-          <w:bCs/>
+      <w:bookmarkEnd w:id="0"/>
+    </w:p>
+    <w:p>
+      <w:pPr>
+        <w:rPr>
+          <w:lang w:val="es-CO"/>
+        </w:rPr>
+      </w:pPr>
+    </w:p>
+    <w:p>
+      <w:pPr>
+        <w:jc w:val="center"/>
+        <w:rPr>
+          <w:rFonts w:ascii="Arial" w:hAnsi="Arial" w:cs="Arial"/>
+          <w:b/>
+          <w:bCs/>
+          <w:sz w:val="24"/>
+          <w:szCs w:val="24"/>
+          <w:lang w:val="es-CO"/>
+        </w:rPr>
+      </w:pPr>
+    </w:p>
+    <w:p>
+      <w:pPr>
+        <w:pStyle w:val="Ttulo1"/>
+        <w:rPr>
+          <w:rFonts w:ascii="Arial" w:hAnsi="Arial" w:cs="Arial"/>
+          <w:b/>
+          <w:bCs/>
+          <w:color w:val="auto"/>
+          <w:sz w:val="24"/>
+          <w:szCs w:val="24"/>
+          <w:lang w:val="es-CO"/>
+        </w:rPr>
+      </w:pPr>
+      <w:bookmarkStart w:id="1" w:name="_Toc84109538"/>
+      <w:r>
+        <w:rPr>
+          <w:rFonts w:ascii="Arial" w:hAnsi="Arial" w:cs="Arial"/>
+          <w:b/>
+          <w:bCs/>
+          <w:color w:val="auto"/>
+          <w:sz w:val="24"/>
+          <w:szCs w:val="24"/>
+          <w:lang w:val="es-CO"/>
+        </w:rPr>
+        <w:t xml:space="preserve">1. </w:t>
+      </w:r>
+      <w:r>
+        <w:rPr>
+          <w:rFonts w:ascii="Arial" w:hAnsi="Arial" w:cs="Arial"/>
+          <w:b/>
+          <w:bCs/>
+          <w:color w:val="auto"/>
           <w:sz w:val="24"/>
           <w:szCs w:val="24"/>
           <w:lang w:val="es-CO"/>
         </w:rPr>
         <w:t>Metodología SCRUM</w:t>
       </w:r>
+      <w:bookmarkEnd w:id="1"/>
     </w:p>
     <w:p>
       <w:pPr>
@@ -594,26 +1672,17 @@
           <w:rFonts w:ascii="Arial" w:hAnsi="Arial" w:cs="Arial"/>
           <w:sz w:val="24"/>
           <w:szCs w:val="24"/>
-        </w:rPr>
-      </w:pPr>
-      <w:r>
-        <w:rPr>
-          <w:rFonts w:ascii="Arial" w:hAnsi="Arial" w:cs="Arial"/>
-          <w:sz w:val="24"/>
-          <w:szCs w:val="24"/>
-        </w:rPr>
-        <w:t>-</w:t>
-      </w:r>
-      <w:r>
-        <w:t xml:space="preserve"> </w:t>
-      </w:r>
-      <w:r>
-        <w:rPr>
-          <w:rFonts w:ascii="Arial" w:hAnsi="Arial" w:cs="Arial"/>
-          <w:sz w:val="24"/>
-          <w:szCs w:val="24"/>
-        </w:rPr>
-        <w:t>Stakeholder-</w:t>
+          <w:lang w:val="es-CO"/>
+        </w:rPr>
+      </w:pPr>
+      <w:r>
+        <w:rPr>
+          <w:rFonts w:ascii="Arial" w:hAnsi="Arial" w:cs="Arial"/>
+          <w:sz w:val="24"/>
+          <w:szCs w:val="24"/>
+          <w:lang w:val="es-CO"/>
+        </w:rPr>
+        <w:t xml:space="preserve">- </w:t>
       </w:r>
       <w:proofErr w:type="spellStart"/>
       <w:r>
@@ -621,8 +1690,9 @@
           <w:rFonts w:ascii="Arial" w:hAnsi="Arial" w:cs="Arial"/>
           <w:sz w:val="24"/>
           <w:szCs w:val="24"/>
-        </w:rPr>
-        <w:t>Cliente</w:t>
+          <w:lang w:val="es-CO"/>
+        </w:rPr>
+        <w:t>Stakeholder</w:t>
       </w:r>
       <w:proofErr w:type="spellEnd"/>
       <w:r>
@@ -630,17 +1700,9 @@
           <w:rFonts w:ascii="Arial" w:hAnsi="Arial" w:cs="Arial"/>
           <w:sz w:val="24"/>
           <w:szCs w:val="24"/>
-        </w:rPr>
-        <w:t xml:space="preserve">: </w:t>
-      </w:r>
-      <w:r>
-        <w:rPr>
-          <w:rFonts w:ascii="Arial" w:hAnsi="Arial" w:cs="Arial"/>
-          <w:sz w:val="24"/>
-          <w:szCs w:val="24"/>
-          <w:lang w:val="es-CO"/>
-        </w:rPr>
-        <w:t>Sergio Medina</w:t>
+          <w:lang w:val="es-CO"/>
+        </w:rPr>
+        <w:t>-Cliente: Sergio Medina</w:t>
       </w:r>
     </w:p>
     <w:p>
@@ -651,15 +1713,66 @@
           <w:rFonts w:ascii="Arial" w:hAnsi="Arial" w:cs="Arial"/>
           <w:sz w:val="24"/>
           <w:szCs w:val="24"/>
-        </w:rPr>
-      </w:pPr>
-      <w:r>
-        <w:rPr>
-          <w:rFonts w:ascii="Arial" w:hAnsi="Arial" w:cs="Arial"/>
-          <w:sz w:val="24"/>
-          <w:szCs w:val="24"/>
-        </w:rPr>
-        <w:t>-Product owner: Diana Gil</w:t>
+          <w:lang w:val="es-CO"/>
+        </w:rPr>
+      </w:pPr>
+      <w:r>
+        <w:rPr>
+          <w:rFonts w:ascii="Arial" w:hAnsi="Arial" w:cs="Arial"/>
+          <w:sz w:val="24"/>
+          <w:szCs w:val="24"/>
+          <w:lang w:val="es-CO"/>
+        </w:rPr>
+        <w:t>-</w:t>
+      </w:r>
+      <w:r>
+        <w:rPr>
+          <w:rFonts w:ascii="Arial" w:hAnsi="Arial" w:cs="Arial"/>
+          <w:sz w:val="24"/>
+          <w:szCs w:val="24"/>
+          <w:lang w:val="es-CO"/>
+        </w:rPr>
+        <w:t xml:space="preserve"> </w:t>
+      </w:r>
+      <w:proofErr w:type="spellStart"/>
+      <w:r>
+        <w:rPr>
+          <w:rFonts w:ascii="Arial" w:hAnsi="Arial" w:cs="Arial"/>
+          <w:sz w:val="24"/>
+          <w:szCs w:val="24"/>
+          <w:lang w:val="es-CO"/>
+        </w:rPr>
+        <w:t>Product</w:t>
+      </w:r>
+      <w:proofErr w:type="spellEnd"/>
+      <w:r>
+        <w:rPr>
+          <w:rFonts w:ascii="Arial" w:hAnsi="Arial" w:cs="Arial"/>
+          <w:sz w:val="24"/>
+          <w:szCs w:val="24"/>
+          <w:lang w:val="es-CO"/>
+        </w:rPr>
+        <w:t xml:space="preserve"> </w:t>
+      </w:r>
+      <w:proofErr w:type="spellStart"/>
+      <w:r>
+        <w:rPr>
+          <w:rFonts w:ascii="Arial" w:hAnsi="Arial" w:cs="Arial"/>
+          <w:sz w:val="24"/>
+          <w:szCs w:val="24"/>
+          <w:lang w:val="es-CO"/>
+        </w:rPr>
+        <w:t>owner</w:t>
+      </w:r>
+      <w:proofErr w:type="spellEnd"/>
+      <w:r>
+        <w:rPr>
+          <w:rFonts w:ascii="Arial" w:hAnsi="Arial" w:cs="Arial"/>
+          <w:sz w:val="24"/>
+          <w:szCs w:val="24"/>
+          <w:lang w:val="es-CO"/>
+        </w:rPr>
+        <w:t>: Diana Gil</w:t>
       </w:r>
     </w:p>
     <w:p>
@@ -678,8 +1791,27 @@
           <w:rFonts w:ascii="Arial" w:hAnsi="Arial" w:cs="Arial"/>
           <w:sz w:val="24"/>
           <w:szCs w:val="24"/>
-        </w:rPr>
-        <w:t xml:space="preserve">-Scrum master: Erasmo </w:t>
+          <w:lang w:val="es-CO"/>
+        </w:rPr>
+        <w:t>-</w:t>
+      </w:r>
+      <w:r>
+        <w:rPr>
+          <w:rFonts w:ascii="Arial" w:hAnsi="Arial" w:cs="Arial"/>
+          <w:sz w:val="24"/>
+          <w:szCs w:val="24"/>
+          <w:lang w:val="es-CO"/>
+        </w:rPr>
+        <w:t xml:space="preserve"> </w:t>
+      </w:r>
+      <w:r>
+        <w:rPr>
+          <w:rFonts w:ascii="Arial" w:hAnsi="Arial" w:cs="Arial"/>
+          <w:sz w:val="24"/>
+          <w:szCs w:val="24"/>
+          <w:lang w:val="es-CO"/>
+        </w:rPr>
+        <w:t xml:space="preserve">Scrum master: Erasmo </w:t>
       </w:r>
       <w:r>
         <w:rPr>
@@ -709,7 +1841,25 @@
           <w:szCs w:val="24"/>
           <w:lang w:val="es-CO"/>
         </w:rPr>
-        <w:t xml:space="preserve">-Scrum </w:t>
+        <w:t>-</w:t>
+      </w:r>
+      <w:r>
+        <w:rPr>
+          <w:rFonts w:ascii="Arial" w:hAnsi="Arial" w:cs="Arial"/>
+          <w:sz w:val="24"/>
+          <w:szCs w:val="24"/>
+          <w:lang w:val="es-CO"/>
+        </w:rPr>
+        <w:t xml:space="preserve"> </w:t>
+      </w:r>
+      <w:r>
+        <w:rPr>
+          <w:rFonts w:ascii="Arial" w:hAnsi="Arial" w:cs="Arial"/>
+          <w:sz w:val="24"/>
+          <w:szCs w:val="24"/>
+          <w:lang w:val="es-CO"/>
+        </w:rPr>
+        <w:t xml:space="preserve">Scrum </w:t>
       </w:r>
       <w:proofErr w:type="spellStart"/>
       <w:r>
@@ -740,6 +1890,56 @@
         </w:rPr>
         <w:t xml:space="preserve"> y Luis Ruiz</w:t>
       </w:r>
+    </w:p>
+    <w:p>
+      <w:pPr>
+        <w:rPr>
+          <w:rFonts w:ascii="Arial" w:hAnsi="Arial" w:cs="Arial"/>
+          <w:sz w:val="24"/>
+          <w:szCs w:val="24"/>
+          <w:lang w:val="es-CO"/>
+        </w:rPr>
+      </w:pPr>
+    </w:p>
+    <w:p>
+      <w:pPr>
+        <w:pStyle w:val="Ttulo1"/>
+        <w:rPr>
+          <w:rFonts w:ascii="Arial" w:hAnsi="Arial" w:cs="Arial"/>
+          <w:b/>
+          <w:bCs/>
+          <w:color w:val="auto"/>
+          <w:sz w:val="24"/>
+          <w:szCs w:val="24"/>
+          <w:lang w:val="es-CO"/>
+        </w:rPr>
+      </w:pPr>
+      <w:bookmarkStart w:id="2" w:name="_Toc84109539"/>
+      <w:r>
+        <w:rPr>
+          <w:rFonts w:ascii="Arial" w:hAnsi="Arial" w:cs="Arial"/>
+          <w:b/>
+          <w:bCs/>
+          <w:color w:val="auto"/>
+          <w:sz w:val="24"/>
+          <w:szCs w:val="24"/>
+          <w:lang w:val="es-CO"/>
+        </w:rPr>
+        <w:t xml:space="preserve">2. </w:t>
+      </w:r>
+      <w:r>
+        <w:rPr>
+          <w:rFonts w:ascii="Arial" w:hAnsi="Arial" w:cs="Arial"/>
+          <w:b/>
+          <w:bCs/>
+          <w:color w:val="auto"/>
+          <w:sz w:val="24"/>
+          <w:szCs w:val="24"/>
+          <w:lang w:val="es-CO"/>
+        </w:rPr>
+        <w:t>Tablero SCRUM-JIRA para Sprint 3</w:t>
+      </w:r>
+      <w:bookmarkEnd w:id="2"/>
     </w:p>
     <w:p>
       <w:pPr>
@@ -747,65 +1947,42 @@
         <w:ind w:left="360"/>
         <w:rPr>
           <w:rFonts w:ascii="Arial" w:hAnsi="Arial" w:cs="Arial"/>
-          <w:sz w:val="24"/>
-          <w:szCs w:val="24"/>
-          <w:lang w:val="es-CO"/>
-        </w:rPr>
-      </w:pPr>
-    </w:p>
-    <w:p>
-      <w:pPr>
-        <w:pStyle w:val="Prrafodelista"/>
-        <w:numPr>
-          <w:ilvl w:val="0"/>
-          <w:numId w:val="1"/>
-        </w:numPr>
-        <w:rPr>
-          <w:rFonts w:ascii="Arial" w:hAnsi="Arial" w:cs="Arial"/>
-          <w:b/>
-          <w:bCs/>
-          <w:sz w:val="24"/>
-          <w:szCs w:val="24"/>
-          <w:lang w:val="es-CO"/>
-        </w:rPr>
-      </w:pPr>
-      <w:r>
-        <w:rPr>
-          <w:rFonts w:ascii="Arial" w:hAnsi="Arial" w:cs="Arial"/>
-          <w:b/>
-          <w:bCs/>
-          <w:sz w:val="24"/>
-          <w:szCs w:val="24"/>
-          <w:lang w:val="es-CO"/>
-        </w:rPr>
-        <w:t>Tablero SC</w:t>
-      </w:r>
-      <w:r>
-        <w:rPr>
-          <w:rFonts w:ascii="Arial" w:hAnsi="Arial" w:cs="Arial"/>
-          <w:b/>
-          <w:bCs/>
-          <w:sz w:val="24"/>
-          <w:szCs w:val="24"/>
-          <w:lang w:val="es-CO"/>
-        </w:rPr>
-        <w:t>RUM-JIRA</w:t>
-      </w:r>
-      <w:r>
-        <w:rPr>
-          <w:rFonts w:ascii="Arial" w:hAnsi="Arial" w:cs="Arial"/>
-          <w:b/>
-          <w:bCs/>
-          <w:sz w:val="24"/>
-          <w:szCs w:val="24"/>
-          <w:lang w:val="es-CO"/>
-        </w:rPr>
-        <w:t xml:space="preserve"> para Sprint 3</w:t>
-      </w:r>
-    </w:p>
-    <w:p>
-      <w:pPr>
-        <w:pStyle w:val="Prrafodelista"/>
+          <w:b/>
+          <w:bCs/>
+          <w:sz w:val="24"/>
+          <w:szCs w:val="24"/>
+          <w:lang w:val="es-CO"/>
+        </w:rPr>
+      </w:pPr>
+    </w:p>
+    <w:p>
+      <w:pPr>
+        <w:pStyle w:val="Subttulo"/>
+        <w:rPr>
+          <w:rFonts w:ascii="Arial" w:hAnsi="Arial" w:cs="Arial"/>
+          <w:b/>
+          <w:bCs/>
+          <w:color w:val="auto"/>
+          <w:sz w:val="24"/>
+          <w:szCs w:val="24"/>
+          <w:lang w:val="es-CO"/>
+        </w:rPr>
+      </w:pPr>
+      <w:r>
+        <w:rPr>
+          <w:rFonts w:ascii="Arial" w:hAnsi="Arial" w:cs="Arial"/>
+          <w:b/>
+          <w:bCs/>
+          <w:color w:val="auto"/>
+          <w:sz w:val="24"/>
+          <w:szCs w:val="24"/>
+          <w:lang w:val="es-CO"/>
+        </w:rPr>
+        <w:t xml:space="preserve">Épicas e historias de usuario para el desarrollo del Sprint 3 </w:t>
+      </w:r>
+    </w:p>
+    <w:p>
+      <w:pPr>
         <w:ind w:left="360"/>
         <w:rPr>
           <w:rFonts w:ascii="Arial" w:hAnsi="Arial" w:cs="Arial"/>
@@ -816,60 +1993,12 @@
           <w:lang w:val="es-CO"/>
         </w:rPr>
       </w:pPr>
-    </w:p>
-    <w:p>
-      <w:pPr>
-        <w:pStyle w:val="Prrafodelista"/>
-        <w:numPr>
-          <w:ilvl w:val="1"/>
-          <w:numId w:val="1"/>
-        </w:numPr>
-        <w:rPr>
-          <w:rFonts w:ascii="Arial" w:hAnsi="Arial" w:cs="Arial"/>
-          <w:b/>
-          <w:bCs/>
-          <w:sz w:val="24"/>
-          <w:szCs w:val="24"/>
-          <w:lang w:val="es-CO"/>
-        </w:rPr>
-      </w:pPr>
-      <w:r>
-        <w:rPr>
-          <w:rFonts w:ascii="Arial" w:hAnsi="Arial" w:cs="Arial"/>
-          <w:b/>
-          <w:bCs/>
-          <w:sz w:val="24"/>
-          <w:szCs w:val="24"/>
-          <w:lang w:val="es-CO"/>
-        </w:rPr>
-        <w:t xml:space="preserve">Épicas e historias de usuario </w:t>
-      </w:r>
-      <w:r>
-        <w:rPr>
-          <w:rFonts w:ascii="Arial" w:hAnsi="Arial" w:cs="Arial"/>
-          <w:b/>
-          <w:bCs/>
-          <w:sz w:val="24"/>
-          <w:szCs w:val="24"/>
-          <w:lang w:val="es-CO"/>
-        </w:rPr>
-        <w:t xml:space="preserve">para el desarrollo del Sprint 3 </w:t>
-      </w:r>
-    </w:p>
-    <w:p>
-      <w:pPr>
-        <w:ind w:left="360"/>
-        <w:rPr>
-          <w:rFonts w:ascii="Arial" w:hAnsi="Arial" w:cs="Arial"/>
-          <w:b/>
-          <w:bCs/>
-          <w:sz w:val="24"/>
-          <w:szCs w:val="24"/>
-          <w:lang w:val="es-CO"/>
-        </w:rPr>
-      </w:pPr>
-      <w:r>
-        <w:rPr>
+      <w:r>
+        <w:rPr>
+          <w:rFonts w:ascii="Arial" w:hAnsi="Arial" w:cs="Arial"/>
+          <w:noProof/>
+          <w:sz w:val="24"/>
+          <w:szCs w:val="24"/>
           <w:lang w:val="es-CO"/>
         </w:rPr>
         <w:drawing>
@@ -888,7 +2017,7 @@
                     <pic:cNvPicPr/>
                   </pic:nvPicPr>
                   <pic:blipFill>
-                    <a:blip r:embed="rId5"/>
+                    <a:blip r:embed="rId8"/>
                     <a:stretch>
                       <a:fillRect/>
                     </a:stretch>
@@ -925,34 +2054,6 @@
     </w:p>
     <w:p>
       <w:pPr>
-        <w:pStyle w:val="Prrafodelista"/>
-        <w:numPr>
-          <w:ilvl w:val="1"/>
-          <w:numId w:val="1"/>
-        </w:numPr>
-        <w:rPr>
-          <w:rFonts w:ascii="Arial" w:hAnsi="Arial" w:cs="Arial"/>
-          <w:b/>
-          <w:bCs/>
-          <w:sz w:val="24"/>
-          <w:szCs w:val="24"/>
-          <w:lang w:val="es-CO"/>
-        </w:rPr>
-      </w:pPr>
-      <w:r>
-        <w:rPr>
-          <w:rFonts w:ascii="Arial" w:hAnsi="Arial" w:cs="Arial"/>
-          <w:b/>
-          <w:bCs/>
-          <w:sz w:val="24"/>
-          <w:szCs w:val="24"/>
-          <w:lang w:val="es-CO"/>
-        </w:rPr>
-        <w:t>Definición del Sprint 3 (Backlog)</w:t>
-      </w:r>
-    </w:p>
-    <w:p>
-      <w:pPr>
         <w:ind w:left="360"/>
         <w:rPr>
           <w:rFonts w:ascii="Arial" w:hAnsi="Arial" w:cs="Arial"/>
@@ -963,11 +2064,129 @@
           <w:lang w:val="es-CO"/>
         </w:rPr>
       </w:pPr>
-      <w:r>
-        <w:rPr>
-          <w:rFonts w:ascii="Arial" w:hAnsi="Arial" w:cs="Arial"/>
-          <w:b/>
-          <w:bCs/>
+    </w:p>
+    <w:p>
+      <w:pPr>
+        <w:ind w:left="360"/>
+        <w:rPr>
+          <w:rFonts w:ascii="Arial" w:hAnsi="Arial" w:cs="Arial"/>
+          <w:b/>
+          <w:bCs/>
+          <w:sz w:val="24"/>
+          <w:szCs w:val="24"/>
+          <w:lang w:val="es-CO"/>
+        </w:rPr>
+      </w:pPr>
+    </w:p>
+    <w:p>
+      <w:pPr>
+        <w:ind w:left="360"/>
+        <w:rPr>
+          <w:rFonts w:ascii="Arial" w:hAnsi="Arial" w:cs="Arial"/>
+          <w:b/>
+          <w:bCs/>
+          <w:sz w:val="24"/>
+          <w:szCs w:val="24"/>
+          <w:lang w:val="es-CO"/>
+        </w:rPr>
+      </w:pPr>
+    </w:p>
+    <w:p>
+      <w:pPr>
+        <w:ind w:left="360"/>
+        <w:rPr>
+          <w:rFonts w:ascii="Arial" w:hAnsi="Arial" w:cs="Arial"/>
+          <w:b/>
+          <w:bCs/>
+          <w:sz w:val="24"/>
+          <w:szCs w:val="24"/>
+          <w:lang w:val="es-CO"/>
+        </w:rPr>
+      </w:pPr>
+    </w:p>
+    <w:p>
+      <w:pPr>
+        <w:ind w:left="360"/>
+        <w:rPr>
+          <w:rFonts w:ascii="Arial" w:hAnsi="Arial" w:cs="Arial"/>
+          <w:b/>
+          <w:bCs/>
+          <w:sz w:val="24"/>
+          <w:szCs w:val="24"/>
+          <w:lang w:val="es-CO"/>
+        </w:rPr>
+      </w:pPr>
+    </w:p>
+    <w:p>
+      <w:pPr>
+        <w:ind w:left="360"/>
+        <w:rPr>
+          <w:rFonts w:ascii="Arial" w:hAnsi="Arial" w:cs="Arial"/>
+          <w:b/>
+          <w:bCs/>
+          <w:sz w:val="24"/>
+          <w:szCs w:val="24"/>
+          <w:lang w:val="es-CO"/>
+        </w:rPr>
+      </w:pPr>
+    </w:p>
+    <w:p>
+      <w:pPr>
+        <w:pStyle w:val="Subttulo"/>
+        <w:rPr>
+          <w:rFonts w:ascii="Arial" w:hAnsi="Arial" w:cs="Arial"/>
+          <w:b/>
+          <w:bCs/>
+          <w:color w:val="auto"/>
+          <w:sz w:val="24"/>
+          <w:szCs w:val="24"/>
+          <w:lang w:val="es-CO"/>
+        </w:rPr>
+      </w:pPr>
+      <w:r>
+        <w:rPr>
+          <w:rFonts w:ascii="Arial" w:hAnsi="Arial" w:cs="Arial"/>
+          <w:b/>
+          <w:bCs/>
+          <w:color w:val="auto"/>
+          <w:sz w:val="24"/>
+          <w:szCs w:val="24"/>
+          <w:lang w:val="es-CO"/>
+        </w:rPr>
+        <w:lastRenderedPageBreak/>
+        <w:t>Planeación</w:t>
+      </w:r>
+      <w:r>
+        <w:rPr>
+          <w:rFonts w:ascii="Arial" w:hAnsi="Arial" w:cs="Arial"/>
+          <w:b/>
+          <w:bCs/>
+          <w:color w:val="auto"/>
+          <w:sz w:val="24"/>
+          <w:szCs w:val="24"/>
+          <w:lang w:val="es-CO"/>
+        </w:rPr>
+        <w:t xml:space="preserve"> del Sprint 3 (Backlog)</w:t>
+      </w:r>
+    </w:p>
+    <w:p>
+      <w:pPr>
+        <w:ind w:left="360"/>
+        <w:rPr>
+          <w:rFonts w:ascii="Arial" w:hAnsi="Arial" w:cs="Arial"/>
+          <w:b/>
+          <w:bCs/>
+          <w:sz w:val="24"/>
+          <w:szCs w:val="24"/>
+          <w:lang w:val="es-CO"/>
+        </w:rPr>
+      </w:pPr>
+      <w:r>
+        <w:rPr>
+          <w:rFonts w:ascii="Arial" w:hAnsi="Arial" w:cs="Arial"/>
+          <w:b/>
+          <w:bCs/>
+          <w:noProof/>
           <w:sz w:val="24"/>
           <w:szCs w:val="24"/>
           <w:lang w:val="es-CO"/>
@@ -988,7 +2207,7 @@
                     <pic:cNvPicPr/>
                   </pic:nvPicPr>
                   <pic:blipFill>
-                    <a:blip r:embed="rId6"/>
+                    <a:blip r:embed="rId9"/>
                     <a:stretch>
                       <a:fillRect/>
                     </a:stretch>
@@ -1025,30 +2244,40 @@
     </w:p>
     <w:p>
       <w:pPr>
-        <w:pStyle w:val="Prrafodelista"/>
-        <w:numPr>
-          <w:ilvl w:val="1"/>
-          <w:numId w:val="1"/>
-        </w:numPr>
-        <w:rPr>
-          <w:rFonts w:ascii="Arial" w:hAnsi="Arial" w:cs="Arial"/>
-          <w:b/>
-          <w:bCs/>
-          <w:sz w:val="24"/>
-          <w:szCs w:val="24"/>
-          <w:lang w:val="es-CO"/>
-        </w:rPr>
-      </w:pPr>
-      <w:r>
-        <w:rPr>
-          <w:rFonts w:ascii="Arial" w:hAnsi="Arial" w:cs="Arial"/>
-          <w:b/>
-          <w:bCs/>
-          <w:sz w:val="24"/>
-          <w:szCs w:val="24"/>
-          <w:lang w:val="es-CO"/>
-        </w:rPr>
-        <w:lastRenderedPageBreak/>
+        <w:ind w:left="360"/>
+        <w:rPr>
+          <w:rFonts w:ascii="Arial" w:hAnsi="Arial" w:cs="Arial"/>
+          <w:b/>
+          <w:bCs/>
+          <w:sz w:val="24"/>
+          <w:szCs w:val="24"/>
+          <w:lang w:val="es-CO"/>
+        </w:rPr>
+      </w:pPr>
+    </w:p>
+    <w:p>
+      <w:pPr>
+        <w:pStyle w:val="Subttulo"/>
+        <w:rPr>
+          <w:rFonts w:ascii="Arial" w:hAnsi="Arial" w:cs="Arial"/>
+          <w:b/>
+          <w:bCs/>
+          <w:color w:val="auto"/>
+          <w:sz w:val="24"/>
+          <w:szCs w:val="24"/>
+          <w:lang w:val="es-CO"/>
+        </w:rPr>
+      </w:pPr>
+      <w:r>
+        <w:rPr>
+          <w:rFonts w:ascii="Arial" w:hAnsi="Arial" w:cs="Arial"/>
+          <w:b/>
+          <w:bCs/>
+          <w:color w:val="auto"/>
+          <w:sz w:val="24"/>
+          <w:szCs w:val="24"/>
+          <w:lang w:val="es-CO"/>
+        </w:rPr>
         <w:t xml:space="preserve"> Tablero SCRUM para Sprint 3</w:t>
       </w:r>
     </w:p>
@@ -1070,14 +2299,15 @@
           <w:rFonts w:ascii="Arial" w:hAnsi="Arial" w:cs="Arial"/>
           <w:b/>
           <w:bCs/>
+          <w:noProof/>
           <w:sz w:val="24"/>
           <w:szCs w:val="24"/>
           <w:lang w:val="es-CO"/>
         </w:rPr>
         <w:drawing>
-          <wp:inline distT="0" distB="0" distL="0" distR="0" wp14:anchorId="15C87CF3" wp14:editId="79E08C4F">
-            <wp:extent cx="5612130" cy="4682490"/>
-            <wp:effectExtent l="19050" t="19050" r="26670" b="22860"/>
+          <wp:inline distT="0" distB="0" distL="0" distR="0" wp14:anchorId="15C87CF3" wp14:editId="5BE8636B">
+            <wp:extent cx="5411208" cy="4514850"/>
+            <wp:effectExtent l="19050" t="19050" r="18415" b="19050"/>
             <wp:docPr id="1" name="Imagen 1"/>
             <wp:cNvGraphicFramePr>
               <a:graphicFrameLocks xmlns:a="http://schemas.openxmlformats.org/drawingml/2006/main" noChangeAspect="1"/>
@@ -1090,7 +2320,7 @@
                     <pic:cNvPicPr/>
                   </pic:nvPicPr>
                   <pic:blipFill>
-                    <a:blip r:embed="rId7"/>
+                    <a:blip r:embed="rId10"/>
                     <a:stretch>
                       <a:fillRect/>
                     </a:stretch>
@@ -1098,7 +2328,7 @@
                   <pic:spPr>
                     <a:xfrm>
                       <a:off x="0" y="0"/>
-                      <a:ext cx="5612130" cy="4682490"/>
+                      <a:ext cx="5413344" cy="4516632"/>
                     </a:xfrm>
                     <a:prstGeom prst="rect">
                       <a:avLst/>
@@ -1115,229 +2345,140 @@
           </wp:inline>
         </w:drawing>
       </w:r>
-    </w:p>
-    <w:p>
-      <w:pPr>
-        <w:rPr>
-          <w:rFonts w:ascii="Arial" w:hAnsi="Arial" w:cs="Arial"/>
-          <w:b/>
-          <w:bCs/>
-          <w:sz w:val="24"/>
-          <w:szCs w:val="24"/>
-          <w:u w:val="single"/>
-          <w:lang w:val="es-CO"/>
-        </w:rPr>
-      </w:pPr>
-    </w:p>
-    <w:p>
-      <w:pPr>
-        <w:pStyle w:val="Prrafodelista"/>
+      <w:bookmarkStart w:id="3" w:name="_Toc84109540"/>
+    </w:p>
+    <w:p>
+      <w:pPr>
+        <w:pStyle w:val="TDC1"/>
         <w:numPr>
           <w:ilvl w:val="0"/>
-          <w:numId w:val="1"/>
+          <w:numId w:val="6"/>
         </w:numPr>
         <w:rPr>
-          <w:rFonts w:ascii="Arial" w:hAnsi="Arial" w:cs="Arial"/>
-          <w:b/>
-          <w:bCs/>
-          <w:sz w:val="24"/>
-          <w:szCs w:val="24"/>
-          <w:lang w:val="es-CO"/>
-        </w:rPr>
-      </w:pPr>
-      <w:r>
-        <w:rPr>
-          <w:rFonts w:ascii="Arial" w:hAnsi="Arial" w:cs="Arial"/>
-          <w:b/>
-          <w:bCs/>
-          <w:sz w:val="24"/>
-          <w:szCs w:val="24"/>
-          <w:lang w:val="es-CO"/>
-        </w:rPr>
+          <w:u w:val="single"/>
+        </w:rPr>
+      </w:pPr>
+      <w:r>
+        <w:rPr>
+          <w:rStyle w:val="Ttulo1Car"/>
+          <w:rFonts w:ascii="Arial" w:hAnsi="Arial" w:cs="Arial"/>
+          <w:color w:val="auto"/>
+          <w:sz w:val="24"/>
+          <w:szCs w:val="24"/>
+        </w:rPr>
+        <w:lastRenderedPageBreak/>
         <w:t>Evidencias c</w:t>
       </w:r>
       <w:r>
         <w:rPr>
-          <w:rFonts w:ascii="Arial" w:hAnsi="Arial" w:cs="Arial"/>
-          <w:b/>
-          <w:bCs/>
-          <w:sz w:val="24"/>
-          <w:szCs w:val="24"/>
-          <w:lang w:val="es-CO"/>
+          <w:rStyle w:val="Ttulo1Car"/>
+          <w:rFonts w:ascii="Arial" w:hAnsi="Arial" w:cs="Arial"/>
+          <w:color w:val="auto"/>
+          <w:sz w:val="24"/>
+          <w:szCs w:val="24"/>
         </w:rPr>
         <w:t>reación de cuenta en GitHub</w:t>
       </w:r>
       <w:r>
         <w:rPr>
-          <w:rFonts w:ascii="Arial" w:hAnsi="Arial" w:cs="Arial"/>
-          <w:b/>
-          <w:bCs/>
-          <w:sz w:val="24"/>
-          <w:szCs w:val="24"/>
-          <w:lang w:val="es-CO"/>
+          <w:rStyle w:val="Ttulo1Car"/>
+          <w:rFonts w:ascii="Arial" w:hAnsi="Arial" w:cs="Arial"/>
+          <w:color w:val="auto"/>
+          <w:sz w:val="24"/>
+          <w:szCs w:val="24"/>
         </w:rPr>
         <w:t xml:space="preserve"> por integrantes del Grupo 6</w:t>
       </w:r>
-      <w:r>
-        <w:rPr>
+      <w:bookmarkEnd w:id="3"/>
+    </w:p>
+    <w:p>
+      <w:pPr>
+        <w:ind w:left="360"/>
+        <w:jc w:val="center"/>
+        <w:rPr>
+          <w:rFonts w:ascii="Arial" w:hAnsi="Arial" w:cs="Arial"/>
+          <w:b/>
+          <w:bCs/>
+          <w:sz w:val="24"/>
+          <w:szCs w:val="24"/>
+          <w:lang w:val="es-CO"/>
+        </w:rPr>
+      </w:pPr>
+    </w:p>
+    <w:p>
+      <w:pPr>
+        <w:pStyle w:val="Subttulo"/>
+        <w:rPr>
+          <w:rFonts w:ascii="Arial" w:hAnsi="Arial" w:cs="Arial"/>
+          <w:b/>
+          <w:bCs/>
+          <w:color w:val="auto"/>
+          <w:sz w:val="24"/>
+          <w:szCs w:val="24"/>
+          <w:lang w:val="es-CO"/>
+        </w:rPr>
+      </w:pPr>
+      <w:r>
+        <w:rPr>
+          <w:rFonts w:ascii="Arial" w:hAnsi="Arial" w:cs="Arial"/>
+          <w:b/>
+          <w:bCs/>
+          <w:color w:val="auto"/>
+          <w:sz w:val="24"/>
+          <w:szCs w:val="24"/>
+          <w:lang w:val="es-CO"/>
+        </w:rPr>
+        <w:t xml:space="preserve">Diana Gil-Vargas (Producto </w:t>
+      </w:r>
+      <w:proofErr w:type="spellStart"/>
+      <w:r>
+        <w:rPr>
+          <w:rFonts w:ascii="Arial" w:hAnsi="Arial" w:cs="Arial"/>
+          <w:b/>
+          <w:bCs/>
+          <w:color w:val="auto"/>
+          <w:sz w:val="24"/>
+          <w:szCs w:val="24"/>
+          <w:lang w:val="es-CO"/>
+        </w:rPr>
+        <w:t>Owner</w:t>
+      </w:r>
+      <w:proofErr w:type="spellEnd"/>
+      <w:r>
+        <w:rPr>
+          <w:rFonts w:ascii="Arial" w:hAnsi="Arial" w:cs="Arial"/>
+          <w:b/>
+          <w:bCs/>
+          <w:color w:val="auto"/>
+          <w:sz w:val="24"/>
+          <w:szCs w:val="24"/>
+          <w:lang w:val="es-CO"/>
+        </w:rPr>
+        <w:t>)</w:t>
+      </w:r>
+    </w:p>
+    <w:p>
+      <w:pPr>
+        <w:ind w:left="360"/>
+        <w:rPr>
+          <w:rFonts w:ascii="Arial" w:hAnsi="Arial" w:cs="Arial"/>
+          <w:b/>
+          <w:bCs/>
+          <w:sz w:val="24"/>
+          <w:szCs w:val="24"/>
+          <w:lang w:val="es-CO"/>
+        </w:rPr>
+      </w:pPr>
+      <w:r>
+        <w:rPr>
+          <w:rFonts w:ascii="Arial" w:hAnsi="Arial" w:cs="Arial"/>
+          <w:b/>
+          <w:bCs/>
           <w:noProof/>
-        </w:rPr>
-        <mc:AlternateContent>
-          <mc:Choice Requires="wps">
-            <w:drawing>
-              <wp:inline distT="0" distB="0" distL="0" distR="0" wp14:anchorId="158F5EFF" wp14:editId="0A5C192F">
-                <wp:extent cx="304800" cy="304800"/>
-                <wp:effectExtent l="0" t="0" r="0" b="0"/>
-                <wp:docPr id="24" name="Rectángulo 24" descr="SERGIO ARTURO MEDINA CASTILLO - SERVICIO NACIONAL DE APRENDIZAJE - SIGEP -  Función Pública"/>
-                <wp:cNvGraphicFramePr>
-                  <a:graphicFrameLocks xmlns:a="http://schemas.openxmlformats.org/drawingml/2006/main" noChangeAspect="1"/>
-                </wp:cNvGraphicFramePr>
-                <a:graphic xmlns:a="http://schemas.openxmlformats.org/drawingml/2006/main">
-                  <a:graphicData uri="http://schemas.microsoft.com/office/word/2010/wordprocessingShape">
-                    <wps:wsp>
-                      <wps:cNvSpPr>
-                        <a:spLocks noChangeAspect="1" noChangeArrowheads="1"/>
-                      </wps:cNvSpPr>
-                      <wps:spPr bwMode="auto">
-                        <a:xfrm>
-                          <a:off x="0" y="0"/>
-                          <a:ext cx="304800" cy="304800"/>
-                        </a:xfrm>
-                        <a:prstGeom prst="rect">
-                          <a:avLst/>
-                        </a:prstGeom>
-                        <a:noFill/>
-                        <a:ln>
-                          <a:noFill/>
-                        </a:ln>
-                        <a:extLst>
-                          <a:ext uri="{909E8E84-426E-40DD-AFC4-6F175D3DCCD1}">
-                            <a14:hiddenFill xmlns:a14="http://schemas.microsoft.com/office/drawing/2010/main">
-                              <a:solidFill>
-                                <a:srgbClr val="FFFFFF"/>
-                              </a:solidFill>
-                            </a14:hiddenFill>
-                          </a:ext>
-                          <a:ext uri="{91240B29-F687-4F45-9708-019B960494DF}">
-                            <a14:hiddenLine xmlns:a14="http://schemas.microsoft.com/office/drawing/2010/main" w="9525">
-                              <a:solidFill>
-                                <a:srgbClr val="000000"/>
-                              </a:solidFill>
-                              <a:miter lim="800000"/>
-                              <a:headEnd/>
-                              <a:tailEnd/>
-                            </a14:hiddenLine>
-                          </a:ext>
-                        </a:extLst>
-                      </wps:spPr>
-                      <wps:bodyPr rot="0" vert="horz" wrap="square" lIns="91440" tIns="45720" rIns="91440" bIns="45720" anchor="t" anchorCtr="0" upright="1">
-                        <a:noAutofit/>
-                      </wps:bodyPr>
-                    </wps:wsp>
-                  </a:graphicData>
-                </a:graphic>
-              </wp:inline>
-            </w:drawing>
-          </mc:Choice>
-          <mc:Fallback>
-            <w:pict>
-              <v:rect w14:anchorId="39EC37F7" id="Rectángulo 24" o:spid="_x0000_s1026" alt="SERGIO ARTURO MEDINA CASTILLO - SERVICIO NACIONAL DE APRENDIZAJE - SIGEP -  Función Pública" style="width:24pt;height:24pt;visibility:visible;mso-wrap-style:square;mso-left-percent:-10001;mso-top-percent:-10001;mso-position-horizontal:absolute;mso-position-horizontal-relative:char;mso-position-vertical:absolute;mso-position-vertical-relative:line;mso-left-percent:-10001;mso-top-percent:-10001;v-text-anchor:top" o:gfxdata="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" filled="f" stroked="f">
-                <o:lock v:ext="edit" aspectratio="t"/>
-                <w10:anchorlock/>
-              </v:rect>
-            </w:pict>
-          </mc:Fallback>
-        </mc:AlternateContent>
-      </w:r>
-    </w:p>
-    <w:p>
-      <w:pPr>
-        <w:ind w:left="360"/>
-        <w:jc w:val="center"/>
-        <w:rPr>
-          <w:rFonts w:ascii="Arial" w:hAnsi="Arial" w:cs="Arial"/>
-          <w:b/>
-          <w:bCs/>
-          <w:sz w:val="24"/>
-          <w:szCs w:val="24"/>
-          <w:lang w:val="es-CO"/>
-        </w:rPr>
-      </w:pPr>
-    </w:p>
-    <w:p>
-      <w:pPr>
-        <w:pStyle w:val="Prrafodelista"/>
-        <w:numPr>
-          <w:ilvl w:val="1"/>
-          <w:numId w:val="1"/>
-        </w:numPr>
-        <w:rPr>
-          <w:rFonts w:ascii="Arial" w:hAnsi="Arial" w:cs="Arial"/>
-          <w:b/>
-          <w:bCs/>
-          <w:sz w:val="24"/>
-          <w:szCs w:val="24"/>
-          <w:lang w:val="es-CO"/>
-        </w:rPr>
-      </w:pPr>
-      <w:r>
-        <w:rPr>
-          <w:rFonts w:ascii="Arial" w:hAnsi="Arial" w:cs="Arial"/>
-          <w:b/>
-          <w:bCs/>
-          <w:sz w:val="24"/>
-          <w:szCs w:val="24"/>
-          <w:lang w:val="es-CO"/>
-        </w:rPr>
-        <w:t xml:space="preserve">Diana Gil-Vargas (Producto </w:t>
-      </w:r>
-      <w:proofErr w:type="spellStart"/>
-      <w:r>
-        <w:rPr>
-          <w:rFonts w:ascii="Arial" w:hAnsi="Arial" w:cs="Arial"/>
-          <w:b/>
-          <w:bCs/>
-          <w:sz w:val="24"/>
-          <w:szCs w:val="24"/>
-          <w:lang w:val="es-CO"/>
-        </w:rPr>
-        <w:t>Owner</w:t>
-      </w:r>
-      <w:proofErr w:type="spellEnd"/>
-      <w:r>
-        <w:rPr>
-          <w:rFonts w:ascii="Arial" w:hAnsi="Arial" w:cs="Arial"/>
-          <w:b/>
-          <w:bCs/>
-          <w:sz w:val="24"/>
-          <w:szCs w:val="24"/>
-          <w:lang w:val="es-CO"/>
-        </w:rPr>
-        <w:t>)</w:t>
-      </w:r>
-    </w:p>
-    <w:p>
-      <w:pPr>
-        <w:ind w:left="360"/>
-        <w:rPr>
-          <w:rFonts w:ascii="Arial" w:hAnsi="Arial" w:cs="Arial"/>
-          <w:b/>
-          <w:bCs/>
-          <w:sz w:val="24"/>
-          <w:szCs w:val="24"/>
-          <w:lang w:val="es-CO"/>
-        </w:rPr>
-      </w:pPr>
-      <w:r>
-        <w:rPr>
-          <w:rFonts w:ascii="Arial" w:hAnsi="Arial" w:cs="Arial"/>
-          <w:b/>
-          <w:bCs/>
-          <w:sz w:val="24"/>
-          <w:szCs w:val="24"/>
-          <w:lang w:val="es-CO"/>
-        </w:rPr>
-        <w:lastRenderedPageBreak/>
+          <w:sz w:val="24"/>
+          <w:szCs w:val="24"/>
+          <w:lang w:val="es-CO"/>
+        </w:rPr>
         <w:drawing>
           <wp:inline distT="0" distB="0" distL="0" distR="0" wp14:anchorId="103AE25F" wp14:editId="3085B3D8">
             <wp:extent cx="5612130" cy="2176145"/>
@@ -1354,7 +2495,7 @@
                     <pic:cNvPicPr/>
                   </pic:nvPicPr>
                   <pic:blipFill>
-                    <a:blip r:embed="rId8"/>
+                    <a:blip r:embed="rId11"/>
                     <a:stretch>
                       <a:fillRect/>
                     </a:stretch>
@@ -1395,25 +2536,36 @@
     </w:p>
     <w:p>
       <w:pPr>
-        <w:pStyle w:val="Prrafodelista"/>
-        <w:numPr>
-          <w:ilvl w:val="1"/>
-          <w:numId w:val="1"/>
-        </w:numPr>
-        <w:rPr>
-          <w:rFonts w:ascii="Arial" w:hAnsi="Arial" w:cs="Arial"/>
-          <w:b/>
-          <w:bCs/>
-          <w:sz w:val="24"/>
-          <w:szCs w:val="24"/>
-          <w:lang w:val="es-CO"/>
-        </w:rPr>
-      </w:pPr>
-      <w:r>
-        <w:rPr>
-          <w:rFonts w:ascii="Arial" w:hAnsi="Arial" w:cs="Arial"/>
-          <w:b/>
-          <w:bCs/>
+        <w:ind w:left="360"/>
+        <w:rPr>
+          <w:rFonts w:ascii="Arial" w:hAnsi="Arial" w:cs="Arial"/>
+          <w:b/>
+          <w:bCs/>
+          <w:sz w:val="24"/>
+          <w:szCs w:val="24"/>
+          <w:lang w:val="es-CO"/>
+        </w:rPr>
+      </w:pPr>
+    </w:p>
+    <w:p>
+      <w:pPr>
+        <w:pStyle w:val="Subttulo"/>
+        <w:rPr>
+          <w:rFonts w:ascii="Arial" w:hAnsi="Arial" w:cs="Arial"/>
+          <w:b/>
+          <w:bCs/>
+          <w:color w:val="auto"/>
+          <w:sz w:val="24"/>
+          <w:szCs w:val="24"/>
+          <w:lang w:val="es-CO"/>
+        </w:rPr>
+      </w:pPr>
+      <w:r>
+        <w:rPr>
+          <w:rFonts w:ascii="Arial" w:hAnsi="Arial" w:cs="Arial"/>
+          <w:b/>
+          <w:bCs/>
+          <w:color w:val="auto"/>
           <w:sz w:val="24"/>
           <w:szCs w:val="24"/>
           <w:lang w:val="es-CO"/>
@@ -1425,6 +2577,7 @@
           <w:rFonts w:ascii="Arial" w:hAnsi="Arial" w:cs="Arial"/>
           <w:b/>
           <w:bCs/>
+          <w:color w:val="auto"/>
           <w:sz w:val="24"/>
           <w:szCs w:val="24"/>
           <w:lang w:val="es-CO"/>
@@ -1449,6 +2602,7 @@
           <w:rFonts w:ascii="Arial" w:hAnsi="Arial" w:cs="Arial"/>
           <w:b/>
           <w:bCs/>
+          <w:noProof/>
           <w:sz w:val="24"/>
           <w:szCs w:val="24"/>
           <w:lang w:val="es-CO"/>
@@ -1469,7 +2623,7 @@
                     <pic:cNvPicPr/>
                   </pic:nvPicPr>
                   <pic:blipFill>
-                    <a:blip r:embed="rId9"/>
+                    <a:blip r:embed="rId12"/>
                     <a:stretch>
                       <a:fillRect/>
                     </a:stretch>
@@ -1510,29 +2664,67 @@
     </w:p>
     <w:p>
       <w:pPr>
-        <w:pStyle w:val="Prrafodelista"/>
-        <w:numPr>
-          <w:ilvl w:val="1"/>
-          <w:numId w:val="1"/>
-        </w:numPr>
-        <w:rPr>
-          <w:rFonts w:ascii="Arial" w:hAnsi="Arial" w:cs="Arial"/>
-          <w:b/>
-          <w:bCs/>
-          <w:sz w:val="24"/>
-          <w:szCs w:val="24"/>
-          <w:lang w:val="es-CO"/>
-        </w:rPr>
-      </w:pPr>
-      <w:r>
-        <w:rPr>
-          <w:rFonts w:ascii="Arial" w:hAnsi="Arial" w:cs="Arial"/>
-          <w:b/>
-          <w:bCs/>
-          <w:sz w:val="24"/>
-          <w:szCs w:val="24"/>
-          <w:lang w:val="es-CO"/>
-        </w:rPr>
+        <w:ind w:left="360"/>
+        <w:rPr>
+          <w:rFonts w:ascii="Arial" w:hAnsi="Arial" w:cs="Arial"/>
+          <w:b/>
+          <w:bCs/>
+          <w:sz w:val="24"/>
+          <w:szCs w:val="24"/>
+          <w:lang w:val="es-CO"/>
+        </w:rPr>
+      </w:pPr>
+    </w:p>
+    <w:p>
+      <w:pPr>
+        <w:ind w:left="360"/>
+        <w:rPr>
+          <w:rFonts w:ascii="Arial" w:hAnsi="Arial" w:cs="Arial"/>
+          <w:b/>
+          <w:bCs/>
+          <w:sz w:val="24"/>
+          <w:szCs w:val="24"/>
+          <w:lang w:val="es-CO"/>
+        </w:rPr>
+      </w:pPr>
+    </w:p>
+    <w:p>
+      <w:pPr>
+        <w:ind w:left="360"/>
+        <w:rPr>
+          <w:rFonts w:ascii="Arial" w:hAnsi="Arial" w:cs="Arial"/>
+          <w:b/>
+          <w:bCs/>
+          <w:sz w:val="24"/>
+          <w:szCs w:val="24"/>
+          <w:lang w:val="es-CO"/>
+        </w:rPr>
+      </w:pPr>
+    </w:p>
+    <w:p>
+      <w:pPr>
+        <w:pStyle w:val="Subttulo"/>
+        <w:rPr>
+          <w:rFonts w:ascii="Arial" w:hAnsi="Arial" w:cs="Arial"/>
+          <w:b/>
+          <w:bCs/>
+          <w:color w:val="auto"/>
+          <w:sz w:val="24"/>
+          <w:szCs w:val="24"/>
+          <w:lang w:val="es-CO"/>
+        </w:rPr>
+      </w:pPr>
+      <w:r>
+        <w:rPr>
+          <w:rFonts w:ascii="Arial" w:hAnsi="Arial" w:cs="Arial"/>
+          <w:b/>
+          <w:bCs/>
+          <w:color w:val="auto"/>
+          <w:sz w:val="24"/>
+          <w:szCs w:val="24"/>
+          <w:lang w:val="es-CO"/>
+        </w:rPr>
+        <w:lastRenderedPageBreak/>
         <w:t xml:space="preserve">Luis Antonio Ruiz (Scrum </w:t>
       </w:r>
       <w:proofErr w:type="spellStart"/>
@@ -1541,6 +2733,7 @@
           <w:rFonts w:ascii="Arial" w:hAnsi="Arial" w:cs="Arial"/>
           <w:b/>
           <w:bCs/>
+          <w:color w:val="auto"/>
           <w:sz w:val="24"/>
           <w:szCs w:val="24"/>
           <w:lang w:val="es-CO"/>
@@ -1553,6 +2746,7 @@
           <w:rFonts w:ascii="Arial" w:hAnsi="Arial" w:cs="Arial"/>
           <w:b/>
           <w:bCs/>
+          <w:color w:val="auto"/>
           <w:sz w:val="24"/>
           <w:szCs w:val="24"/>
           <w:lang w:val="es-CO"/>
@@ -1574,9 +2768,12 @@
       </w:pPr>
       <w:r>
         <w:rPr>
-          <w:lang w:val="es-CO"/>
-        </w:rPr>
-        <w:lastRenderedPageBreak/>
+          <w:rFonts w:ascii="Arial" w:hAnsi="Arial" w:cs="Arial"/>
+          <w:noProof/>
+          <w:sz w:val="24"/>
+          <w:szCs w:val="24"/>
+          <w:lang w:val="es-CO"/>
+        </w:rPr>
         <w:drawing>
           <wp:inline distT="0" distB="0" distL="0" distR="0" wp14:anchorId="1B2261B6" wp14:editId="4EABA3E3">
             <wp:extent cx="5612130" cy="2343150"/>
@@ -1593,7 +2790,7 @@
                     <pic:cNvPicPr/>
                   </pic:nvPicPr>
                   <pic:blipFill>
-                    <a:blip r:embed="rId10"/>
+                    <a:blip r:embed="rId13"/>
                     <a:stretch>
                       <a:fillRect/>
                     </a:stretch>
@@ -1634,25 +2831,23 @@
     </w:p>
     <w:p>
       <w:pPr>
-        <w:pStyle w:val="Prrafodelista"/>
-        <w:numPr>
-          <w:ilvl w:val="1"/>
-          <w:numId w:val="1"/>
-        </w:numPr>
-        <w:rPr>
-          <w:rFonts w:ascii="Arial" w:hAnsi="Arial" w:cs="Arial"/>
-          <w:b/>
-          <w:bCs/>
-          <w:sz w:val="24"/>
-          <w:szCs w:val="24"/>
-          <w:lang w:val="es-CO"/>
-        </w:rPr>
-      </w:pPr>
-      <w:r>
-        <w:rPr>
-          <w:rFonts w:ascii="Arial" w:hAnsi="Arial" w:cs="Arial"/>
-          <w:b/>
-          <w:bCs/>
+        <w:pStyle w:val="Subttulo"/>
+        <w:rPr>
+          <w:rFonts w:ascii="Arial" w:hAnsi="Arial" w:cs="Arial"/>
+          <w:b/>
+          <w:bCs/>
+          <w:color w:val="auto"/>
+          <w:sz w:val="24"/>
+          <w:szCs w:val="24"/>
+          <w:lang w:val="es-CO"/>
+        </w:rPr>
+      </w:pPr>
+      <w:r>
+        <w:rPr>
+          <w:rFonts w:ascii="Arial" w:hAnsi="Arial" w:cs="Arial"/>
+          <w:b/>
+          <w:bCs/>
+          <w:color w:val="auto"/>
           <w:sz w:val="24"/>
           <w:szCs w:val="24"/>
           <w:lang w:val="es-CO"/>
@@ -1665,6 +2860,7 @@
           <w:rFonts w:ascii="Arial" w:hAnsi="Arial" w:cs="Arial"/>
           <w:b/>
           <w:bCs/>
+          <w:color w:val="auto"/>
           <w:sz w:val="24"/>
           <w:szCs w:val="24"/>
           <w:lang w:val="es-CO"/>
@@ -1677,6 +2873,7 @@
           <w:rFonts w:ascii="Arial" w:hAnsi="Arial" w:cs="Arial"/>
           <w:b/>
           <w:bCs/>
+          <w:color w:val="auto"/>
           <w:sz w:val="24"/>
           <w:szCs w:val="24"/>
           <w:lang w:val="es-CO"/>
@@ -1701,6 +2898,7 @@
           <w:rFonts w:ascii="Arial" w:hAnsi="Arial" w:cs="Arial"/>
           <w:b/>
           <w:bCs/>
+          <w:noProof/>
           <w:sz w:val="24"/>
           <w:szCs w:val="24"/>
           <w:lang w:val="es-CO"/>
@@ -1721,7 +2919,7 @@
                     <pic:cNvPicPr/>
                   </pic:nvPicPr>
                   <pic:blipFill>
-                    <a:blip r:embed="rId11"/>
+                    <a:blip r:embed="rId14"/>
                     <a:stretch>
                       <a:fillRect/>
                     </a:stretch>
@@ -1749,901 +2947,57 @@
     </w:p>
     <w:p>
       <w:pPr>
-        <w:rPr>
-          <w:rFonts w:ascii="Arial" w:hAnsi="Arial" w:cs="Arial"/>
-          <w:sz w:val="24"/>
-          <w:szCs w:val="24"/>
-          <w:lang w:val="es-CO"/>
-        </w:rPr>
-      </w:pPr>
-    </w:p>
-    <w:p>
-      <w:pPr>
-        <w:pStyle w:val="Prrafodelista"/>
         <w:ind w:left="360"/>
         <w:rPr>
           <w:rFonts w:ascii="Arial" w:hAnsi="Arial" w:cs="Arial"/>
-          <w:sz w:val="24"/>
-          <w:szCs w:val="24"/>
-          <w:lang w:val="es-CO"/>
-        </w:rPr>
-      </w:pPr>
-    </w:p>
-    <w:p>
-      <w:pPr>
-        <w:pStyle w:val="Prrafodelista"/>
+          <w:b/>
+          <w:bCs/>
+          <w:sz w:val="24"/>
+          <w:szCs w:val="24"/>
+          <w:lang w:val="es-CO"/>
+        </w:rPr>
+      </w:pPr>
+    </w:p>
+    <w:p>
+      <w:pPr>
+        <w:pStyle w:val="TDC1"/>
         <w:numPr>
           <w:ilvl w:val="0"/>
-          <w:numId w:val="1"/>
+          <w:numId w:val="6"/>
         </w:numPr>
-        <w:rPr>
-          <w:rFonts w:ascii="Arial" w:hAnsi="Arial" w:cs="Arial"/>
-          <w:b/>
-          <w:bCs/>
-          <w:sz w:val="24"/>
-          <w:szCs w:val="24"/>
-          <w:lang w:val="es-CO"/>
-        </w:rPr>
-      </w:pPr>
-      <w:r>
-        <w:rPr>
-          <w:rFonts w:ascii="Arial" w:hAnsi="Arial" w:cs="Arial"/>
-          <w:b/>
-          <w:bCs/>
-          <w:sz w:val="24"/>
-          <w:szCs w:val="24"/>
-          <w:lang w:val="es-CO"/>
-        </w:rPr>
+      </w:pPr>
+      <w:bookmarkStart w:id="4" w:name="_Toc84109541"/>
+      <w:r>
         <w:t>Repositorio para el código del proyecto</w:t>
       </w:r>
-    </w:p>
-    <w:p>
-      <w:pPr>
-        <w:rPr>
-          <w:rFonts w:ascii="Arial" w:hAnsi="Arial" w:cs="Arial"/>
-          <w:b/>
-          <w:bCs/>
-          <w:sz w:val="24"/>
-          <w:szCs w:val="24"/>
-          <w:lang w:val="es-CO"/>
-        </w:rPr>
-      </w:pPr>
-    </w:p>
-    <w:p>
-      <w:pPr>
-        <w:ind w:left="360"/>
-        <w:rPr>
-          <w:rFonts w:ascii="Arial" w:hAnsi="Arial" w:cs="Arial"/>
-          <w:b/>
-          <w:bCs/>
-          <w:sz w:val="24"/>
-          <w:szCs w:val="24"/>
-          <w:lang w:val="es-CO"/>
-        </w:rPr>
-      </w:pPr>
-    </w:p>
-    <w:p>
-      <w:pPr>
-        <w:pStyle w:val="Prrafodelista"/>
-        <w:numPr>
-          <w:ilvl w:val="0"/>
-          <w:numId w:val="1"/>
-        </w:numPr>
-        <w:rPr>
-          <w:rFonts w:ascii="Arial" w:hAnsi="Arial" w:cs="Arial"/>
-          <w:b/>
-          <w:bCs/>
-          <w:sz w:val="24"/>
-          <w:szCs w:val="24"/>
-          <w:lang w:val="es-CO"/>
-        </w:rPr>
-      </w:pPr>
-      <w:r>
-        <w:rPr>
-          <w:rFonts w:ascii="Arial" w:hAnsi="Arial" w:cs="Arial"/>
-          <w:b/>
-          <w:bCs/>
-          <w:sz w:val="24"/>
-          <w:szCs w:val="24"/>
-          <w:lang w:val="es-CO"/>
-        </w:rPr>
-        <w:t>Historias de usuario por épicas</w:t>
-      </w:r>
-    </w:p>
-    <w:p>
-      <w:pPr>
-        <w:rPr>
-          <w:rFonts w:ascii="Arial" w:hAnsi="Arial" w:cs="Arial"/>
-          <w:b/>
-          <w:bCs/>
-          <w:sz w:val="24"/>
-          <w:szCs w:val="24"/>
-          <w:lang w:val="es-CO"/>
-        </w:rPr>
-      </w:pPr>
-    </w:p>
-    <w:p>
-      <w:pPr>
-        <w:jc w:val="center"/>
-        <w:rPr>
-          <w:rFonts w:ascii="Arial" w:hAnsi="Arial" w:cs="Arial"/>
-          <w:b/>
-          <w:bCs/>
-          <w:sz w:val="24"/>
-          <w:szCs w:val="24"/>
-          <w:lang w:val="es-CO"/>
-        </w:rPr>
-      </w:pPr>
-    </w:p>
-    <w:p>
-      <w:pPr>
-        <w:jc w:val="center"/>
-        <w:rPr>
-          <w:rFonts w:ascii="Arial" w:hAnsi="Arial" w:cs="Arial"/>
-          <w:b/>
-          <w:bCs/>
-          <w:sz w:val="24"/>
-          <w:szCs w:val="24"/>
-          <w:lang w:val="es-CO"/>
-        </w:rPr>
-      </w:pPr>
-    </w:p>
-    <w:p>
-      <w:pPr>
-        <w:jc w:val="center"/>
-        <w:rPr>
-          <w:rFonts w:ascii="Arial" w:hAnsi="Arial" w:cs="Arial"/>
-          <w:b/>
-          <w:bCs/>
-          <w:sz w:val="24"/>
-          <w:szCs w:val="24"/>
-          <w:lang w:val="es-CO"/>
-        </w:rPr>
-      </w:pPr>
-    </w:p>
-    <w:p>
-      <w:pPr>
-        <w:jc w:val="center"/>
-        <w:rPr>
-          <w:rFonts w:ascii="Arial" w:hAnsi="Arial" w:cs="Arial"/>
-          <w:b/>
-          <w:bCs/>
-          <w:sz w:val="24"/>
-          <w:szCs w:val="24"/>
-          <w:lang w:val="es-CO"/>
-        </w:rPr>
-      </w:pPr>
-    </w:p>
-    <w:p>
-      <w:pPr>
-        <w:jc w:val="center"/>
-        <w:rPr>
-          <w:rFonts w:ascii="Arial" w:hAnsi="Arial" w:cs="Arial"/>
-          <w:b/>
-          <w:bCs/>
-          <w:sz w:val="24"/>
-          <w:szCs w:val="24"/>
-          <w:lang w:val="es-CO"/>
-        </w:rPr>
-      </w:pPr>
-    </w:p>
-    <w:p>
-      <w:pPr>
-        <w:jc w:val="center"/>
-        <w:rPr>
-          <w:rFonts w:ascii="Arial" w:hAnsi="Arial" w:cs="Arial"/>
-          <w:b/>
-          <w:bCs/>
-          <w:sz w:val="24"/>
-          <w:szCs w:val="24"/>
-          <w:lang w:val="es-CO"/>
-        </w:rPr>
-      </w:pPr>
-    </w:p>
-    <w:p>
-      <w:pPr>
-        <w:jc w:val="center"/>
-        <w:rPr>
-          <w:rFonts w:ascii="Arial" w:hAnsi="Arial" w:cs="Arial"/>
-          <w:b/>
-          <w:bCs/>
-          <w:sz w:val="24"/>
-          <w:szCs w:val="24"/>
-          <w:lang w:val="es-CO"/>
-        </w:rPr>
-      </w:pPr>
-    </w:p>
-    <w:p>
-      <w:pPr>
-        <w:jc w:val="center"/>
-        <w:rPr>
-          <w:rFonts w:ascii="Arial" w:hAnsi="Arial" w:cs="Arial"/>
-          <w:b/>
-          <w:bCs/>
-          <w:sz w:val="24"/>
-          <w:szCs w:val="24"/>
-          <w:lang w:val="es-CO"/>
-        </w:rPr>
-      </w:pPr>
-    </w:p>
-    <w:p>
-      <w:pPr>
-        <w:jc w:val="center"/>
-        <w:rPr>
-          <w:rFonts w:ascii="Arial" w:hAnsi="Arial" w:cs="Arial"/>
-          <w:b/>
-          <w:bCs/>
-          <w:sz w:val="24"/>
-          <w:szCs w:val="24"/>
-          <w:lang w:val="es-CO"/>
-        </w:rPr>
-      </w:pPr>
-    </w:p>
-    <w:p>
-      <w:pPr>
-        <w:pStyle w:val="Prrafodelista"/>
-        <w:numPr>
-          <w:ilvl w:val="0"/>
-          <w:numId w:val="1"/>
-        </w:numPr>
-        <w:rPr>
-          <w:rFonts w:ascii="Arial" w:hAnsi="Arial" w:cs="Arial"/>
-          <w:b/>
-          <w:bCs/>
-          <w:sz w:val="24"/>
-          <w:szCs w:val="24"/>
-          <w:lang w:val="es-CO"/>
-        </w:rPr>
-      </w:pPr>
-      <w:r>
-        <w:rPr>
-          <w:rFonts w:ascii="Arial" w:hAnsi="Arial" w:cs="Arial"/>
-          <w:b/>
-          <w:bCs/>
-          <w:sz w:val="24"/>
-          <w:szCs w:val="24"/>
-          <w:lang w:val="es-CO"/>
-        </w:rPr>
-        <w:t>Definición del Sprint 2</w:t>
-      </w:r>
-    </w:p>
-    <w:p>
-      <w:pPr>
-        <w:jc w:val="center"/>
-        <w:rPr>
-          <w:rFonts w:ascii="Arial" w:hAnsi="Arial" w:cs="Arial"/>
-          <w:b/>
-          <w:bCs/>
-          <w:sz w:val="24"/>
-          <w:szCs w:val="24"/>
-          <w:lang w:val="es-CO"/>
-        </w:rPr>
-      </w:pPr>
-    </w:p>
-    <w:p>
-      <w:pPr>
-        <w:jc w:val="center"/>
-        <w:rPr>
-          <w:rFonts w:ascii="Arial" w:hAnsi="Arial" w:cs="Arial"/>
-          <w:b/>
-          <w:bCs/>
-          <w:sz w:val="24"/>
-          <w:szCs w:val="24"/>
-          <w:lang w:val="es-CO"/>
-        </w:rPr>
-      </w:pPr>
-    </w:p>
-    <w:p>
-      <w:pPr>
-        <w:jc w:val="center"/>
-        <w:rPr>
-          <w:rFonts w:ascii="Arial" w:hAnsi="Arial" w:cs="Arial"/>
-          <w:b/>
-          <w:bCs/>
-          <w:sz w:val="24"/>
-          <w:szCs w:val="24"/>
-          <w:lang w:val="es-CO"/>
-        </w:rPr>
-      </w:pPr>
-    </w:p>
-    <w:p>
-      <w:pPr>
-        <w:jc w:val="center"/>
-        <w:rPr>
-          <w:rFonts w:ascii="Arial" w:hAnsi="Arial" w:cs="Arial"/>
-          <w:b/>
-          <w:bCs/>
-          <w:sz w:val="24"/>
-          <w:szCs w:val="24"/>
-          <w:lang w:val="es-CO"/>
-        </w:rPr>
-      </w:pPr>
-    </w:p>
-    <w:p>
-      <w:pPr>
-        <w:jc w:val="center"/>
-        <w:rPr>
-          <w:rFonts w:ascii="Arial" w:hAnsi="Arial" w:cs="Arial"/>
-          <w:b/>
-          <w:bCs/>
-          <w:sz w:val="24"/>
-          <w:szCs w:val="24"/>
-          <w:lang w:val="es-CO"/>
-        </w:rPr>
-      </w:pPr>
-    </w:p>
-    <w:p>
-      <w:pPr>
-        <w:jc w:val="center"/>
-        <w:rPr>
-          <w:rFonts w:ascii="Arial" w:hAnsi="Arial" w:cs="Arial"/>
-          <w:b/>
-          <w:bCs/>
-          <w:sz w:val="24"/>
-          <w:szCs w:val="24"/>
-          <w:lang w:val="es-CO"/>
-        </w:rPr>
-      </w:pPr>
-    </w:p>
-    <w:p>
-      <w:pPr>
-        <w:jc w:val="center"/>
-        <w:rPr>
-          <w:rFonts w:ascii="Arial" w:hAnsi="Arial" w:cs="Arial"/>
-          <w:b/>
-          <w:bCs/>
-          <w:sz w:val="24"/>
-          <w:szCs w:val="24"/>
-          <w:lang w:val="es-CO"/>
-        </w:rPr>
-      </w:pPr>
-    </w:p>
-    <w:p>
-      <w:pPr>
-        <w:pStyle w:val="Prrafodelista"/>
-        <w:numPr>
-          <w:ilvl w:val="0"/>
-          <w:numId w:val="1"/>
-        </w:numPr>
-        <w:rPr>
-          <w:rFonts w:ascii="Arial" w:hAnsi="Arial" w:cs="Arial"/>
-          <w:b/>
-          <w:bCs/>
-          <w:sz w:val="24"/>
-          <w:szCs w:val="24"/>
-          <w:lang w:val="es-CO"/>
-        </w:rPr>
-      </w:pPr>
-      <w:r>
-        <w:rPr>
-          <w:rFonts w:ascii="Arial" w:hAnsi="Arial" w:cs="Arial"/>
-          <w:b/>
-          <w:bCs/>
-          <w:sz w:val="24"/>
-          <w:szCs w:val="24"/>
-          <w:lang w:val="es-CO"/>
-        </w:rPr>
-        <w:t>Formularios HTML</w:t>
-      </w:r>
-    </w:p>
-    <w:p>
-      <w:pPr>
-        <w:pStyle w:val="Prrafodelista"/>
-        <w:ind w:left="360"/>
-        <w:rPr>
-          <w:rFonts w:ascii="Arial" w:hAnsi="Arial" w:cs="Arial"/>
-          <w:b/>
-          <w:bCs/>
-          <w:sz w:val="24"/>
-          <w:szCs w:val="24"/>
-          <w:lang w:val="es-CO"/>
-        </w:rPr>
-      </w:pPr>
-    </w:p>
-    <w:p>
-      <w:pPr>
-        <w:pStyle w:val="Prrafodelista"/>
-        <w:numPr>
-          <w:ilvl w:val="1"/>
-          <w:numId w:val="1"/>
-        </w:numPr>
-        <w:rPr>
-          <w:rFonts w:ascii="Arial" w:hAnsi="Arial" w:cs="Arial"/>
-          <w:b/>
-          <w:bCs/>
-          <w:sz w:val="24"/>
-          <w:szCs w:val="24"/>
-          <w:lang w:val="es-CO"/>
-        </w:rPr>
-      </w:pPr>
-      <w:r>
-        <w:rPr>
-          <w:rFonts w:ascii="Arial" w:hAnsi="Arial" w:cs="Arial"/>
-          <w:b/>
-          <w:bCs/>
-          <w:sz w:val="24"/>
-          <w:szCs w:val="24"/>
-          <w:lang w:val="es-CO"/>
-        </w:rPr>
-        <w:t>Formulario para el inicio de sesión</w:t>
-      </w:r>
-    </w:p>
-    <w:p>
-      <w:pPr>
-        <w:rPr>
-          <w:rFonts w:ascii="Arial" w:hAnsi="Arial" w:cs="Arial"/>
-          <w:b/>
-          <w:bCs/>
-          <w:sz w:val="24"/>
-          <w:szCs w:val="24"/>
-          <w:lang w:val="es-CO"/>
-        </w:rPr>
-      </w:pPr>
-      <w:r>
-        <w:rPr>
-          <w:rFonts w:ascii="Arial" w:hAnsi="Arial" w:cs="Arial"/>
-          <w:b/>
-          <w:bCs/>
-          <w:noProof/>
+      <w:bookmarkEnd w:id="4"/>
+    </w:p>
+    <w:p>
+      <w:pPr>
+        <w:jc w:val="center"/>
+        <w:rPr>
+          <w:rFonts w:ascii="Arial" w:hAnsi="Arial" w:cs="Arial"/>
+          <w:b/>
+          <w:bCs/>
+          <w:sz w:val="24"/>
+          <w:szCs w:val="24"/>
+          <w:lang w:val="es-CO"/>
+        </w:rPr>
+      </w:pPr>
+      <w:r>
+        <w:rPr>
+          <w:rFonts w:ascii="Arial" w:hAnsi="Arial" w:cs="Arial"/>
+          <w:b/>
+          <w:bCs/>
           <w:sz w:val="24"/>
           <w:szCs w:val="24"/>
           <w:lang w:val="es-CO"/>
         </w:rPr>
         <w:drawing>
-          <wp:inline distT="0" distB="0" distL="0" distR="0" wp14:anchorId="72012AFA" wp14:editId="7021D2F9">
-            <wp:extent cx="3589361" cy="1615212"/>
-            <wp:effectExtent l="0" t="0" r="0" b="4445"/>
-            <wp:docPr id="10" name="Imagen 10"/>
-            <wp:cNvGraphicFramePr>
-              <a:graphicFrameLocks xmlns:a="http://schemas.openxmlformats.org/drawingml/2006/main" noChangeAspect="1"/>
-            </wp:cNvGraphicFramePr>
-            <a:graphic xmlns:a="http://schemas.openxmlformats.org/drawingml/2006/main">
-              <a:graphicData uri="http://schemas.openxmlformats.org/drawingml/2006/picture">
-                <pic:pic xmlns:pic="http://schemas.openxmlformats.org/drawingml/2006/picture">
-                  <pic:nvPicPr>
-                    <pic:cNvPr id="1" name=""/>
-                    <pic:cNvPicPr/>
-                  </pic:nvPicPr>
-                  <pic:blipFill>
-                    <a:blip r:embed="rId12"/>
-                    <a:stretch>
-                      <a:fillRect/>
-                    </a:stretch>
-                  </pic:blipFill>
-                  <pic:spPr>
-                    <a:xfrm>
-                      <a:off x="0" y="0"/>
-                      <a:ext cx="3605654" cy="1622544"/>
-                    </a:xfrm>
-                    <a:prstGeom prst="rect">
-                      <a:avLst/>
-                    </a:prstGeom>
-                  </pic:spPr>
-                </pic:pic>
-              </a:graphicData>
-            </a:graphic>
-          </wp:inline>
-        </w:drawing>
-      </w:r>
-    </w:p>
-    <w:p>
-      <w:pPr>
-        <w:rPr>
-          <w:rFonts w:ascii="Arial" w:hAnsi="Arial" w:cs="Arial"/>
-          <w:b/>
-          <w:bCs/>
-          <w:sz w:val="24"/>
-          <w:szCs w:val="24"/>
-          <w:lang w:val="es-CO"/>
-        </w:rPr>
-      </w:pPr>
-    </w:p>
-    <w:p>
-      <w:pPr>
-        <w:rPr>
-          <w:rFonts w:ascii="Arial" w:hAnsi="Arial" w:cs="Arial"/>
-          <w:b/>
-          <w:bCs/>
-          <w:sz w:val="24"/>
-          <w:szCs w:val="24"/>
-          <w:lang w:val="es-CO"/>
-        </w:rPr>
-      </w:pPr>
-    </w:p>
-    <w:p>
-      <w:pPr>
-        <w:rPr>
-          <w:rFonts w:ascii="Arial" w:hAnsi="Arial" w:cs="Arial"/>
-          <w:b/>
-          <w:bCs/>
-          <w:sz w:val="24"/>
-          <w:szCs w:val="24"/>
-          <w:lang w:val="es-CO"/>
-        </w:rPr>
-      </w:pPr>
-    </w:p>
-    <w:p>
-      <w:pPr>
-        <w:rPr>
-          <w:rFonts w:ascii="Arial" w:hAnsi="Arial" w:cs="Arial"/>
-          <w:b/>
-          <w:bCs/>
-          <w:sz w:val="24"/>
-          <w:szCs w:val="24"/>
-          <w:lang w:val="es-CO"/>
-        </w:rPr>
-      </w:pPr>
-    </w:p>
-    <w:p>
-      <w:pPr>
-        <w:rPr>
-          <w:rFonts w:ascii="Arial" w:hAnsi="Arial" w:cs="Arial"/>
-          <w:b/>
-          <w:bCs/>
-          <w:sz w:val="24"/>
-          <w:szCs w:val="24"/>
-          <w:lang w:val="es-CO"/>
-        </w:rPr>
-      </w:pPr>
-    </w:p>
-    <w:p>
-      <w:pPr>
-        <w:rPr>
-          <w:rFonts w:ascii="Arial" w:hAnsi="Arial" w:cs="Arial"/>
-          <w:b/>
-          <w:bCs/>
-          <w:sz w:val="24"/>
-          <w:szCs w:val="24"/>
-          <w:lang w:val="es-CO"/>
-        </w:rPr>
-      </w:pPr>
-    </w:p>
-    <w:p>
-      <w:pPr>
-        <w:rPr>
-          <w:rFonts w:ascii="Arial" w:hAnsi="Arial" w:cs="Arial"/>
-          <w:b/>
-          <w:bCs/>
-          <w:sz w:val="24"/>
-          <w:szCs w:val="24"/>
-          <w:lang w:val="es-CO"/>
-        </w:rPr>
-      </w:pPr>
-    </w:p>
-    <w:p>
-      <w:pPr>
-        <w:rPr>
-          <w:rFonts w:ascii="Arial" w:hAnsi="Arial" w:cs="Arial"/>
-          <w:b/>
-          <w:bCs/>
-          <w:sz w:val="24"/>
-          <w:szCs w:val="24"/>
-          <w:lang w:val="es-CO"/>
-        </w:rPr>
-      </w:pPr>
-    </w:p>
-    <w:p>
-      <w:pPr>
-        <w:rPr>
-          <w:rFonts w:ascii="Arial" w:hAnsi="Arial" w:cs="Arial"/>
-          <w:b/>
-          <w:bCs/>
-          <w:sz w:val="24"/>
-          <w:szCs w:val="24"/>
-          <w:lang w:val="es-CO"/>
-        </w:rPr>
-      </w:pPr>
-    </w:p>
-    <w:p>
-      <w:pPr>
-        <w:pStyle w:val="Prrafodelista"/>
-        <w:numPr>
-          <w:ilvl w:val="1"/>
-          <w:numId w:val="1"/>
-        </w:numPr>
-        <w:rPr>
-          <w:rFonts w:ascii="Arial" w:hAnsi="Arial" w:cs="Arial"/>
-          <w:b/>
-          <w:bCs/>
-          <w:sz w:val="24"/>
-          <w:szCs w:val="24"/>
-          <w:lang w:val="es-CO"/>
-        </w:rPr>
-      </w:pPr>
-      <w:r>
-        <w:rPr>
-          <w:rFonts w:ascii="Arial" w:hAnsi="Arial" w:cs="Arial"/>
-          <w:b/>
-          <w:bCs/>
-          <w:sz w:val="24"/>
-          <w:szCs w:val="24"/>
-          <w:lang w:val="es-CO"/>
-        </w:rPr>
-        <w:t>Formulario para el registro de usuarios</w:t>
-      </w:r>
-    </w:p>
-    <w:p>
-      <w:pPr>
-        <w:rPr>
-          <w:rFonts w:ascii="Arial" w:hAnsi="Arial" w:cs="Arial"/>
-          <w:b/>
-          <w:bCs/>
-          <w:sz w:val="24"/>
-          <w:szCs w:val="24"/>
-          <w:lang w:val="es-CO"/>
-        </w:rPr>
-      </w:pPr>
-      <w:r>
-        <w:rPr>
-          <w:rFonts w:ascii="Arial" w:hAnsi="Arial" w:cs="Arial"/>
-          <w:b/>
-          <w:bCs/>
-          <w:noProof/>
-          <w:sz w:val="24"/>
-          <w:szCs w:val="24"/>
-          <w:lang w:val="es-CO"/>
-        </w:rPr>
-        <w:drawing>
-          <wp:inline distT="0" distB="0" distL="0" distR="0" wp14:anchorId="1CAEC6C8" wp14:editId="6E5E078B">
-            <wp:extent cx="4261739" cy="3316406"/>
-            <wp:effectExtent l="0" t="0" r="5715" b="0"/>
-            <wp:docPr id="11" name="Imagen 11"/>
-            <wp:cNvGraphicFramePr>
-              <a:graphicFrameLocks xmlns:a="http://schemas.openxmlformats.org/drawingml/2006/main" noChangeAspect="1"/>
-            </wp:cNvGraphicFramePr>
-            <a:graphic xmlns:a="http://schemas.openxmlformats.org/drawingml/2006/main">
-              <a:graphicData uri="http://schemas.openxmlformats.org/drawingml/2006/picture">
-                <pic:pic xmlns:pic="http://schemas.openxmlformats.org/drawingml/2006/picture">
-                  <pic:nvPicPr>
-                    <pic:cNvPr id="1" name=""/>
-                    <pic:cNvPicPr/>
-                  </pic:nvPicPr>
-                  <pic:blipFill>
-                    <a:blip r:embed="rId13"/>
-                    <a:stretch>
-                      <a:fillRect/>
-                    </a:stretch>
-                  </pic:blipFill>
-                  <pic:spPr>
-                    <a:xfrm>
-                      <a:off x="0" y="0"/>
-                      <a:ext cx="4295828" cy="3342933"/>
-                    </a:xfrm>
-                    <a:prstGeom prst="rect">
-                      <a:avLst/>
-                    </a:prstGeom>
-                  </pic:spPr>
-                </pic:pic>
-              </a:graphicData>
-            </a:graphic>
-          </wp:inline>
-        </w:drawing>
-      </w:r>
-    </w:p>
-    <w:p>
-      <w:pPr>
-        <w:pStyle w:val="Prrafodelista"/>
-        <w:numPr>
-          <w:ilvl w:val="1"/>
-          <w:numId w:val="1"/>
-        </w:numPr>
-        <w:rPr>
-          <w:rFonts w:ascii="Arial" w:hAnsi="Arial" w:cs="Arial"/>
-          <w:b/>
-          <w:bCs/>
-          <w:sz w:val="24"/>
-          <w:szCs w:val="24"/>
-          <w:lang w:val="es-CO"/>
-        </w:rPr>
-      </w:pPr>
-      <w:r>
-        <w:rPr>
-          <w:rFonts w:ascii="Arial" w:hAnsi="Arial" w:cs="Arial"/>
-          <w:b/>
-          <w:bCs/>
-          <w:sz w:val="24"/>
-          <w:szCs w:val="24"/>
-          <w:lang w:val="es-CO"/>
-        </w:rPr>
-        <w:t xml:space="preserve"> Formulario recuperación usuario</w:t>
-      </w:r>
-    </w:p>
-    <w:p>
-      <w:pPr>
-        <w:rPr>
-          <w:rFonts w:ascii="Arial" w:hAnsi="Arial" w:cs="Arial"/>
-          <w:b/>
-          <w:bCs/>
-          <w:sz w:val="24"/>
-          <w:szCs w:val="24"/>
-          <w:lang w:val="es-CO"/>
-        </w:rPr>
-      </w:pPr>
-      <w:r>
-        <w:rPr>
-          <w:rFonts w:ascii="Arial" w:hAnsi="Arial" w:cs="Arial"/>
-          <w:b/>
-          <w:bCs/>
-          <w:noProof/>
-          <w:sz w:val="24"/>
-          <w:szCs w:val="24"/>
-          <w:lang w:val="es-CO"/>
-        </w:rPr>
-        <w:drawing>
-          <wp:inline distT="0" distB="0" distL="0" distR="0" wp14:anchorId="6F37918B" wp14:editId="38E8C236">
-            <wp:extent cx="4032914" cy="1941426"/>
-            <wp:effectExtent l="0" t="0" r="5715" b="1905"/>
-            <wp:docPr id="12" name="Imagen 12"/>
-            <wp:cNvGraphicFramePr>
-              <a:graphicFrameLocks xmlns:a="http://schemas.openxmlformats.org/drawingml/2006/main" noChangeAspect="1"/>
-            </wp:cNvGraphicFramePr>
-            <a:graphic xmlns:a="http://schemas.openxmlformats.org/drawingml/2006/main">
-              <a:graphicData uri="http://schemas.openxmlformats.org/drawingml/2006/picture">
-                <pic:pic xmlns:pic="http://schemas.openxmlformats.org/drawingml/2006/picture">
-                  <pic:nvPicPr>
-                    <pic:cNvPr id="1" name=""/>
-                    <pic:cNvPicPr/>
-                  </pic:nvPicPr>
-                  <pic:blipFill>
-                    <a:blip r:embed="rId14"/>
-                    <a:stretch>
-                      <a:fillRect/>
-                    </a:stretch>
-                  </pic:blipFill>
-                  <pic:spPr>
-                    <a:xfrm>
-                      <a:off x="0" y="0"/>
-                      <a:ext cx="4096717" cy="1972141"/>
-                    </a:xfrm>
-                    <a:prstGeom prst="rect">
-                      <a:avLst/>
-                    </a:prstGeom>
-                  </pic:spPr>
-                </pic:pic>
-              </a:graphicData>
-            </a:graphic>
-          </wp:inline>
-        </w:drawing>
-      </w:r>
-    </w:p>
-    <w:p>
-      <w:pPr>
-        <w:rPr>
-          <w:rFonts w:ascii="Arial" w:hAnsi="Arial" w:cs="Arial"/>
-          <w:b/>
-          <w:bCs/>
-          <w:sz w:val="24"/>
-          <w:szCs w:val="24"/>
-          <w:lang w:val="es-CO"/>
-        </w:rPr>
-      </w:pPr>
-    </w:p>
-    <w:p>
-      <w:pPr>
-        <w:rPr>
-          <w:rFonts w:ascii="Arial" w:hAnsi="Arial" w:cs="Arial"/>
-          <w:b/>
-          <w:bCs/>
-          <w:sz w:val="24"/>
-          <w:szCs w:val="24"/>
-          <w:lang w:val="es-CO"/>
-        </w:rPr>
-      </w:pPr>
-    </w:p>
-    <w:p>
-      <w:pPr>
-        <w:rPr>
-          <w:rFonts w:ascii="Arial" w:hAnsi="Arial" w:cs="Arial"/>
-          <w:b/>
-          <w:bCs/>
-          <w:sz w:val="24"/>
-          <w:szCs w:val="24"/>
-          <w:lang w:val="es-CO"/>
-        </w:rPr>
-      </w:pPr>
-    </w:p>
-    <w:p>
-      <w:pPr>
-        <w:rPr>
-          <w:rFonts w:ascii="Arial" w:hAnsi="Arial" w:cs="Arial"/>
-          <w:b/>
-          <w:bCs/>
-          <w:sz w:val="24"/>
-          <w:szCs w:val="24"/>
-          <w:lang w:val="es-CO"/>
-        </w:rPr>
-      </w:pPr>
-    </w:p>
-    <w:p>
-      <w:pPr>
-        <w:rPr>
-          <w:rFonts w:ascii="Arial" w:hAnsi="Arial" w:cs="Arial"/>
-          <w:b/>
-          <w:bCs/>
-          <w:sz w:val="24"/>
-          <w:szCs w:val="24"/>
-          <w:lang w:val="es-CO"/>
-        </w:rPr>
-      </w:pPr>
-    </w:p>
-    <w:p>
-      <w:pPr>
-        <w:rPr>
-          <w:rFonts w:ascii="Arial" w:hAnsi="Arial" w:cs="Arial"/>
-          <w:b/>
-          <w:bCs/>
-          <w:sz w:val="24"/>
-          <w:szCs w:val="24"/>
-          <w:lang w:val="es-CO"/>
-        </w:rPr>
-      </w:pPr>
-    </w:p>
-    <w:p>
-      <w:pPr>
-        <w:rPr>
-          <w:rFonts w:ascii="Arial" w:hAnsi="Arial" w:cs="Arial"/>
-          <w:b/>
-          <w:bCs/>
-          <w:sz w:val="24"/>
-          <w:szCs w:val="24"/>
-          <w:lang w:val="es-CO"/>
-        </w:rPr>
-      </w:pPr>
-    </w:p>
-    <w:p>
-      <w:pPr>
-        <w:pStyle w:val="Prrafodelista"/>
-        <w:numPr>
-          <w:ilvl w:val="1"/>
-          <w:numId w:val="1"/>
-        </w:numPr>
-        <w:rPr>
-          <w:rFonts w:ascii="Arial" w:hAnsi="Arial" w:cs="Arial"/>
-          <w:b/>
-          <w:bCs/>
-          <w:sz w:val="24"/>
-          <w:szCs w:val="24"/>
-          <w:lang w:val="es-CO"/>
-        </w:rPr>
-      </w:pPr>
-      <w:r>
-        <w:rPr>
-          <w:rFonts w:ascii="Arial" w:hAnsi="Arial" w:cs="Arial"/>
-          <w:b/>
-          <w:bCs/>
-          <w:sz w:val="24"/>
-          <w:szCs w:val="24"/>
-          <w:lang w:val="es-CO"/>
-        </w:rPr>
-        <w:t>Formulario contactar soporte (Administración)</w:t>
-      </w:r>
-    </w:p>
-    <w:p>
-      <w:pPr>
-        <w:rPr>
-          <w:rFonts w:ascii="Arial" w:hAnsi="Arial" w:cs="Arial"/>
-          <w:b/>
-          <w:bCs/>
-          <w:sz w:val="24"/>
-          <w:szCs w:val="24"/>
-          <w:lang w:val="es-CO"/>
-        </w:rPr>
-      </w:pPr>
-      <w:r>
-        <w:rPr>
-          <w:rFonts w:ascii="Arial" w:hAnsi="Arial" w:cs="Arial"/>
-          <w:b/>
-          <w:bCs/>
-          <w:noProof/>
-          <w:sz w:val="24"/>
-          <w:szCs w:val="24"/>
-          <w:lang w:val="es-CO"/>
-        </w:rPr>
-        <w:drawing>
-          <wp:inline distT="0" distB="0" distL="0" distR="0" wp14:anchorId="38464C4A" wp14:editId="3020E2C6">
-            <wp:extent cx="3020592" cy="2927445"/>
-            <wp:effectExtent l="0" t="0" r="8890" b="6350"/>
-            <wp:docPr id="13" name="Imagen 13"/>
+          <wp:inline distT="0" distB="0" distL="0" distR="0" wp14:anchorId="75CD976D" wp14:editId="2567AB03">
+            <wp:extent cx="5612130" cy="1937385"/>
+            <wp:effectExtent l="19050" t="19050" r="26670" b="24765"/>
+            <wp:docPr id="2" name="Imagen 2"/>
             <wp:cNvGraphicFramePr>
               <a:graphicFrameLocks xmlns:a="http://schemas.openxmlformats.org/drawingml/2006/main" noChangeAspect="1"/>
             </wp:cNvGraphicFramePr>
@@ -2663,11 +3017,16 @@
                   <pic:spPr>
                     <a:xfrm>
                       <a:off x="0" y="0"/>
-                      <a:ext cx="3036293" cy="2942662"/>
+                      <a:ext cx="5612130" cy="1937385"/>
                     </a:xfrm>
                     <a:prstGeom prst="rect">
                       <a:avLst/>
                     </a:prstGeom>
+                    <a:ln w="12700">
+                      <a:solidFill>
+                        <a:schemeClr val="tx1"/>
+                      </a:solidFill>
+                    </a:ln>
                   </pic:spPr>
                 </pic:pic>
               </a:graphicData>
@@ -2678,58 +3037,64 @@
     </w:p>
     <w:p>
       <w:pPr>
-        <w:pStyle w:val="Prrafodelista"/>
+        <w:jc w:val="center"/>
+        <w:rPr>
+          <w:rFonts w:ascii="Arial" w:hAnsi="Arial" w:cs="Arial"/>
+          <w:b/>
+          <w:bCs/>
+          <w:sz w:val="24"/>
+          <w:szCs w:val="24"/>
+          <w:lang w:val="es-CO"/>
+        </w:rPr>
+      </w:pPr>
+    </w:p>
+    <w:p>
+      <w:pPr>
+        <w:pStyle w:val="TDC1"/>
         <w:numPr>
-          <w:ilvl w:val="1"/>
-          <w:numId w:val="1"/>
+          <w:ilvl w:val="0"/>
+          <w:numId w:val="6"/>
         </w:numPr>
-        <w:rPr>
-          <w:rFonts w:ascii="Arial" w:hAnsi="Arial" w:cs="Arial"/>
-          <w:b/>
-          <w:bCs/>
-          <w:sz w:val="24"/>
-          <w:szCs w:val="24"/>
-          <w:lang w:val="es-CO"/>
-        </w:rPr>
-      </w:pPr>
-      <w:r>
-        <w:rPr>
-          <w:rFonts w:ascii="Arial" w:hAnsi="Arial" w:cs="Arial"/>
-          <w:b/>
-          <w:bCs/>
-          <w:sz w:val="24"/>
-          <w:szCs w:val="24"/>
-          <w:lang w:val="es-CO"/>
-        </w:rPr>
-        <w:t xml:space="preserve"> Formulario Ingreso de datos biológicos</w:t>
-      </w:r>
-    </w:p>
-    <w:p>
-      <w:pPr>
-        <w:rPr>
-          <w:rFonts w:ascii="Arial" w:hAnsi="Arial" w:cs="Arial"/>
-          <w:b/>
-          <w:bCs/>
-          <w:sz w:val="24"/>
-          <w:szCs w:val="24"/>
-          <w:lang w:val="es-CO"/>
-        </w:rPr>
-      </w:pPr>
-      <w:r>
-        <w:rPr>
-          <w:rFonts w:ascii="Arial" w:hAnsi="Arial" w:cs="Arial"/>
-          <w:b/>
-          <w:bCs/>
-          <w:noProof/>
+      </w:pPr>
+      <w:bookmarkStart w:id="5" w:name="_Toc84109542"/>
+      <w:r>
+        <w:t>Integrantes-colaboradores del proyecto en GitHub</w:t>
+      </w:r>
+      <w:bookmarkEnd w:id="5"/>
+    </w:p>
+    <w:p>
+      <w:pPr>
+        <w:rPr>
+          <w:lang w:val="es-CO"/>
+        </w:rPr>
+      </w:pPr>
+    </w:p>
+    <w:p>
+      <w:pPr>
+        <w:jc w:val="center"/>
+        <w:rPr>
+          <w:rFonts w:ascii="Arial" w:hAnsi="Arial" w:cs="Arial"/>
+          <w:b/>
+          <w:bCs/>
+          <w:sz w:val="24"/>
+          <w:szCs w:val="24"/>
+          <w:lang w:val="es-CO"/>
+        </w:rPr>
+      </w:pPr>
+      <w:r>
+        <w:rPr>
+          <w:rFonts w:ascii="Arial" w:hAnsi="Arial" w:cs="Arial"/>
+          <w:b/>
+          <w:bCs/>
           <w:sz w:val="24"/>
           <w:szCs w:val="24"/>
           <w:lang w:val="es-CO"/>
         </w:rPr>
         <w:drawing>
-          <wp:inline distT="0" distB="0" distL="0" distR="0" wp14:anchorId="57F97310" wp14:editId="58942E0B">
-            <wp:extent cx="6220122" cy="2804615"/>
-            <wp:effectExtent l="0" t="0" r="0" b="0"/>
-            <wp:docPr id="14" name="Imagen 14"/>
+          <wp:inline distT="0" distB="0" distL="0" distR="0" wp14:anchorId="59901258" wp14:editId="7BD2265C">
+            <wp:extent cx="3172268" cy="2362530"/>
+            <wp:effectExtent l="19050" t="19050" r="28575" b="19050"/>
+            <wp:docPr id="3" name="Imagen 3"/>
             <wp:cNvGraphicFramePr>
               <a:graphicFrameLocks xmlns:a="http://schemas.openxmlformats.org/drawingml/2006/main" noChangeAspect="1"/>
             </wp:cNvGraphicFramePr>
@@ -2749,11 +3114,16 @@
                   <pic:spPr>
                     <a:xfrm>
                       <a:off x="0" y="0"/>
-                      <a:ext cx="6230248" cy="2809181"/>
+                      <a:ext cx="3172268" cy="2362530"/>
                     </a:xfrm>
                     <a:prstGeom prst="rect">
                       <a:avLst/>
                     </a:prstGeom>
+                    <a:ln w="12700">
+                      <a:solidFill>
+                        <a:schemeClr val="tx1"/>
+                      </a:solidFill>
+                    </a:ln>
                   </pic:spPr>
                 </pic:pic>
               </a:graphicData>
@@ -2762,247 +3132,8 @@
         </w:drawing>
       </w:r>
     </w:p>
-    <w:p>
-      <w:pPr>
-        <w:rPr>
-          <w:rFonts w:ascii="Arial" w:hAnsi="Arial" w:cs="Arial"/>
-          <w:b/>
-          <w:bCs/>
-          <w:sz w:val="24"/>
-          <w:szCs w:val="24"/>
-          <w:lang w:val="es-CO"/>
-        </w:rPr>
-      </w:pPr>
-      <w:r>
-        <w:rPr>
-          <w:rFonts w:ascii="Arial" w:hAnsi="Arial" w:cs="Arial"/>
-          <w:b/>
-          <w:bCs/>
-          <w:noProof/>
-          <w:sz w:val="24"/>
-          <w:szCs w:val="24"/>
-          <w:lang w:val="es-CO"/>
-        </w:rPr>
-        <w:lastRenderedPageBreak/>
-        <w:drawing>
-          <wp:inline distT="0" distB="0" distL="0" distR="0" wp14:anchorId="079A3229" wp14:editId="6FCE6457">
-            <wp:extent cx="5090794" cy="2538484"/>
-            <wp:effectExtent l="0" t="0" r="0" b="0"/>
-            <wp:docPr id="15" name="Imagen 15"/>
-            <wp:cNvGraphicFramePr>
-              <a:graphicFrameLocks xmlns:a="http://schemas.openxmlformats.org/drawingml/2006/main" noChangeAspect="1"/>
-            </wp:cNvGraphicFramePr>
-            <a:graphic xmlns:a="http://schemas.openxmlformats.org/drawingml/2006/main">
-              <a:graphicData uri="http://schemas.openxmlformats.org/drawingml/2006/picture">
-                <pic:pic xmlns:pic="http://schemas.openxmlformats.org/drawingml/2006/picture">
-                  <pic:nvPicPr>
-                    <pic:cNvPr id="1" name=""/>
-                    <pic:cNvPicPr/>
-                  </pic:nvPicPr>
-                  <pic:blipFill>
-                    <a:blip r:embed="rId17"/>
-                    <a:stretch>
-                      <a:fillRect/>
-                    </a:stretch>
-                  </pic:blipFill>
-                  <pic:spPr>
-                    <a:xfrm>
-                      <a:off x="0" y="0"/>
-                      <a:ext cx="5109068" cy="2547596"/>
-                    </a:xfrm>
-                    <a:prstGeom prst="rect">
-                      <a:avLst/>
-                    </a:prstGeom>
-                  </pic:spPr>
-                </pic:pic>
-              </a:graphicData>
-            </a:graphic>
-          </wp:inline>
-        </w:drawing>
-      </w:r>
-    </w:p>
-    <w:p>
-      <w:pPr>
-        <w:rPr>
-          <w:rFonts w:ascii="Arial" w:hAnsi="Arial" w:cs="Arial"/>
-          <w:b/>
-          <w:bCs/>
-          <w:sz w:val="24"/>
-          <w:szCs w:val="24"/>
-          <w:lang w:val="es-CO"/>
-        </w:rPr>
-      </w:pPr>
-      <w:r>
-        <w:rPr>
-          <w:rFonts w:ascii="Arial" w:hAnsi="Arial" w:cs="Arial"/>
-          <w:b/>
-          <w:bCs/>
-          <w:noProof/>
-          <w:sz w:val="24"/>
-          <w:szCs w:val="24"/>
-          <w:lang w:val="es-CO"/>
-        </w:rPr>
-        <w:drawing>
-          <wp:inline distT="0" distB="0" distL="0" distR="0" wp14:anchorId="7248C7C8" wp14:editId="29CCD712">
-            <wp:extent cx="6053365" cy="1473958"/>
-            <wp:effectExtent l="0" t="0" r="5080" b="0"/>
-            <wp:docPr id="16" name="Imagen 16"/>
-            <wp:cNvGraphicFramePr>
-              <a:graphicFrameLocks xmlns:a="http://schemas.openxmlformats.org/drawingml/2006/main" noChangeAspect="1"/>
-            </wp:cNvGraphicFramePr>
-            <a:graphic xmlns:a="http://schemas.openxmlformats.org/drawingml/2006/main">
-              <a:graphicData uri="http://schemas.openxmlformats.org/drawingml/2006/picture">
-                <pic:pic xmlns:pic="http://schemas.openxmlformats.org/drawingml/2006/picture">
-                  <pic:nvPicPr>
-                    <pic:cNvPr id="1" name=""/>
-                    <pic:cNvPicPr/>
-                  </pic:nvPicPr>
-                  <pic:blipFill>
-                    <a:blip r:embed="rId18"/>
-                    <a:stretch>
-                      <a:fillRect/>
-                    </a:stretch>
-                  </pic:blipFill>
-                  <pic:spPr>
-                    <a:xfrm>
-                      <a:off x="0" y="0"/>
-                      <a:ext cx="6071898" cy="1478471"/>
-                    </a:xfrm>
-                    <a:prstGeom prst="rect">
-                      <a:avLst/>
-                    </a:prstGeom>
-                  </pic:spPr>
-                </pic:pic>
-              </a:graphicData>
-            </a:graphic>
-          </wp:inline>
-        </w:drawing>
-      </w:r>
-    </w:p>
-    <w:p>
-      <w:pPr>
-        <w:pStyle w:val="Prrafodelista"/>
-        <w:numPr>
-          <w:ilvl w:val="1"/>
-          <w:numId w:val="1"/>
-        </w:numPr>
-        <w:rPr>
-          <w:rFonts w:ascii="Arial" w:hAnsi="Arial" w:cs="Arial"/>
-          <w:b/>
-          <w:bCs/>
-          <w:sz w:val="24"/>
-          <w:szCs w:val="24"/>
-          <w:lang w:val="es-CO"/>
-        </w:rPr>
-      </w:pPr>
-      <w:r>
-        <w:rPr>
-          <w:rFonts w:ascii="Arial" w:hAnsi="Arial" w:cs="Arial"/>
-          <w:b/>
-          <w:bCs/>
-          <w:sz w:val="24"/>
-          <w:szCs w:val="24"/>
-          <w:lang w:val="es-CO"/>
-        </w:rPr>
-        <w:t xml:space="preserve"> Formulario para Informes</w:t>
-      </w:r>
-    </w:p>
-    <w:p>
-      <w:pPr>
-        <w:rPr>
-          <w:rFonts w:ascii="Arial" w:hAnsi="Arial" w:cs="Arial"/>
-          <w:b/>
-          <w:bCs/>
-          <w:sz w:val="24"/>
-          <w:szCs w:val="24"/>
-          <w:lang w:val="es-CO"/>
-        </w:rPr>
-      </w:pPr>
-      <w:r>
-        <w:rPr>
-          <w:rFonts w:ascii="Arial" w:hAnsi="Arial" w:cs="Arial"/>
-          <w:b/>
-          <w:bCs/>
-          <w:noProof/>
-          <w:sz w:val="24"/>
-          <w:szCs w:val="24"/>
-          <w:lang w:val="es-CO"/>
-        </w:rPr>
-        <w:drawing>
-          <wp:inline distT="0" distB="0" distL="0" distR="0" wp14:anchorId="28F09918" wp14:editId="586BDBD3">
-            <wp:extent cx="5612130" cy="2066290"/>
-            <wp:effectExtent l="0" t="0" r="7620" b="0"/>
-            <wp:docPr id="17" name="Imagen 17"/>
-            <wp:cNvGraphicFramePr>
-              <a:graphicFrameLocks xmlns:a="http://schemas.openxmlformats.org/drawingml/2006/main" noChangeAspect="1"/>
-            </wp:cNvGraphicFramePr>
-            <a:graphic xmlns:a="http://schemas.openxmlformats.org/drawingml/2006/main">
-              <a:graphicData uri="http://schemas.openxmlformats.org/drawingml/2006/picture">
-                <pic:pic xmlns:pic="http://schemas.openxmlformats.org/drawingml/2006/picture">
-                  <pic:nvPicPr>
-                    <pic:cNvPr id="1" name=""/>
-                    <pic:cNvPicPr/>
-                  </pic:nvPicPr>
-                  <pic:blipFill>
-                    <a:blip r:embed="rId19"/>
-                    <a:stretch>
-                      <a:fillRect/>
-                    </a:stretch>
-                  </pic:blipFill>
-                  <pic:spPr>
-                    <a:xfrm>
-                      <a:off x="0" y="0"/>
-                      <a:ext cx="5612130" cy="2066290"/>
-                    </a:xfrm>
-                    <a:prstGeom prst="rect">
-                      <a:avLst/>
-                    </a:prstGeom>
-                  </pic:spPr>
-                </pic:pic>
-              </a:graphicData>
-            </a:graphic>
-          </wp:inline>
-        </w:drawing>
-      </w:r>
-    </w:p>
-    <w:p>
-      <w:pPr>
-        <w:rPr>
-          <w:rFonts w:ascii="Arial" w:hAnsi="Arial" w:cs="Arial"/>
-          <w:b/>
-          <w:bCs/>
-          <w:sz w:val="24"/>
-          <w:szCs w:val="24"/>
-          <w:lang w:val="es-CO"/>
-        </w:rPr>
-      </w:pPr>
-    </w:p>
-    <w:p>
-      <w:pPr>
-        <w:rPr>
-          <w:rFonts w:ascii="Arial" w:hAnsi="Arial" w:cs="Arial"/>
-          <w:b/>
-          <w:bCs/>
-          <w:sz w:val="24"/>
-          <w:szCs w:val="24"/>
-          <w:lang w:val="es-CO"/>
-        </w:rPr>
-      </w:pPr>
-    </w:p>
-    <w:p>
-      <w:pPr>
-        <w:jc w:val="center"/>
-        <w:rPr>
-          <w:rFonts w:ascii="Arial" w:hAnsi="Arial" w:cs="Arial"/>
-          <w:b/>
-          <w:bCs/>
-          <w:sz w:val="24"/>
-          <w:szCs w:val="24"/>
-          <w:lang w:val="es-CO"/>
-        </w:rPr>
-      </w:pPr>
-    </w:p>
     <w:sectPr>
+      <w:footerReference w:type="default" r:id="rId17"/>
       <w:pgSz w:w="12240" w:h="15840"/>
       <w:pgMar w:top="1417" w:right="1701" w:bottom="1417" w:left="1701" w:header="708" w:footer="708" w:gutter="0"/>
       <w:cols w:space="708"/>
@@ -3010,6 +3141,101 @@
     </w:sectPr>
   </w:body>
 </w:document>
+</file>
+
+<file path=word/endnotes.xml><?xml version="1.0" encoding="utf-8"?>
+<w:endnotes xmlns:wpc="http://schemas.microsoft.com/office/word/2010/wordprocessingCanvas" xmlns:cx="http://schemas.microsoft.com/office/drawing/2014/chartex" xmlns:cx1="http://schemas.microsoft.com/office/drawing/2015/9/8/chartex" xmlns:cx2="http://schemas.microsoft.com/office/drawing/2015/10/21/chartex" xmlns:cx3="http://schemas.microsoft.com/office/drawing/2016/5/9/chartex" xmlns:cx4="http://schemas.microsoft.com/office/drawing/2016/5/10/chartex" xmlns:cx5="http://schemas.microsoft.com/office/drawing/2016/5/11/chartex" xmlns:cx6="http://schemas.microsoft.com/office/drawing/2016/5/12/chartex" xmlns:cx7="http://schemas.microsoft.com/office/drawing/2016/5/13/chartex" xmlns:cx8="http://schemas.microsoft.com/office/drawing/2016/5/14/chartex" xmlns:mc="http://schemas.openxmlformats.org/markup-compatibility/2006" xmlns:aink="http://schemas.microsoft.com/office/drawing/2016/ink" xmlns:am3d="http://schemas.microsoft.com/office/drawing/2017/model3d" xmlns:o="urn:schemas-microsoft-com:office:office" xmlns:r="http://schemas.openxmlformats.org/officeDocument/2006/relationships" xmlns:m="http://schemas.openxmlformats.org/officeDocument/2006/math" xmlns:v="urn:schemas-microsoft-com:vml" xmlns:wp14="http://schemas.microsoft.com/office/word/2010/wordprocessingDrawing" xmlns:wp="http://schemas.openxmlformats.org/drawingml/2006/wordprocessingDrawing" xmlns:w10="urn:schemas-microsoft-com:office:word" xmlns:w="http://schemas.openxmlformats.org/wordprocessingml/2006/main" xmlns:w14="http://schemas.microsoft.com/office/word/2010/wordml" xmlns:w15="http://schemas.microsoft.com/office/word/2012/wordml" xmlns:w16cex="http://schemas.microsoft.com/office/word/2018/wordml/cex" xmlns:w16cid="http://schemas.microsoft.com/office/word/2016/wordml/cid" xmlns:w16="http://schemas.microsoft.com/office/word/2018/wordml" xmlns:w16sdtdh="http://schemas.microsoft.com/office/word/2020/wordml/sdtdatahash" xmlns:w16se="http://schemas.microsoft.com/office/word/2015/wordml/symex" xmlns:wpg="http://schemas.microsoft.com/office/word/2010/wordprocessingGroup" xmlns:wpi="http://schemas.microsoft.com/office/word/2010/wordprocessingInk" xmlns:wne="http://schemas.microsoft.com/office/word/2006/wordml" xmlns:wps="http://schemas.microsoft.com/office/word/2010/wordprocessingShape" mc:Ignorable="w14 w15 w16se w16cid w16 w16cex w16sdtdh wp14">
+  <w:endnote w:type="separator" w:id="-1">
+    <w:p>
+      <w:pPr>
+        <w:spacing w:after="0" w:line="240" w:lineRule="auto"/>
+      </w:pPr>
+      <w:r>
+        <w:separator/>
+      </w:r>
+    </w:p>
+  </w:endnote>
+  <w:endnote w:type="continuationSeparator" w:id="0">
+    <w:p>
+      <w:pPr>
+        <w:spacing w:after="0" w:line="240" w:lineRule="auto"/>
+      </w:pPr>
+      <w:r>
+        <w:continuationSeparator/>
+      </w:r>
+    </w:p>
+  </w:endnote>
+</w:endnotes>
+</file>
+
+<file path=word/footer1.xml><?xml version="1.0" encoding="utf-8"?>
+<w:ftr xmlns:wpc="http://schemas.microsoft.com/office/word/2010/wordprocessingCanvas" xmlns:cx="http://schemas.microsoft.com/office/drawing/2014/chartex" xmlns:cx1="http://schemas.microsoft.com/office/drawing/2015/9/8/chartex" xmlns:cx2="http://schemas.microsoft.com/office/drawing/2015/10/21/chartex" xmlns:cx3="http://schemas.microsoft.com/office/drawing/2016/5/9/chartex" xmlns:cx4="http://schemas.microsoft.com/office/drawing/2016/5/10/chartex" xmlns:cx5="http://schemas.microsoft.com/office/drawing/2016/5/11/chartex" xmlns:cx6="http://schemas.microsoft.com/office/drawing/2016/5/12/chartex" xmlns:cx7="http://schemas.microsoft.com/office/drawing/2016/5/13/chartex" xmlns:cx8="http://schemas.microsoft.com/office/drawing/2016/5/14/chartex" xmlns:mc="http://schemas.openxmlformats.org/markup-compatibility/2006" xmlns:aink="http://schemas.microsoft.com/office/drawing/2016/ink" xmlns:am3d="http://schemas.microsoft.com/office/drawing/2017/model3d" xmlns:o="urn:schemas-microsoft-com:office:office" xmlns:r="http://schemas.openxmlformats.org/officeDocument/2006/relationships" xmlns:m="http://schemas.openxmlformats.org/officeDocument/2006/math" xmlns:v="urn:schemas-microsoft-com:vml" xmlns:wp14="http://schemas.microsoft.com/office/word/2010/wordprocessingDrawing" xmlns:wp="http://schemas.openxmlformats.org/drawingml/2006/wordprocessingDrawing" xmlns:w10="urn:schemas-microsoft-com:office:word" xmlns:w="http://schemas.openxmlformats.org/wordprocessingml/2006/main" xmlns:w14="http://schemas.microsoft.com/office/word/2010/wordml" xmlns:w15="http://schemas.microsoft.com/office/word/2012/wordml" xmlns:w16cex="http://schemas.microsoft.com/office/word/2018/wordml/cex" xmlns:w16cid="http://schemas.microsoft.com/office/word/2016/wordml/cid" xmlns:w16="http://schemas.microsoft.com/office/word/2018/wordml" xmlns:w16sdtdh="http://schemas.microsoft.com/office/word/2020/wordml/sdtdatahash" xmlns:w16se="http://schemas.microsoft.com/office/word/2015/wordml/symex" xmlns:wpg="http://schemas.microsoft.com/office/word/2010/wordprocessingGroup" xmlns:wpi="http://schemas.microsoft.com/office/word/2010/wordprocessingInk" xmlns:wne="http://schemas.microsoft.com/office/word/2006/wordml" xmlns:wps="http://schemas.microsoft.com/office/word/2010/wordprocessingShape" mc:Ignorable="w14 w15 w16se w16cid w16 w16cex w16sdtdh wp14">
+  <w:sdt>
+    <w:sdtPr>
+      <w:id w:val="691958865"/>
+      <w:docPartObj>
+        <w:docPartGallery w:val="Page Numbers (Bottom of Page)"/>
+        <w:docPartUnique/>
+      </w:docPartObj>
+    </w:sdtPr>
+    <w:sdtContent>
+      <w:p>
+        <w:pPr>
+          <w:pStyle w:val="Piedepgina"/>
+          <w:jc w:val="right"/>
+        </w:pPr>
+        <w:r>
+          <w:fldChar w:fldCharType="begin"/>
+        </w:r>
+        <w:r>
+          <w:instrText>PAGE   \* MERGEFORMAT</w:instrText>
+        </w:r>
+        <w:r>
+          <w:fldChar w:fldCharType="separate"/>
+        </w:r>
+        <w:r>
+          <w:rPr>
+            <w:lang w:val="es-ES"/>
+          </w:rPr>
+          <w:t>2</w:t>
+        </w:r>
+        <w:r>
+          <w:fldChar w:fldCharType="end"/>
+        </w:r>
+      </w:p>
+    </w:sdtContent>
+  </w:sdt>
+  <w:p>
+    <w:pPr>
+      <w:pStyle w:val="Piedepgina"/>
+    </w:pPr>
+  </w:p>
+</w:ftr>
+</file>
+
+<file path=word/footnotes.xml><?xml version="1.0" encoding="utf-8"?>
+<w:footnotes xmlns:wpc="http://schemas.microsoft.com/office/word/2010/wordprocessingCanvas" xmlns:cx="http://schemas.microsoft.com/office/drawing/2014/chartex" xmlns:cx1="http://schemas.microsoft.com/office/drawing/2015/9/8/chartex" xmlns:cx2="http://schemas.microsoft.com/office/drawing/2015/10/21/chartex" xmlns:cx3="http://schemas.microsoft.com/office/drawing/2016/5/9/chartex" xmlns:cx4="http://schemas.microsoft.com/office/drawing/2016/5/10/chartex" xmlns:cx5="http://schemas.microsoft.com/office/drawing/2016/5/11/chartex" xmlns:cx6="http://schemas.microsoft.com/office/drawing/2016/5/12/chartex" xmlns:cx7="http://schemas.microsoft.com/office/drawing/2016/5/13/chartex" xmlns:cx8="http://schemas.microsoft.com/office/drawing/2016/5/14/chartex" xmlns:mc="http://schemas.openxmlformats.org/markup-compatibility/2006" xmlns:aink="http://schemas.microsoft.com/office/drawing/2016/ink" xmlns:am3d="http://schemas.microsoft.com/office/drawing/2017/model3d" xmlns:o="urn:schemas-microsoft-com:office:office" xmlns:r="http://schemas.openxmlformats.org/officeDocument/2006/relationships" xmlns:m="http://schemas.openxmlformats.org/officeDocument/2006/math" xmlns:v="urn:schemas-microsoft-com:vml" xmlns:wp14="http://schemas.microsoft.com/office/word/2010/wordprocessingDrawing" xmlns:wp="http://schemas.openxmlformats.org/drawingml/2006/wordprocessingDrawing" xmlns:w10="urn:schemas-microsoft-com:office:word" xmlns:w="http://schemas.openxmlformats.org/wordprocessingml/2006/main" xmlns:w14="http://schemas.microsoft.com/office/word/2010/wordml" xmlns:w15="http://schemas.microsoft.com/office/word/2012/wordml" xmlns:w16cex="http://schemas.microsoft.com/office/word/2018/wordml/cex" xmlns:w16cid="http://schemas.microsoft.com/office/word/2016/wordml/cid" xmlns:w16="http://schemas.microsoft.com/office/word/2018/wordml" xmlns:w16sdtdh="http://schemas.microsoft.com/office/word/2020/wordml/sdtdatahash" xmlns:w16se="http://schemas.microsoft.com/office/word/2015/wordml/symex" xmlns:wpg="http://schemas.microsoft.com/office/word/2010/wordprocessingGroup" xmlns:wpi="http://schemas.microsoft.com/office/word/2010/wordprocessingInk" xmlns:wne="http://schemas.microsoft.com/office/word/2006/wordml" xmlns:wps="http://schemas.microsoft.com/office/word/2010/wordprocessingShape" mc:Ignorable="w14 w15 w16se w16cid w16 w16cex w16sdtdh wp14">
+  <w:footnote w:type="separator" w:id="-1">
+    <w:p>
+      <w:pPr>
+        <w:spacing w:after="0" w:line="240" w:lineRule="auto"/>
+      </w:pPr>
+      <w:r>
+        <w:separator/>
+      </w:r>
+    </w:p>
+  </w:footnote>
+  <w:footnote w:type="continuationSeparator" w:id="0">
+    <w:p>
+      <w:pPr>
+        <w:spacing w:after="0" w:line="240" w:lineRule="auto"/>
+      </w:pPr>
+      <w:r>
+        <w:continuationSeparator/>
+      </w:r>
+    </w:p>
+  </w:footnote>
+</w:footnotes>
 </file>
 
 <file path=word/numbering.xml><?xml version="1.0" encoding="utf-8"?>
@@ -3101,6 +3327,96 @@
     </w:lvl>
   </w:abstractNum>
   <w:abstractNum w:abstractNumId="1" w15:restartNumberingAfterBreak="0">
+    <w:nsid w:val="451F7CDA"/>
+    <w:multiLevelType w:val="hybridMultilevel"/>
+    <w:tmpl w:val="12629FF8"/>
+    <w:lvl w:ilvl="0" w:tplc="996A176E">
+      <w:start w:val="1"/>
+      <w:numFmt w:val="decimal"/>
+      <w:pStyle w:val="TDC1"/>
+      <w:lvlText w:val="%1."/>
+      <w:lvlJc w:val="left"/>
+      <w:pPr>
+        <w:ind w:left="576" w:hanging="360"/>
+      </w:pPr>
+      <w:rPr>
+        <w:rFonts w:hint="default"/>
+      </w:rPr>
+    </w:lvl>
+    <w:lvl w:ilvl="1" w:tplc="240A0019" w:tentative="1">
+      <w:start w:val="1"/>
+      <w:numFmt w:val="lowerLetter"/>
+      <w:lvlText w:val="%2."/>
+      <w:lvlJc w:val="left"/>
+      <w:pPr>
+        <w:ind w:left="1296" w:hanging="360"/>
+      </w:pPr>
+    </w:lvl>
+    <w:lvl w:ilvl="2" w:tplc="240A001B" w:tentative="1">
+      <w:start w:val="1"/>
+      <w:numFmt w:val="lowerRoman"/>
+      <w:lvlText w:val="%3."/>
+      <w:lvlJc w:val="right"/>
+      <w:pPr>
+        <w:ind w:left="2016" w:hanging="180"/>
+      </w:pPr>
+    </w:lvl>
+    <w:lvl w:ilvl="3" w:tplc="240A000F" w:tentative="1">
+      <w:start w:val="1"/>
+      <w:numFmt w:val="decimal"/>
+      <w:lvlText w:val="%4."/>
+      <w:lvlJc w:val="left"/>
+      <w:pPr>
+        <w:ind w:left="2736" w:hanging="360"/>
+      </w:pPr>
+    </w:lvl>
+    <w:lvl w:ilvl="4" w:tplc="240A0019" w:tentative="1">
+      <w:start w:val="1"/>
+      <w:numFmt w:val="lowerLetter"/>
+      <w:lvlText w:val="%5."/>
+      <w:lvlJc w:val="left"/>
+      <w:pPr>
+        <w:ind w:left="3456" w:hanging="360"/>
+      </w:pPr>
+    </w:lvl>
+    <w:lvl w:ilvl="5" w:tplc="240A001B" w:tentative="1">
+      <w:start w:val="1"/>
+      <w:numFmt w:val="lowerRoman"/>
+      <w:lvlText w:val="%6."/>
+      <w:lvlJc w:val="right"/>
+      <w:pPr>
+        <w:ind w:left="4176" w:hanging="180"/>
+      </w:pPr>
+    </w:lvl>
+    <w:lvl w:ilvl="6" w:tplc="240A000F" w:tentative="1">
+      <w:start w:val="1"/>
+      <w:numFmt w:val="decimal"/>
+      <w:lvlText w:val="%7."/>
+      <w:lvlJc w:val="left"/>
+      <w:pPr>
+        <w:ind w:left="4896" w:hanging="360"/>
+      </w:pPr>
+    </w:lvl>
+    <w:lvl w:ilvl="7" w:tplc="240A0019" w:tentative="1">
+      <w:start w:val="1"/>
+      <w:numFmt w:val="lowerLetter"/>
+      <w:lvlText w:val="%8."/>
+      <w:lvlJc w:val="left"/>
+      <w:pPr>
+        <w:ind w:left="5616" w:hanging="360"/>
+      </w:pPr>
+    </w:lvl>
+    <w:lvl w:ilvl="8" w:tplc="240A001B" w:tentative="1">
+      <w:start w:val="1"/>
+      <w:numFmt w:val="lowerRoman"/>
+      <w:lvlText w:val="%9."/>
+      <w:lvlJc w:val="right"/>
+      <w:pPr>
+        <w:ind w:left="6336" w:hanging="180"/>
+      </w:pPr>
+    </w:lvl>
+  </w:abstractNum>
+  <w:abstractNum w:abstractNumId="2" w15:restartNumberingAfterBreak="0">
     <w:nsid w:val="498B119F"/>
     <w:multiLevelType w:val="multilevel"/>
     <w:tmpl w:val="240A001F"/>
@@ -3189,7 +3505,7 @@
       </w:pPr>
     </w:lvl>
   </w:abstractNum>
-  <w:abstractNum w:abstractNumId="2" w15:restartNumberingAfterBreak="0">
+  <w:abstractNum w:abstractNumId="3" w15:restartNumberingAfterBreak="0">
     <w:nsid w:val="54A03B0B"/>
     <w:multiLevelType w:val="multilevel"/>
     <w:tmpl w:val="240A001F"/>
@@ -3275,7 +3591,7 @@
       </w:pPr>
     </w:lvl>
   </w:abstractNum>
-  <w:abstractNum w:abstractNumId="3" w15:restartNumberingAfterBreak="0">
+  <w:abstractNum w:abstractNumId="4" w15:restartNumberingAfterBreak="0">
     <w:nsid w:val="760167A4"/>
     <w:multiLevelType w:val="multilevel"/>
     <w:tmpl w:val="240A001F"/>
@@ -3362,16 +3678,25 @@
     </w:lvl>
   </w:abstractNum>
   <w:num w:numId="1">
-    <w:abstractNumId w:val="1"/>
+    <w:abstractNumId w:val="2"/>
   </w:num>
   <w:num w:numId="2">
-    <w:abstractNumId w:val="3"/>
+    <w:abstractNumId w:val="4"/>
   </w:num>
   <w:num w:numId="3">
     <w:abstractNumId w:val="0"/>
   </w:num>
   <w:num w:numId="4">
-    <w:abstractNumId w:val="2"/>
+    <w:abstractNumId w:val="3"/>
+  </w:num>
+  <w:num w:numId="5">
+    <w:abstractNumId w:val="1"/>
+  </w:num>
+  <w:num w:numId="6">
+    <w:abstractNumId w:val="1"/>
+    <w:lvlOverride w:ilvl="0">
+      <w:startOverride w:val="3"/>
+    </w:lvlOverride>
   </w:num>
 </w:numbering>
 </file>
@@ -3775,6 +4100,27 @@
     <w:name w:val="Normal"/>
     <w:qFormat/>
   </w:style>
+  <w:style w:type="paragraph" w:styleId="Ttulo1">
+    <w:name w:val="heading 1"/>
+    <w:basedOn w:val="Normal"/>
+    <w:next w:val="Normal"/>
+    <w:link w:val="Ttulo1Car"/>
+    <w:uiPriority w:val="9"/>
+    <w:qFormat/>
+    <w:rsid w:val="00B32A41"/>
+    <w:pPr>
+      <w:keepNext/>
+      <w:keepLines/>
+      <w:spacing w:before="240" w:after="0"/>
+      <w:outlineLvl w:val="0"/>
+    </w:pPr>
+    <w:rPr>
+      <w:rFonts w:asciiTheme="majorHAnsi" w:eastAsiaTheme="majorEastAsia" w:hAnsiTheme="majorHAnsi" w:cstheme="majorBidi"/>
+      <w:color w:val="2F5496" w:themeColor="accent1" w:themeShade="BF"/>
+      <w:sz w:val="32"/>
+      <w:szCs w:val="32"/>
+    </w:rPr>
+  </w:style>
   <w:style w:type="character" w:default="1" w:styleId="Fuentedeprrafopredeter">
     <w:name w:val="Default Paragraph Font"/>
     <w:uiPriority w:val="1"/>
@@ -3829,6 +4175,177 @@
       <w:ind w:left="720"/>
       <w:contextualSpacing/>
     </w:pPr>
+  </w:style>
+  <w:style w:type="character" w:customStyle="1" w:styleId="Ttulo1Car">
+    <w:name w:val="Título 1 Car"/>
+    <w:basedOn w:val="Fuentedeprrafopredeter"/>
+    <w:link w:val="Ttulo1"/>
+    <w:uiPriority w:val="9"/>
+    <w:rsid w:val="00B32A41"/>
+    <w:rPr>
+      <w:rFonts w:asciiTheme="majorHAnsi" w:eastAsiaTheme="majorEastAsia" w:hAnsiTheme="majorHAnsi" w:cstheme="majorBidi"/>
+      <w:color w:val="2F5496" w:themeColor="accent1" w:themeShade="BF"/>
+      <w:sz w:val="32"/>
+      <w:szCs w:val="32"/>
+    </w:rPr>
+  </w:style>
+  <w:style w:type="paragraph" w:styleId="TtuloTDC">
+    <w:name w:val="TOC Heading"/>
+    <w:basedOn w:val="Ttulo1"/>
+    <w:next w:val="Normal"/>
+    <w:uiPriority w:val="39"/>
+    <w:unhideWhenUsed/>
+    <w:qFormat/>
+    <w:rsid w:val="00B32A41"/>
+    <w:pPr>
+      <w:outlineLvl w:val="9"/>
+    </w:pPr>
+    <w:rPr>
+      <w:lang w:val="es-CO" w:eastAsia="es-CO"/>
+    </w:rPr>
+  </w:style>
+  <w:style w:type="paragraph" w:styleId="TDC2">
+    <w:name w:val="toc 2"/>
+    <w:basedOn w:val="Normal"/>
+    <w:next w:val="Normal"/>
+    <w:autoRedefine/>
+    <w:uiPriority w:val="39"/>
+    <w:unhideWhenUsed/>
+    <w:rsid w:val="00B32A41"/>
+    <w:pPr>
+      <w:spacing w:after="100"/>
+      <w:ind w:left="220"/>
+    </w:pPr>
+    <w:rPr>
+      <w:rFonts w:eastAsiaTheme="minorEastAsia" w:cs="Times New Roman"/>
+      <w:lang w:val="es-CO" w:eastAsia="es-CO"/>
+    </w:rPr>
+  </w:style>
+  <w:style w:type="paragraph" w:styleId="TDC1">
+    <w:name w:val="toc 1"/>
+    <w:basedOn w:val="Normal"/>
+    <w:next w:val="Normal"/>
+    <w:autoRedefine/>
+    <w:uiPriority w:val="39"/>
+    <w:unhideWhenUsed/>
+    <w:rsid w:val="001159DD"/>
+    <w:pPr>
+      <w:numPr>
+        <w:numId w:val="5"/>
+      </w:numPr>
+      <w:spacing w:after="100"/>
+    </w:pPr>
+    <w:rPr>
+      <w:rFonts w:ascii="Arial" w:eastAsiaTheme="minorEastAsia" w:hAnsi="Arial" w:cs="Arial"/>
+      <w:b/>
+      <w:bCs/>
+      <w:sz w:val="24"/>
+      <w:szCs w:val="24"/>
+      <w:lang w:val="es-CO" w:eastAsia="es-CO"/>
+    </w:rPr>
+  </w:style>
+  <w:style w:type="paragraph" w:styleId="TDC3">
+    <w:name w:val="toc 3"/>
+    <w:basedOn w:val="Normal"/>
+    <w:next w:val="Normal"/>
+    <w:autoRedefine/>
+    <w:uiPriority w:val="39"/>
+    <w:unhideWhenUsed/>
+    <w:rsid w:val="00B32A41"/>
+    <w:pPr>
+      <w:spacing w:after="100"/>
+      <w:ind w:left="440"/>
+    </w:pPr>
+    <w:rPr>
+      <w:rFonts w:eastAsiaTheme="minorEastAsia" w:cs="Times New Roman"/>
+      <w:lang w:val="es-CO" w:eastAsia="es-CO"/>
+    </w:rPr>
+  </w:style>
+  <w:style w:type="paragraph" w:styleId="Encabezado">
+    <w:name w:val="header"/>
+    <w:basedOn w:val="Normal"/>
+    <w:link w:val="EncabezadoCar"/>
+    <w:uiPriority w:val="99"/>
+    <w:unhideWhenUsed/>
+    <w:rsid w:val="00395996"/>
+    <w:pPr>
+      <w:tabs>
+        <w:tab w:val="center" w:pos="4419"/>
+        <w:tab w:val="right" w:pos="8838"/>
+      </w:tabs>
+      <w:spacing w:after="0" w:line="240" w:lineRule="auto"/>
+    </w:pPr>
+  </w:style>
+  <w:style w:type="character" w:customStyle="1" w:styleId="EncabezadoCar">
+    <w:name w:val="Encabezado Car"/>
+    <w:basedOn w:val="Fuentedeprrafopredeter"/>
+    <w:link w:val="Encabezado"/>
+    <w:uiPriority w:val="99"/>
+    <w:rsid w:val="00395996"/>
+  </w:style>
+  <w:style w:type="paragraph" w:styleId="Piedepgina">
+    <w:name w:val="footer"/>
+    <w:basedOn w:val="Normal"/>
+    <w:link w:val="PiedepginaCar"/>
+    <w:uiPriority w:val="99"/>
+    <w:unhideWhenUsed/>
+    <w:rsid w:val="00395996"/>
+    <w:pPr>
+      <w:tabs>
+        <w:tab w:val="center" w:pos="4419"/>
+        <w:tab w:val="right" w:pos="8838"/>
+      </w:tabs>
+      <w:spacing w:after="0" w:line="240" w:lineRule="auto"/>
+    </w:pPr>
+  </w:style>
+  <w:style w:type="character" w:customStyle="1" w:styleId="PiedepginaCar">
+    <w:name w:val="Pie de página Car"/>
+    <w:basedOn w:val="Fuentedeprrafopredeter"/>
+    <w:link w:val="Piedepgina"/>
+    <w:uiPriority w:val="99"/>
+    <w:rsid w:val="00395996"/>
+  </w:style>
+  <w:style w:type="paragraph" w:styleId="Subttulo">
+    <w:name w:val="Subtitle"/>
+    <w:basedOn w:val="Normal"/>
+    <w:next w:val="Normal"/>
+    <w:link w:val="SubttuloCar"/>
+    <w:uiPriority w:val="11"/>
+    <w:qFormat/>
+    <w:rsid w:val="00395996"/>
+    <w:pPr>
+      <w:numPr>
+        <w:ilvl w:val="1"/>
+      </w:numPr>
+    </w:pPr>
+    <w:rPr>
+      <w:rFonts w:eastAsiaTheme="minorEastAsia"/>
+      <w:color w:val="5A5A5A" w:themeColor="text1" w:themeTint="A5"/>
+      <w:spacing w:val="15"/>
+    </w:rPr>
+  </w:style>
+  <w:style w:type="character" w:customStyle="1" w:styleId="SubttuloCar">
+    <w:name w:val="Subtítulo Car"/>
+    <w:basedOn w:val="Fuentedeprrafopredeter"/>
+    <w:link w:val="Subttulo"/>
+    <w:uiPriority w:val="11"/>
+    <w:rsid w:val="00395996"/>
+    <w:rPr>
+      <w:rFonts w:eastAsiaTheme="minorEastAsia"/>
+      <w:color w:val="5A5A5A" w:themeColor="text1" w:themeTint="A5"/>
+      <w:spacing w:val="15"/>
+    </w:rPr>
+  </w:style>
+  <w:style w:type="character" w:styleId="Hipervnculo">
+    <w:name w:val="Hyperlink"/>
+    <w:basedOn w:val="Fuentedeprrafopredeter"/>
+    <w:uiPriority w:val="99"/>
+    <w:unhideWhenUsed/>
+    <w:rsid w:val="00395996"/>
+    <w:rPr>
+      <w:color w:val="0563C1" w:themeColor="hyperlink"/>
+      <w:u w:val="single"/>
+    </w:rPr>
   </w:style>
 </w:styles>
 </file>
@@ -4092,4 +4609,16 @@
     </a:ext>
   </a:extLst>
 </a:theme>
+</file>
+
+<file path=customXml/item1.xml><?xml version="1.0" encoding="utf-8"?>
+<b:Sources xmlns:b="http://schemas.openxmlformats.org/officeDocument/2006/bibliography" xmlns="http://schemas.openxmlformats.org/officeDocument/2006/bibliography" SelectedStyle="\APASixthEditionOfficeOnline.xsl" StyleName="APA" Version="6"/>
+</file>
+
+<file path=customXml/itemProps1.xml><?xml version="1.0" encoding="utf-8"?>
+<ds:datastoreItem xmlns:ds="http://schemas.openxmlformats.org/officeDocument/2006/customXml" ds:itemID="{3434F9BA-6E53-4258-AB31-D2C6AAB804B0}">
+  <ds:schemaRefs>
+    <ds:schemaRef ds:uri="http://schemas.openxmlformats.org/officeDocument/2006/bibliography"/>
+  </ds:schemaRefs>
+</ds:datastoreItem>
 </file>
--- a/Sprint 3/Sprint3_GitHub_HTML_CSS.docx
+++ b/Sprint 3/Sprint3_GitHub_HTML_CSS.docx
@@ -219,7 +219,6 @@
     <w:p>
       <w:pPr>
         <w:pStyle w:val="Default"/>
-        <w:jc w:val="center"/>
         <w:rPr>
           <w:b/>
           <w:bCs/>
@@ -232,8 +231,6 @@
         <w:pStyle w:val="Default"/>
         <w:jc w:val="center"/>
         <w:rPr>
-          <w:b/>
-          <w:bCs/>
           <w:color w:val="auto"/>
         </w:rPr>
       </w:pPr>
@@ -243,9 +240,19 @@
         <w:pStyle w:val="Default"/>
         <w:jc w:val="center"/>
         <w:rPr>
-          <w:color w:val="auto"/>
-        </w:rPr>
-      </w:pPr>
+          <w:b/>
+          <w:bCs/>
+          <w:color w:val="auto"/>
+        </w:rPr>
+      </w:pPr>
+      <w:r>
+        <w:rPr>
+          <w:b/>
+          <w:bCs/>
+          <w:color w:val="auto"/>
+        </w:rPr>
+        <w:t>Diana Lorena Gil-Vargas</w:t>
+      </w:r>
     </w:p>
     <w:p>
       <w:pPr>
@@ -263,7 +270,7 @@
           <w:bCs/>
           <w:color w:val="auto"/>
         </w:rPr>
-        <w:t>Diana Lorena Gil-Vargas</w:t>
+        <w:t xml:space="preserve"> Erasmo Andrés Martínez</w:t>
       </w:r>
     </w:p>
     <w:p>
@@ -282,7 +289,15 @@
           <w:bCs/>
           <w:color w:val="auto"/>
         </w:rPr>
-        <w:t xml:space="preserve"> Erasmo Andrés Martínez</w:t>
+        <w:t>Luis</w:t>
+      </w:r>
+      <w:r>
+        <w:rPr>
+          <w:b/>
+          <w:bCs/>
+          <w:color w:val="auto"/>
+        </w:rPr>
+        <w:t xml:space="preserve"> Ricardo Ortega</w:t>
       </w:r>
     </w:p>
     <w:p>
@@ -301,15 +316,7 @@
           <w:bCs/>
           <w:color w:val="auto"/>
         </w:rPr>
-        <w:t>Luis</w:t>
-      </w:r>
-      <w:r>
-        <w:rPr>
-          <w:b/>
-          <w:bCs/>
-          <w:color w:val="auto"/>
-        </w:rPr>
-        <w:t xml:space="preserve"> Ricardo Ortega</w:t>
+        <w:t>Luis Antonio Ruiz</w:t>
       </w:r>
     </w:p>
     <w:p>
@@ -320,15 +327,35 @@
           <w:b/>
           <w:bCs/>
           <w:color w:val="auto"/>
-        </w:rPr>
-      </w:pPr>
-      <w:r>
-        <w:rPr>
-          <w:b/>
-          <w:bCs/>
-          <w:color w:val="auto"/>
-        </w:rPr>
-        <w:t>Luis Antonio Ruiz</w:t>
+          <w:u w:val="single"/>
+        </w:rPr>
+      </w:pPr>
+      <w:r>
+        <w:rPr>
+          <w:b/>
+          <w:bCs/>
+          <w:color w:val="auto"/>
+        </w:rPr>
+        <w:t>Jorge Eduardo Hernández</w:t>
+      </w:r>
+    </w:p>
+    <w:p>
+      <w:pPr>
+        <w:pStyle w:val="Default"/>
+        <w:jc w:val="center"/>
+        <w:rPr>
+          <w:b/>
+          <w:bCs/>
+          <w:color w:val="auto"/>
+        </w:rPr>
+      </w:pPr>
+      <w:r>
+        <w:rPr>
+          <w:b/>
+          <w:bCs/>
+          <w:color w:val="auto"/>
+        </w:rPr>
+        <w:t>Leidy Valderrama</w:t>
       </w:r>
     </w:p>
     <w:p>
@@ -1623,6 +1650,7 @@
           <w:szCs w:val="24"/>
           <w:lang w:val="es-CO"/>
         </w:rPr>
+        <w:lastRenderedPageBreak/>
         <w:t xml:space="preserve">PRÁCTICA </w:t>
       </w:r>
       <w:r>
@@ -1849,27 +1877,7 @@
           <w:szCs w:val="24"/>
           <w:lang w:val="es-CO"/>
         </w:rPr>
-        <w:t xml:space="preserve">Scrum </w:t>
-      </w:r>
-      <w:proofErr w:type="gramStart"/>
-      <w:r>
-        <w:rPr>
-          <w:rFonts w:ascii="Arial" w:hAnsi="Arial" w:cs="Arial"/>
-          <w:sz w:val="24"/>
-          <w:szCs w:val="24"/>
-          <w:lang w:val="es-CO"/>
-        </w:rPr>
-        <w:t>master</w:t>
-      </w:r>
-      <w:proofErr w:type="gramEnd"/>
-      <w:r>
-        <w:rPr>
-          <w:rFonts w:ascii="Arial" w:hAnsi="Arial" w:cs="Arial"/>
-          <w:sz w:val="24"/>
-          <w:szCs w:val="24"/>
-          <w:lang w:val="es-CO"/>
-        </w:rPr>
-        <w:t xml:space="preserve">: Erasmo </w:t>
+        <w:t xml:space="preserve">Scrum master: Erasmo </w:t>
       </w:r>
       <w:r>
         <w:rPr>
@@ -2230,6 +2238,7 @@
           <w:szCs w:val="24"/>
           <w:lang w:val="es-CO"/>
         </w:rPr>
+        <w:lastRenderedPageBreak/>
         <w:t>Planeación</w:t>
       </w:r>
       <w:r>
@@ -2448,6 +2457,7 @@
           <w:sz w:val="24"/>
           <w:szCs w:val="24"/>
         </w:rPr>
+        <w:lastRenderedPageBreak/>
         <w:t>Evidencias c</w:t>
       </w:r>
       <w:r>
@@ -2669,33 +2679,7 @@
           <w:szCs w:val="24"/>
           <w:lang w:val="es-CO"/>
         </w:rPr>
-        <w:t xml:space="preserve">Erasmo Andrés Martínez (Scrum </w:t>
-      </w:r>
-      <w:proofErr w:type="gramStart"/>
-      <w:r>
-        <w:rPr>
-          <w:rFonts w:ascii="Arial" w:hAnsi="Arial" w:cs="Arial"/>
-          <w:b/>
-          <w:bCs/>
-          <w:color w:val="auto"/>
-          <w:sz w:val="24"/>
-          <w:szCs w:val="24"/>
-          <w:lang w:val="es-CO"/>
-        </w:rPr>
-        <w:t>Master</w:t>
-      </w:r>
-      <w:proofErr w:type="gramEnd"/>
-      <w:r>
-        <w:rPr>
-          <w:rFonts w:ascii="Arial" w:hAnsi="Arial" w:cs="Arial"/>
-          <w:b/>
-          <w:bCs/>
-          <w:color w:val="auto"/>
-          <w:sz w:val="24"/>
-          <w:szCs w:val="24"/>
-          <w:lang w:val="es-CO"/>
-        </w:rPr>
-        <w:t>)</w:t>
+        <w:t>Erasmo Andrés Martínez (Scrum Master)</w:t>
       </w:r>
     </w:p>
     <w:p>
@@ -2837,6 +2821,7 @@
           <w:szCs w:val="24"/>
           <w:lang w:val="es-CO"/>
         </w:rPr>
+        <w:lastRenderedPageBreak/>
         <w:t xml:space="preserve">Luis Antonio Ruiz (Scrum </w:t>
       </w:r>
       <w:proofErr w:type="spellStart"/>
@@ -3416,6 +3401,7 @@
           <w:szCs w:val="24"/>
           <w:lang w:val="es-CO" w:eastAsia="es-CO"/>
         </w:rPr>
+        <w:lastRenderedPageBreak/>
         <w:t>Registro</w:t>
       </w:r>
     </w:p>
@@ -3785,6 +3771,7 @@
           <w:szCs w:val="24"/>
           <w:lang w:val="es-CO" w:eastAsia="es-CO"/>
         </w:rPr>
+        <w:lastRenderedPageBreak/>
         <w:drawing>
           <wp:inline distT="0" distB="0" distL="0" distR="0" wp14:anchorId="6BCC756F" wp14:editId="143EC6FC">
             <wp:extent cx="5612130" cy="2581910"/>
@@ -3939,6 +3926,7 @@
           <w:szCs w:val="24"/>
           <w:lang w:val="es-CO" w:eastAsia="es-CO"/>
         </w:rPr>
+        <w:lastRenderedPageBreak/>
         <w:drawing>
           <wp:inline distT="0" distB="0" distL="0" distR="0" wp14:anchorId="5EF07E1D" wp14:editId="0714200B">
             <wp:extent cx="5612130" cy="2430145"/>

--- a/Sprint 3/Sprint3_GitHub_HTML_CSS.docx
+++ b/Sprint 3/Sprint3_GitHub_HTML_CSS.docx
@@ -1150,51 +1150,7 @@
                 <w:noProof/>
                 <w:webHidden/>
               </w:rPr>
-              <w:fldChar w:fldCharType="begin"/>
-            </w:r>
-            <w:r>
-              <w:rPr>
-                <w:b w:val="0"/>
-                <w:bCs w:val="0"/>
-                <w:noProof/>
-                <w:webHidden/>
-              </w:rPr>
-              <w:instrText xml:space="preserve"> PAGEREF _Toc84109541 \h </w:instrText>
-            </w:r>
-            <w:r>
-              <w:rPr>
-                <w:b w:val="0"/>
-                <w:bCs w:val="0"/>
-                <w:noProof/>
-                <w:webHidden/>
-              </w:rPr>
-            </w:r>
-            <w:r>
-              <w:rPr>
-                <w:b w:val="0"/>
-                <w:bCs w:val="0"/>
-                <w:noProof/>
-                <w:webHidden/>
-              </w:rPr>
-              <w:fldChar w:fldCharType="separate"/>
-            </w:r>
-            <w:r>
-              <w:rPr>
-                <w:b w:val="0"/>
-                <w:bCs w:val="0"/>
-                <w:noProof/>
-                <w:webHidden/>
-              </w:rPr>
-              <w:t>6</w:t>
-            </w:r>
-            <w:r>
-              <w:rPr>
-                <w:b w:val="0"/>
-                <w:bCs w:val="0"/>
-                <w:noProof/>
-                <w:webHidden/>
-              </w:rPr>
-              <w:fldChar w:fldCharType="end"/>
+              <w:t>7</w:t>
             </w:r>
           </w:hyperlink>
         </w:p>
@@ -1251,51 +1207,7 @@
                 <w:noProof/>
                 <w:webHidden/>
               </w:rPr>
-              <w:fldChar w:fldCharType="begin"/>
-            </w:r>
-            <w:r>
-              <w:rPr>
-                <w:b w:val="0"/>
-                <w:bCs w:val="0"/>
-                <w:noProof/>
-                <w:webHidden/>
-              </w:rPr>
-              <w:instrText xml:space="preserve"> PAGEREF _Toc84109542 \h </w:instrText>
-            </w:r>
-            <w:r>
-              <w:rPr>
-                <w:b w:val="0"/>
-                <w:bCs w:val="0"/>
-                <w:noProof/>
-                <w:webHidden/>
-              </w:rPr>
-            </w:r>
-            <w:r>
-              <w:rPr>
-                <w:b w:val="0"/>
-                <w:bCs w:val="0"/>
-                <w:noProof/>
-                <w:webHidden/>
-              </w:rPr>
-              <w:fldChar w:fldCharType="separate"/>
-            </w:r>
-            <w:r>
-              <w:rPr>
-                <w:b w:val="0"/>
-                <w:bCs w:val="0"/>
-                <w:noProof/>
-                <w:webHidden/>
-              </w:rPr>
-              <w:t>7</w:t>
-            </w:r>
-            <w:r>
-              <w:rPr>
-                <w:b w:val="0"/>
-                <w:bCs w:val="0"/>
-                <w:noProof/>
-                <w:webHidden/>
-              </w:rPr>
-              <w:fldChar w:fldCharType="end"/>
+              <w:t>8</w:t>
             </w:r>
           </w:hyperlink>
         </w:p>
@@ -1367,7 +1279,7 @@
               <w:bCs w:val="0"/>
               <w:noProof/>
             </w:rPr>
-            <w:t>7</w:t>
+            <w:t>8</w:t>
           </w:r>
         </w:p>
         <w:p>
@@ -1748,27 +1660,7 @@
           <w:szCs w:val="24"/>
           <w:lang w:val="es-CO"/>
         </w:rPr>
-        <w:t xml:space="preserve">- </w:t>
-      </w:r>
-      <w:proofErr w:type="spellStart"/>
-      <w:r>
-        <w:rPr>
-          <w:rFonts w:ascii="Arial" w:hAnsi="Arial" w:cs="Arial"/>
-          <w:sz w:val="24"/>
-          <w:szCs w:val="24"/>
-          <w:lang w:val="es-CO"/>
-        </w:rPr>
-        <w:t>Stakeholder</w:t>
-      </w:r>
-      <w:proofErr w:type="spellEnd"/>
-      <w:r>
-        <w:rPr>
-          <w:rFonts w:ascii="Arial" w:hAnsi="Arial" w:cs="Arial"/>
-          <w:sz w:val="24"/>
-          <w:szCs w:val="24"/>
-          <w:lang w:val="es-CO"/>
-        </w:rPr>
-        <w:t>-Cliente: Sergio Medina</w:t>
+        <w:t>- Stakeholder-Cliente: Sergio Medina</w:t>
       </w:r>
     </w:p>
     <w:p>
@@ -1800,45 +1692,14 @@
         </w:rPr>
         <w:t xml:space="preserve"> </w:t>
       </w:r>
-      <w:proofErr w:type="spellStart"/>
-      <w:r>
-        <w:rPr>
-          <w:rFonts w:ascii="Arial" w:hAnsi="Arial" w:cs="Arial"/>
-          <w:sz w:val="24"/>
-          <w:szCs w:val="24"/>
-          <w:lang w:val="es-CO"/>
-        </w:rPr>
-        <w:t>Product</w:t>
-      </w:r>
-      <w:proofErr w:type="spellEnd"/>
-      <w:r>
-        <w:rPr>
-          <w:rFonts w:ascii="Arial" w:hAnsi="Arial" w:cs="Arial"/>
-          <w:sz w:val="24"/>
-          <w:szCs w:val="24"/>
-          <w:lang w:val="es-CO"/>
-        </w:rPr>
-        <w:t xml:space="preserve"> </w:t>
-      </w:r>
-      <w:proofErr w:type="spellStart"/>
-      <w:r>
-        <w:rPr>
-          <w:rFonts w:ascii="Arial" w:hAnsi="Arial" w:cs="Arial"/>
-          <w:sz w:val="24"/>
-          <w:szCs w:val="24"/>
-          <w:lang w:val="es-CO"/>
-        </w:rPr>
-        <w:t>owner</w:t>
-      </w:r>
-      <w:proofErr w:type="spellEnd"/>
-      <w:r>
-        <w:rPr>
-          <w:rFonts w:ascii="Arial" w:hAnsi="Arial" w:cs="Arial"/>
-          <w:sz w:val="24"/>
-          <w:szCs w:val="24"/>
-          <w:lang w:val="es-CO"/>
-        </w:rPr>
-        <w:t>: Diana Gil</w:t>
+      <w:r>
+        <w:rPr>
+          <w:rFonts w:ascii="Arial" w:hAnsi="Arial" w:cs="Arial"/>
+          <w:sz w:val="24"/>
+          <w:szCs w:val="24"/>
+          <w:lang w:val="es-CO"/>
+        </w:rPr>
+        <w:t>Product owner: Diana Gil</w:t>
       </w:r>
     </w:p>
     <w:p>
@@ -1925,36 +1786,34 @@
           <w:szCs w:val="24"/>
           <w:lang w:val="es-CO"/>
         </w:rPr>
-        <w:t xml:space="preserve">Scrum </w:t>
-      </w:r>
-      <w:proofErr w:type="spellStart"/>
-      <w:r>
-        <w:rPr>
-          <w:rFonts w:ascii="Arial" w:hAnsi="Arial" w:cs="Arial"/>
-          <w:sz w:val="24"/>
-          <w:szCs w:val="24"/>
-          <w:lang w:val="es-CO"/>
-        </w:rPr>
-        <w:t>team</w:t>
-      </w:r>
-      <w:proofErr w:type="spellEnd"/>
-      <w:r>
-        <w:rPr>
-          <w:rFonts w:ascii="Arial" w:hAnsi="Arial" w:cs="Arial"/>
-          <w:sz w:val="24"/>
-          <w:szCs w:val="24"/>
-          <w:lang w:val="es-CO"/>
-        </w:rPr>
-        <w:t>: Ricardo Ortega</w:t>
-      </w:r>
-      <w:r>
-        <w:rPr>
-          <w:rFonts w:ascii="Arial" w:hAnsi="Arial" w:cs="Arial"/>
-          <w:sz w:val="24"/>
-          <w:szCs w:val="24"/>
-          <w:lang w:val="es-CO"/>
-        </w:rPr>
-        <w:t xml:space="preserve"> y Luis Ruiz</w:t>
+        <w:t>Scrum team: Ricardo Ortega</w:t>
+      </w:r>
+      <w:r>
+        <w:rPr>
+          <w:rFonts w:ascii="Arial" w:hAnsi="Arial" w:cs="Arial"/>
+          <w:sz w:val="24"/>
+          <w:szCs w:val="24"/>
+          <w:lang w:val="es-CO"/>
+        </w:rPr>
+        <w:t>,</w:t>
+      </w:r>
+      <w:r>
+        <w:rPr>
+          <w:rFonts w:ascii="Arial" w:hAnsi="Arial" w:cs="Arial"/>
+          <w:sz w:val="24"/>
+          <w:szCs w:val="24"/>
+          <w:lang w:val="es-CO"/>
+        </w:rPr>
+        <w:t xml:space="preserve"> Luis Ruiz</w:t>
+      </w:r>
+      <w:r>
+        <w:rPr>
+          <w:rFonts w:ascii="Arial" w:hAnsi="Arial" w:cs="Arial"/>
+          <w:sz w:val="24"/>
+          <w:szCs w:val="24"/>
+          <w:lang w:val="es-CO"/>
+        </w:rPr>
+        <w:t>, Eduardo Hernández, Leidy Valderrama</w:t>
       </w:r>
     </w:p>
     <w:p>
@@ -2519,33 +2378,7 @@
           <w:szCs w:val="24"/>
           <w:lang w:val="es-CO"/>
         </w:rPr>
-        <w:t xml:space="preserve">Diana Gil-Vargas (Producto </w:t>
-      </w:r>
-      <w:proofErr w:type="spellStart"/>
-      <w:r>
-        <w:rPr>
-          <w:rFonts w:ascii="Arial" w:hAnsi="Arial" w:cs="Arial"/>
-          <w:b/>
-          <w:bCs/>
-          <w:color w:val="auto"/>
-          <w:sz w:val="24"/>
-          <w:szCs w:val="24"/>
-          <w:lang w:val="es-CO"/>
-        </w:rPr>
-        <w:t>Owner</w:t>
-      </w:r>
-      <w:proofErr w:type="spellEnd"/>
-      <w:r>
-        <w:rPr>
-          <w:rFonts w:ascii="Arial" w:hAnsi="Arial" w:cs="Arial"/>
-          <w:b/>
-          <w:bCs/>
-          <w:color w:val="auto"/>
-          <w:sz w:val="24"/>
-          <w:szCs w:val="24"/>
-          <w:lang w:val="es-CO"/>
-        </w:rPr>
-        <w:t>)</w:t>
+        <w:t>Diana Gil-Vargas (Producto Owner)</w:t>
       </w:r>
     </w:p>
     <w:p>
@@ -2822,33 +2655,7 @@
           <w:lang w:val="es-CO"/>
         </w:rPr>
         <w:lastRenderedPageBreak/>
-        <w:t xml:space="preserve">Luis Antonio Ruiz (Scrum </w:t>
-      </w:r>
-      <w:proofErr w:type="spellStart"/>
-      <w:r>
-        <w:rPr>
-          <w:rFonts w:ascii="Arial" w:hAnsi="Arial" w:cs="Arial"/>
-          <w:b/>
-          <w:bCs/>
-          <w:color w:val="auto"/>
-          <w:sz w:val="24"/>
-          <w:szCs w:val="24"/>
-          <w:lang w:val="es-CO"/>
-        </w:rPr>
-        <w:t>Team</w:t>
-      </w:r>
-      <w:proofErr w:type="spellEnd"/>
-      <w:r>
-        <w:rPr>
-          <w:rFonts w:ascii="Arial" w:hAnsi="Arial" w:cs="Arial"/>
-          <w:b/>
-          <w:bCs/>
-          <w:color w:val="auto"/>
-          <w:sz w:val="24"/>
-          <w:szCs w:val="24"/>
-          <w:lang w:val="es-CO"/>
-        </w:rPr>
-        <w:t>)</w:t>
+        <w:t>Luis Antonio Ruiz (Scrum Team)</w:t>
       </w:r>
     </w:p>
     <w:p>
@@ -2955,33 +2762,7 @@
           <w:szCs w:val="24"/>
           <w:lang w:val="es-CO"/>
         </w:rPr>
-        <w:t xml:space="preserve">Ricardo Ortega (Scrum </w:t>
-      </w:r>
-      <w:proofErr w:type="spellStart"/>
-      <w:r>
-        <w:rPr>
-          <w:rFonts w:ascii="Arial" w:hAnsi="Arial" w:cs="Arial"/>
-          <w:b/>
-          <w:bCs/>
-          <w:color w:val="auto"/>
-          <w:sz w:val="24"/>
-          <w:szCs w:val="24"/>
-          <w:lang w:val="es-CO"/>
-        </w:rPr>
-        <w:t>Team</w:t>
-      </w:r>
-      <w:proofErr w:type="spellEnd"/>
-      <w:r>
-        <w:rPr>
-          <w:rFonts w:ascii="Arial" w:hAnsi="Arial" w:cs="Arial"/>
-          <w:b/>
-          <w:bCs/>
-          <w:color w:val="auto"/>
-          <w:sz w:val="24"/>
-          <w:szCs w:val="24"/>
-          <w:lang w:val="es-CO"/>
-        </w:rPr>
-        <w:t>)</w:t>
+        <w:t>Ricardo Ortega (Scrum Team)</w:t>
       </w:r>
     </w:p>
     <w:p>
@@ -3069,6 +2850,214 @@
     </w:p>
     <w:p>
       <w:pPr>
+        <w:pStyle w:val="Subttulo"/>
+        <w:rPr>
+          <w:rFonts w:ascii="Arial" w:hAnsi="Arial" w:cs="Arial"/>
+          <w:b/>
+          <w:bCs/>
+          <w:color w:val="auto"/>
+          <w:sz w:val="24"/>
+          <w:szCs w:val="24"/>
+          <w:lang w:val="es-CO"/>
+        </w:rPr>
+      </w:pPr>
+      <w:r>
+        <w:rPr>
+          <w:rFonts w:ascii="Arial" w:hAnsi="Arial" w:cs="Arial"/>
+          <w:b/>
+          <w:bCs/>
+          <w:color w:val="auto"/>
+          <w:sz w:val="24"/>
+          <w:szCs w:val="24"/>
+          <w:lang w:val="es-CO"/>
+        </w:rPr>
+        <w:t>Eduardo Hernandez</w:t>
+      </w:r>
+      <w:r>
+        <w:rPr>
+          <w:rFonts w:ascii="Arial" w:hAnsi="Arial" w:cs="Arial"/>
+          <w:b/>
+          <w:bCs/>
+          <w:color w:val="auto"/>
+          <w:sz w:val="24"/>
+          <w:szCs w:val="24"/>
+          <w:lang w:val="es-CO"/>
+        </w:rPr>
+        <w:t xml:space="preserve"> (Scrum Team)</w:t>
+      </w:r>
+    </w:p>
+    <w:p>
+      <w:pPr>
+        <w:ind w:left="360"/>
+        <w:jc w:val="center"/>
+        <w:rPr>
+          <w:rFonts w:ascii="Arial" w:hAnsi="Arial" w:cs="Arial"/>
+          <w:b/>
+          <w:bCs/>
+          <w:sz w:val="24"/>
+          <w:szCs w:val="24"/>
+          <w:lang w:val="es-CO"/>
+        </w:rPr>
+      </w:pPr>
+      <w:r>
+        <w:rPr>
+          <w:rFonts w:ascii="Arial" w:hAnsi="Arial" w:cs="Arial"/>
+          <w:b/>
+          <w:bCs/>
+          <w:sz w:val="24"/>
+          <w:szCs w:val="24"/>
+          <w:lang w:val="es-CO"/>
+        </w:rPr>
+        <w:drawing>
+          <wp:inline distT="0" distB="0" distL="0" distR="0" wp14:anchorId="1C5201E8" wp14:editId="2F8BD397">
+            <wp:extent cx="4455042" cy="2105029"/>
+            <wp:effectExtent l="0" t="0" r="3175" b="0"/>
+            <wp:docPr id="16" name="Imagen 16"/>
+            <wp:cNvGraphicFramePr>
+              <a:graphicFrameLocks xmlns:a="http://schemas.openxmlformats.org/drawingml/2006/main" noChangeAspect="1"/>
+            </wp:cNvGraphicFramePr>
+            <a:graphic xmlns:a="http://schemas.openxmlformats.org/drawingml/2006/main">
+              <a:graphicData uri="http://schemas.openxmlformats.org/drawingml/2006/picture">
+                <pic:pic xmlns:pic="http://schemas.openxmlformats.org/drawingml/2006/picture">
+                  <pic:nvPicPr>
+                    <pic:cNvPr id="1" name=""/>
+                    <pic:cNvPicPr/>
+                  </pic:nvPicPr>
+                  <pic:blipFill>
+                    <a:blip r:embed="rId15"/>
+                    <a:stretch>
+                      <a:fillRect/>
+                    </a:stretch>
+                  </pic:blipFill>
+                  <pic:spPr>
+                    <a:xfrm>
+                      <a:off x="0" y="0"/>
+                      <a:ext cx="4468015" cy="2111159"/>
+                    </a:xfrm>
+                    <a:prstGeom prst="rect">
+                      <a:avLst/>
+                    </a:prstGeom>
+                  </pic:spPr>
+                </pic:pic>
+              </a:graphicData>
+            </a:graphic>
+          </wp:inline>
+        </w:drawing>
+      </w:r>
+    </w:p>
+    <w:p>
+      <w:pPr>
+        <w:pStyle w:val="Subttulo"/>
+        <w:rPr>
+          <w:rFonts w:ascii="Arial" w:hAnsi="Arial" w:cs="Arial"/>
+          <w:b/>
+          <w:bCs/>
+          <w:color w:val="auto"/>
+          <w:sz w:val="24"/>
+          <w:szCs w:val="24"/>
+          <w:lang w:val="es-CO"/>
+        </w:rPr>
+      </w:pPr>
+      <w:r>
+        <w:rPr>
+          <w:rFonts w:ascii="Arial" w:hAnsi="Arial" w:cs="Arial"/>
+          <w:b/>
+          <w:bCs/>
+          <w:color w:val="auto"/>
+          <w:sz w:val="24"/>
+          <w:szCs w:val="24"/>
+          <w:lang w:val="es-CO"/>
+        </w:rPr>
+        <w:lastRenderedPageBreak/>
+        <w:t>Leidy Valderrama</w:t>
+      </w:r>
+      <w:r>
+        <w:rPr>
+          <w:rFonts w:ascii="Arial" w:hAnsi="Arial" w:cs="Arial"/>
+          <w:b/>
+          <w:bCs/>
+          <w:color w:val="auto"/>
+          <w:sz w:val="24"/>
+          <w:szCs w:val="24"/>
+          <w:lang w:val="es-CO"/>
+        </w:rPr>
+        <w:t xml:space="preserve"> (Scrum Team)</w:t>
+      </w:r>
+    </w:p>
+    <w:p>
+      <w:pPr>
+        <w:ind w:left="360"/>
+        <w:jc w:val="center"/>
+        <w:rPr>
+          <w:rFonts w:ascii="Arial" w:hAnsi="Arial" w:cs="Arial"/>
+          <w:b/>
+          <w:bCs/>
+          <w:sz w:val="24"/>
+          <w:szCs w:val="24"/>
+          <w:lang w:val="es-CO"/>
+        </w:rPr>
+      </w:pPr>
+      <w:r>
+        <w:rPr>
+          <w:rFonts w:ascii="Arial" w:hAnsi="Arial" w:cs="Arial"/>
+          <w:b/>
+          <w:bCs/>
+          <w:sz w:val="24"/>
+          <w:szCs w:val="24"/>
+          <w:lang w:val="es-CO"/>
+        </w:rPr>
+        <w:drawing>
+          <wp:inline distT="0" distB="0" distL="0" distR="0" wp14:anchorId="796BBE6B" wp14:editId="7EEC47E1">
+            <wp:extent cx="3223985" cy="3870251"/>
+            <wp:effectExtent l="0" t="0" r="0" b="0"/>
+            <wp:docPr id="17" name="Imagen 17"/>
+            <wp:cNvGraphicFramePr>
+              <a:graphicFrameLocks xmlns:a="http://schemas.openxmlformats.org/drawingml/2006/main" noChangeAspect="1"/>
+            </wp:cNvGraphicFramePr>
+            <a:graphic xmlns:a="http://schemas.openxmlformats.org/drawingml/2006/main">
+              <a:graphicData uri="http://schemas.openxmlformats.org/drawingml/2006/picture">
+                <pic:pic xmlns:pic="http://schemas.openxmlformats.org/drawingml/2006/picture">
+                  <pic:nvPicPr>
+                    <pic:cNvPr id="1" name=""/>
+                    <pic:cNvPicPr/>
+                  </pic:nvPicPr>
+                  <pic:blipFill>
+                    <a:blip r:embed="rId16"/>
+                    <a:stretch>
+                      <a:fillRect/>
+                    </a:stretch>
+                  </pic:blipFill>
+                  <pic:spPr>
+                    <a:xfrm>
+                      <a:off x="0" y="0"/>
+                      <a:ext cx="3237748" cy="3886773"/>
+                    </a:xfrm>
+                    <a:prstGeom prst="rect">
+                      <a:avLst/>
+                    </a:prstGeom>
+                  </pic:spPr>
+                </pic:pic>
+              </a:graphicData>
+            </a:graphic>
+          </wp:inline>
+        </w:drawing>
+      </w:r>
+    </w:p>
+    <w:p>
+      <w:pPr>
+        <w:ind w:left="360"/>
+        <w:rPr>
+          <w:rFonts w:ascii="Arial" w:hAnsi="Arial" w:cs="Arial"/>
+          <w:b/>
+          <w:bCs/>
+          <w:sz w:val="24"/>
+          <w:szCs w:val="24"/>
+          <w:lang w:val="es-CO"/>
+        </w:rPr>
+      </w:pPr>
+    </w:p>
+    <w:p>
+      <w:pPr>
         <w:pStyle w:val="TDC1"/>
         <w:numPr>
           <w:ilvl w:val="0"/>
@@ -3104,9 +3093,9 @@
           <w:lang w:val="es-CO"/>
         </w:rPr>
         <w:drawing>
-          <wp:inline distT="0" distB="0" distL="0" distR="0" wp14:anchorId="75CD976D" wp14:editId="2567AB03">
-            <wp:extent cx="5612130" cy="1937385"/>
-            <wp:effectExtent l="19050" t="19050" r="26670" b="24765"/>
+          <wp:inline distT="0" distB="0" distL="0" distR="0" wp14:anchorId="75CD976D" wp14:editId="7291A701">
+            <wp:extent cx="6043202" cy="2086197"/>
+            <wp:effectExtent l="19050" t="19050" r="15240" b="28575"/>
             <wp:docPr id="2" name="Imagen 2"/>
             <wp:cNvGraphicFramePr>
               <a:graphicFrameLocks xmlns:a="http://schemas.openxmlformats.org/drawingml/2006/main" noChangeAspect="1"/>
@@ -3119,7 +3108,7 @@
                     <pic:cNvPicPr/>
                   </pic:nvPicPr>
                   <pic:blipFill>
-                    <a:blip r:embed="rId15" cstate="screen">
+                    <a:blip r:embed="rId17" cstate="screen">
                       <a:extLst>
                         <a:ext uri="{28A0092B-C50C-407E-A947-70E740481C1C}">
                           <a14:useLocalDpi xmlns:a14="http://schemas.microsoft.com/office/drawing/2010/main"/>
@@ -3133,7 +3122,7 @@
                   <pic:spPr>
                     <a:xfrm>
                       <a:off x="0" y="0"/>
-                      <a:ext cx="5612130" cy="1937385"/>
+                      <a:ext cx="6052151" cy="2089286"/>
                     </a:xfrm>
                     <a:prstGeom prst="rect">
                       <a:avLst/>
@@ -3167,7 +3156,7 @@
         </w:rPr>
         <w:t xml:space="preserve">Link: </w:t>
       </w:r>
-      <w:hyperlink r:id="rId16" w:history="1">
+      <w:hyperlink r:id="rId18" w:history="1">
         <w:r>
           <w:rPr>
             <w:rStyle w:val="Hipervnculo"/>
@@ -3190,6 +3179,24 @@
     </w:p>
     <w:p>
       <w:pPr>
+        <w:rPr>
+          <w:rFonts w:ascii="Arial" w:hAnsi="Arial" w:cs="Arial"/>
+          <w:sz w:val="24"/>
+          <w:szCs w:val="24"/>
+        </w:rPr>
+      </w:pPr>
+    </w:p>
+    <w:p>
+      <w:pPr>
+        <w:rPr>
+          <w:rFonts w:ascii="Arial" w:hAnsi="Arial" w:cs="Arial"/>
+          <w:sz w:val="24"/>
+          <w:szCs w:val="24"/>
+        </w:rPr>
+      </w:pPr>
+    </w:p>
+    <w:p>
+      <w:pPr>
         <w:pStyle w:val="TDC1"/>
         <w:numPr>
           <w:ilvl w:val="0"/>
@@ -3198,6 +3205,7 @@
       </w:pPr>
       <w:bookmarkStart w:id="5" w:name="_Toc84109542"/>
       <w:r>
+        <w:lastRenderedPageBreak/>
         <w:t>Integrantes-colaboradores del proyecto en GitHub</w:t>
       </w:r>
       <w:bookmarkEnd w:id="5"/>
@@ -3229,206 +3237,15 @@
           <w:rFonts w:ascii="Arial" w:hAnsi="Arial" w:cs="Arial"/>
           <w:b/>
           <w:bCs/>
-          <w:noProof/>
           <w:sz w:val="24"/>
           <w:szCs w:val="24"/>
           <w:lang w:val="es-CO"/>
         </w:rPr>
         <w:drawing>
-          <wp:inline distT="0" distB="0" distL="0" distR="0" wp14:anchorId="59901258" wp14:editId="7BD2265C">
-            <wp:extent cx="3172268" cy="2362530"/>
-            <wp:effectExtent l="19050" t="19050" r="28575" b="19050"/>
-            <wp:docPr id="3" name="Imagen 3"/>
-            <wp:cNvGraphicFramePr>
-              <a:graphicFrameLocks xmlns:a="http://schemas.openxmlformats.org/drawingml/2006/main" noChangeAspect="1"/>
-            </wp:cNvGraphicFramePr>
-            <a:graphic xmlns:a="http://schemas.openxmlformats.org/drawingml/2006/main">
-              <a:graphicData uri="http://schemas.openxmlformats.org/drawingml/2006/picture">
-                <pic:pic xmlns:pic="http://schemas.openxmlformats.org/drawingml/2006/picture">
-                  <pic:nvPicPr>
-                    <pic:cNvPr id="1" name=""/>
-                    <pic:cNvPicPr/>
-                  </pic:nvPicPr>
-                  <pic:blipFill>
-                    <a:blip r:embed="rId17"/>
-                    <a:stretch>
-                      <a:fillRect/>
-                    </a:stretch>
-                  </pic:blipFill>
-                  <pic:spPr>
-                    <a:xfrm>
-                      <a:off x="0" y="0"/>
-                      <a:ext cx="3172268" cy="2362530"/>
-                    </a:xfrm>
-                    <a:prstGeom prst="rect">
-                      <a:avLst/>
-                    </a:prstGeom>
-                    <a:ln w="12700">
-                      <a:solidFill>
-                        <a:schemeClr val="tx1"/>
-                      </a:solidFill>
-                    </a:ln>
-                  </pic:spPr>
-                </pic:pic>
-              </a:graphicData>
-            </a:graphic>
-          </wp:inline>
-        </w:drawing>
-      </w:r>
-    </w:p>
-    <w:p>
-      <w:pPr>
-        <w:jc w:val="center"/>
-        <w:rPr>
-          <w:rFonts w:ascii="Arial" w:hAnsi="Arial" w:cs="Arial"/>
-          <w:b/>
-          <w:bCs/>
-          <w:sz w:val="24"/>
-          <w:szCs w:val="24"/>
-          <w:lang w:val="es-CO"/>
-        </w:rPr>
-      </w:pPr>
-    </w:p>
-    <w:p>
-      <w:pPr>
-        <w:pStyle w:val="TDC1"/>
-        <w:numPr>
-          <w:ilvl w:val="0"/>
-          <w:numId w:val="6"/>
-        </w:numPr>
-      </w:pPr>
-      <w:r>
-        <w:t>Formularios HTML estilizados con CSS</w:t>
-      </w:r>
-    </w:p>
-    <w:p>
-      <w:pPr>
-        <w:pStyle w:val="Prrafodelista"/>
-        <w:numPr>
-          <w:ilvl w:val="0"/>
-          <w:numId w:val="7"/>
-        </w:numPr>
-        <w:rPr>
-          <w:rFonts w:ascii="Arial" w:hAnsi="Arial" w:cs="Arial"/>
-          <w:sz w:val="24"/>
-          <w:szCs w:val="24"/>
-          <w:lang w:val="es-CO" w:eastAsia="es-CO"/>
-        </w:rPr>
-      </w:pPr>
-      <w:r>
-        <w:rPr>
-          <w:rFonts w:ascii="Arial" w:hAnsi="Arial" w:cs="Arial"/>
-          <w:sz w:val="24"/>
-          <w:szCs w:val="24"/>
-          <w:lang w:val="es-CO" w:eastAsia="es-CO"/>
-        </w:rPr>
-        <w:t>Iniciar sesión</w:t>
-      </w:r>
-    </w:p>
-    <w:p>
-      <w:pPr>
-        <w:ind w:left="360"/>
-        <w:rPr>
-          <w:rFonts w:ascii="Arial" w:hAnsi="Arial" w:cs="Arial"/>
-          <w:sz w:val="24"/>
-          <w:szCs w:val="24"/>
-          <w:lang w:val="es-CO" w:eastAsia="es-CO"/>
-        </w:rPr>
-      </w:pPr>
-      <w:r>
-        <w:rPr>
-          <w:rFonts w:ascii="Arial" w:hAnsi="Arial" w:cs="Arial"/>
-          <w:noProof/>
-          <w:sz w:val="24"/>
-          <w:szCs w:val="24"/>
-          <w:lang w:val="es-CO" w:eastAsia="es-CO"/>
-        </w:rPr>
-        <w:drawing>
-          <wp:inline distT="0" distB="0" distL="0" distR="0" wp14:anchorId="52ADFD04" wp14:editId="1E572A3F">
-            <wp:extent cx="5612130" cy="3954780"/>
-            <wp:effectExtent l="0" t="0" r="7620" b="7620"/>
-            <wp:docPr id="4" name="Imagen 4"/>
-            <wp:cNvGraphicFramePr>
-              <a:graphicFrameLocks xmlns:a="http://schemas.openxmlformats.org/drawingml/2006/main" noChangeAspect="1"/>
-            </wp:cNvGraphicFramePr>
-            <a:graphic xmlns:a="http://schemas.openxmlformats.org/drawingml/2006/main">
-              <a:graphicData uri="http://schemas.openxmlformats.org/drawingml/2006/picture">
-                <pic:pic xmlns:pic="http://schemas.openxmlformats.org/drawingml/2006/picture">
-                  <pic:nvPicPr>
-                    <pic:cNvPr id="1" name=""/>
-                    <pic:cNvPicPr/>
-                  </pic:nvPicPr>
-                  <pic:blipFill>
-                    <a:blip r:embed="rId18"/>
-                    <a:stretch>
-                      <a:fillRect/>
-                    </a:stretch>
-                  </pic:blipFill>
-                  <pic:spPr>
-                    <a:xfrm>
-                      <a:off x="0" y="0"/>
-                      <a:ext cx="5612130" cy="3954780"/>
-                    </a:xfrm>
-                    <a:prstGeom prst="rect">
-                      <a:avLst/>
-                    </a:prstGeom>
-                  </pic:spPr>
-                </pic:pic>
-              </a:graphicData>
-            </a:graphic>
-          </wp:inline>
-        </w:drawing>
-      </w:r>
-    </w:p>
-    <w:p>
-      <w:pPr>
-        <w:pStyle w:val="Prrafodelista"/>
-        <w:numPr>
-          <w:ilvl w:val="0"/>
-          <w:numId w:val="7"/>
-        </w:numPr>
-        <w:rPr>
-          <w:rFonts w:ascii="Arial" w:hAnsi="Arial" w:cs="Arial"/>
-          <w:sz w:val="24"/>
-          <w:szCs w:val="24"/>
-          <w:lang w:val="es-CO" w:eastAsia="es-CO"/>
-        </w:rPr>
-      </w:pPr>
-      <w:r>
-        <w:rPr>
-          <w:rFonts w:ascii="Arial" w:hAnsi="Arial" w:cs="Arial"/>
-          <w:sz w:val="24"/>
-          <w:szCs w:val="24"/>
-          <w:lang w:val="es-CO" w:eastAsia="es-CO"/>
-        </w:rPr>
-        <w:lastRenderedPageBreak/>
-        <w:t>Registro</w:t>
-      </w:r>
-    </w:p>
-    <w:p>
-      <w:pPr>
-        <w:ind w:left="360"/>
-        <w:jc w:val="center"/>
-        <w:rPr>
-          <w:rFonts w:ascii="Arial" w:hAnsi="Arial" w:cs="Arial"/>
-          <w:sz w:val="24"/>
-          <w:szCs w:val="24"/>
-          <w:lang w:val="es-CO" w:eastAsia="es-CO"/>
-        </w:rPr>
-      </w:pPr>
-      <w:r>
-        <w:rPr>
-          <w:rFonts w:ascii="Arial" w:hAnsi="Arial" w:cs="Arial"/>
-          <w:noProof/>
-          <w:sz w:val="24"/>
-          <w:szCs w:val="24"/>
-          <w:lang w:val="es-CO" w:eastAsia="es-CO"/>
-        </w:rPr>
-        <w:drawing>
-          <wp:inline distT="0" distB="0" distL="0" distR="0" wp14:anchorId="4C840DF9" wp14:editId="5D47E56B">
-            <wp:extent cx="2391943" cy="3371850"/>
-            <wp:effectExtent l="0" t="0" r="8890" b="0"/>
-            <wp:docPr id="5" name="Imagen 5"/>
+          <wp:inline distT="0" distB="0" distL="0" distR="0" wp14:anchorId="34F1BCC0" wp14:editId="13FA5728">
+            <wp:extent cx="4080936" cy="2785730"/>
+            <wp:effectExtent l="0" t="0" r="0" b="0"/>
+            <wp:docPr id="24" name="Imagen 24"/>
             <wp:cNvGraphicFramePr>
               <a:graphicFrameLocks xmlns:a="http://schemas.openxmlformats.org/drawingml/2006/main" noChangeAspect="1"/>
             </wp:cNvGraphicFramePr>
@@ -3448,7 +3265,7 @@
                   <pic:spPr>
                     <a:xfrm>
                       <a:off x="0" y="0"/>
-                      <a:ext cx="2406091" cy="3391794"/>
+                      <a:ext cx="4100868" cy="2799336"/>
                     </a:xfrm>
                     <a:prstGeom prst="rect">
                       <a:avLst/>
@@ -3463,6 +3280,31 @@
     </w:p>
     <w:p>
       <w:pPr>
+        <w:jc w:val="center"/>
+        <w:rPr>
+          <w:rFonts w:ascii="Arial" w:hAnsi="Arial" w:cs="Arial"/>
+          <w:b/>
+          <w:bCs/>
+          <w:sz w:val="24"/>
+          <w:szCs w:val="24"/>
+          <w:lang w:val="es-CO"/>
+        </w:rPr>
+      </w:pPr>
+    </w:p>
+    <w:p>
+      <w:pPr>
+        <w:pStyle w:val="TDC1"/>
+        <w:numPr>
+          <w:ilvl w:val="0"/>
+          <w:numId w:val="6"/>
+        </w:numPr>
+      </w:pPr>
+      <w:r>
+        <w:t>Formularios HTML estilizados con CSS</w:t>
+      </w:r>
+    </w:p>
+    <w:p>
+      <w:pPr>
         <w:pStyle w:val="Prrafodelista"/>
         <w:numPr>
           <w:ilvl w:val="0"/>
@@ -3482,12 +3324,12 @@
           <w:szCs w:val="24"/>
           <w:lang w:val="es-CO" w:eastAsia="es-CO"/>
         </w:rPr>
-        <w:t>Recuperar usuario</w:t>
-      </w:r>
-    </w:p>
-    <w:p>
-      <w:pPr>
-        <w:jc w:val="center"/>
+        <w:t>Iniciar sesión</w:t>
+      </w:r>
+    </w:p>
+    <w:p>
+      <w:pPr>
+        <w:ind w:left="360"/>
         <w:rPr>
           <w:rFonts w:ascii="Arial" w:hAnsi="Arial" w:cs="Arial"/>
           <w:sz w:val="24"/>
@@ -3504,10 +3346,10 @@
           <w:lang w:val="es-CO" w:eastAsia="es-CO"/>
         </w:rPr>
         <w:drawing>
-          <wp:inline distT="0" distB="0" distL="0" distR="0" wp14:anchorId="54607764" wp14:editId="112E9AFD">
-            <wp:extent cx="5162550" cy="4148498"/>
-            <wp:effectExtent l="0" t="0" r="0" b="4445"/>
-            <wp:docPr id="6" name="Imagen 6"/>
+          <wp:inline distT="0" distB="0" distL="0" distR="0" wp14:anchorId="52ADFD04" wp14:editId="1E572A3F">
+            <wp:extent cx="5612130" cy="3954780"/>
+            <wp:effectExtent l="0" t="0" r="7620" b="7620"/>
+            <wp:docPr id="4" name="Imagen 4"/>
             <wp:cNvGraphicFramePr>
               <a:graphicFrameLocks xmlns:a="http://schemas.openxmlformats.org/drawingml/2006/main" noChangeAspect="1"/>
             </wp:cNvGraphicFramePr>
@@ -3527,6 +3369,166 @@
                   <pic:spPr>
                     <a:xfrm>
                       <a:off x="0" y="0"/>
+                      <a:ext cx="5612130" cy="3954780"/>
+                    </a:xfrm>
+                    <a:prstGeom prst="rect">
+                      <a:avLst/>
+                    </a:prstGeom>
+                  </pic:spPr>
+                </pic:pic>
+              </a:graphicData>
+            </a:graphic>
+          </wp:inline>
+        </w:drawing>
+      </w:r>
+    </w:p>
+    <w:p>
+      <w:pPr>
+        <w:pStyle w:val="Prrafodelista"/>
+        <w:numPr>
+          <w:ilvl w:val="0"/>
+          <w:numId w:val="7"/>
+        </w:numPr>
+        <w:rPr>
+          <w:rFonts w:ascii="Arial" w:hAnsi="Arial" w:cs="Arial"/>
+          <w:sz w:val="24"/>
+          <w:szCs w:val="24"/>
+          <w:lang w:val="es-CO" w:eastAsia="es-CO"/>
+        </w:rPr>
+      </w:pPr>
+      <w:r>
+        <w:rPr>
+          <w:rFonts w:ascii="Arial" w:hAnsi="Arial" w:cs="Arial"/>
+          <w:sz w:val="24"/>
+          <w:szCs w:val="24"/>
+          <w:lang w:val="es-CO" w:eastAsia="es-CO"/>
+        </w:rPr>
+        <w:lastRenderedPageBreak/>
+        <w:t>Registro</w:t>
+      </w:r>
+    </w:p>
+    <w:p>
+      <w:pPr>
+        <w:ind w:left="360"/>
+        <w:jc w:val="center"/>
+        <w:rPr>
+          <w:rFonts w:ascii="Arial" w:hAnsi="Arial" w:cs="Arial"/>
+          <w:sz w:val="24"/>
+          <w:szCs w:val="24"/>
+          <w:lang w:val="es-CO" w:eastAsia="es-CO"/>
+        </w:rPr>
+      </w:pPr>
+      <w:r>
+        <w:rPr>
+          <w:rFonts w:ascii="Arial" w:hAnsi="Arial" w:cs="Arial"/>
+          <w:noProof/>
+          <w:sz w:val="24"/>
+          <w:szCs w:val="24"/>
+          <w:lang w:val="es-CO" w:eastAsia="es-CO"/>
+        </w:rPr>
+        <w:drawing>
+          <wp:inline distT="0" distB="0" distL="0" distR="0" wp14:anchorId="4C840DF9" wp14:editId="5D47E56B">
+            <wp:extent cx="2391943" cy="3371850"/>
+            <wp:effectExtent l="0" t="0" r="8890" b="0"/>
+            <wp:docPr id="5" name="Imagen 5"/>
+            <wp:cNvGraphicFramePr>
+              <a:graphicFrameLocks xmlns:a="http://schemas.openxmlformats.org/drawingml/2006/main" noChangeAspect="1"/>
+            </wp:cNvGraphicFramePr>
+            <a:graphic xmlns:a="http://schemas.openxmlformats.org/drawingml/2006/main">
+              <a:graphicData uri="http://schemas.openxmlformats.org/drawingml/2006/picture">
+                <pic:pic xmlns:pic="http://schemas.openxmlformats.org/drawingml/2006/picture">
+                  <pic:nvPicPr>
+                    <pic:cNvPr id="1" name=""/>
+                    <pic:cNvPicPr/>
+                  </pic:nvPicPr>
+                  <pic:blipFill>
+                    <a:blip r:embed="rId21"/>
+                    <a:stretch>
+                      <a:fillRect/>
+                    </a:stretch>
+                  </pic:blipFill>
+                  <pic:spPr>
+                    <a:xfrm>
+                      <a:off x="0" y="0"/>
+                      <a:ext cx="2406091" cy="3391794"/>
+                    </a:xfrm>
+                    <a:prstGeom prst="rect">
+                      <a:avLst/>
+                    </a:prstGeom>
+                  </pic:spPr>
+                </pic:pic>
+              </a:graphicData>
+            </a:graphic>
+          </wp:inline>
+        </w:drawing>
+      </w:r>
+    </w:p>
+    <w:p>
+      <w:pPr>
+        <w:pStyle w:val="Prrafodelista"/>
+        <w:numPr>
+          <w:ilvl w:val="0"/>
+          <w:numId w:val="7"/>
+        </w:numPr>
+        <w:rPr>
+          <w:rFonts w:ascii="Arial" w:hAnsi="Arial" w:cs="Arial"/>
+          <w:sz w:val="24"/>
+          <w:szCs w:val="24"/>
+          <w:lang w:val="es-CO" w:eastAsia="es-CO"/>
+        </w:rPr>
+      </w:pPr>
+      <w:r>
+        <w:rPr>
+          <w:rFonts w:ascii="Arial" w:hAnsi="Arial" w:cs="Arial"/>
+          <w:sz w:val="24"/>
+          <w:szCs w:val="24"/>
+          <w:lang w:val="es-CO" w:eastAsia="es-CO"/>
+        </w:rPr>
+        <w:t>Recuperar usuario</w:t>
+      </w:r>
+    </w:p>
+    <w:p>
+      <w:pPr>
+        <w:jc w:val="center"/>
+        <w:rPr>
+          <w:rFonts w:ascii="Arial" w:hAnsi="Arial" w:cs="Arial"/>
+          <w:sz w:val="24"/>
+          <w:szCs w:val="24"/>
+          <w:lang w:val="es-CO" w:eastAsia="es-CO"/>
+        </w:rPr>
+      </w:pPr>
+      <w:r>
+        <w:rPr>
+          <w:rFonts w:ascii="Arial" w:hAnsi="Arial" w:cs="Arial"/>
+          <w:noProof/>
+          <w:sz w:val="24"/>
+          <w:szCs w:val="24"/>
+          <w:lang w:val="es-CO" w:eastAsia="es-CO"/>
+        </w:rPr>
+        <w:drawing>
+          <wp:inline distT="0" distB="0" distL="0" distR="0" wp14:anchorId="54607764" wp14:editId="112E9AFD">
+            <wp:extent cx="5162550" cy="4148498"/>
+            <wp:effectExtent l="0" t="0" r="0" b="4445"/>
+            <wp:docPr id="6" name="Imagen 6"/>
+            <wp:cNvGraphicFramePr>
+              <a:graphicFrameLocks xmlns:a="http://schemas.openxmlformats.org/drawingml/2006/main" noChangeAspect="1"/>
+            </wp:cNvGraphicFramePr>
+            <a:graphic xmlns:a="http://schemas.openxmlformats.org/drawingml/2006/main">
+              <a:graphicData uri="http://schemas.openxmlformats.org/drawingml/2006/picture">
+                <pic:pic xmlns:pic="http://schemas.openxmlformats.org/drawingml/2006/picture">
+                  <pic:nvPicPr>
+                    <pic:cNvPr id="1" name=""/>
+                    <pic:cNvPicPr/>
+                  </pic:nvPicPr>
+                  <pic:blipFill>
+                    <a:blip r:embed="rId22"/>
+                    <a:stretch>
+                      <a:fillRect/>
+                    </a:stretch>
+                  </pic:blipFill>
+                  <pic:spPr>
+                    <a:xfrm>
+                      <a:off x="0" y="0"/>
                       <a:ext cx="5166812" cy="4151923"/>
                     </a:xfrm>
                     <a:prstGeom prst="rect">
@@ -3596,126 +3598,6 @@
             <wp:extent cx="5612130" cy="1870710"/>
             <wp:effectExtent l="0" t="0" r="7620" b="0"/>
             <wp:docPr id="7" name="Imagen 7"/>
-            <wp:cNvGraphicFramePr>
-              <a:graphicFrameLocks xmlns:a="http://schemas.openxmlformats.org/drawingml/2006/main" noChangeAspect="1"/>
-            </wp:cNvGraphicFramePr>
-            <a:graphic xmlns:a="http://schemas.openxmlformats.org/drawingml/2006/main">
-              <a:graphicData uri="http://schemas.openxmlformats.org/drawingml/2006/picture">
-                <pic:pic xmlns:pic="http://schemas.openxmlformats.org/drawingml/2006/picture">
-                  <pic:nvPicPr>
-                    <pic:cNvPr id="1" name=""/>
-                    <pic:cNvPicPr/>
-                  </pic:nvPicPr>
-                  <pic:blipFill>
-                    <a:blip r:embed="rId21" cstate="screen">
-                      <a:extLst>
-                        <a:ext uri="{28A0092B-C50C-407E-A947-70E740481C1C}">
-                          <a14:useLocalDpi xmlns:a14="http://schemas.microsoft.com/office/drawing/2010/main"/>
-                        </a:ext>
-                      </a:extLst>
-                    </a:blip>
-                    <a:stretch>
-                      <a:fillRect/>
-                    </a:stretch>
-                  </pic:blipFill>
-                  <pic:spPr>
-                    <a:xfrm>
-                      <a:off x="0" y="0"/>
-                      <a:ext cx="5612130" cy="1870710"/>
-                    </a:xfrm>
-                    <a:prstGeom prst="rect">
-                      <a:avLst/>
-                    </a:prstGeom>
-                  </pic:spPr>
-                </pic:pic>
-              </a:graphicData>
-            </a:graphic>
-          </wp:inline>
-        </w:drawing>
-      </w:r>
-    </w:p>
-    <w:p>
-      <w:pPr>
-        <w:rPr>
-          <w:rFonts w:ascii="Arial" w:hAnsi="Arial" w:cs="Arial"/>
-          <w:sz w:val="24"/>
-          <w:szCs w:val="24"/>
-          <w:lang w:val="es-CO" w:eastAsia="es-CO"/>
-        </w:rPr>
-      </w:pPr>
-      <w:r>
-        <w:rPr>
-          <w:rFonts w:ascii="Arial" w:hAnsi="Arial" w:cs="Arial"/>
-          <w:noProof/>
-          <w:sz w:val="24"/>
-          <w:szCs w:val="24"/>
-          <w:lang w:val="es-CO" w:eastAsia="es-CO"/>
-        </w:rPr>
-        <w:drawing>
-          <wp:inline distT="0" distB="0" distL="0" distR="0" wp14:anchorId="2672830C" wp14:editId="38C41272">
-            <wp:extent cx="5612130" cy="2625725"/>
-            <wp:effectExtent l="0" t="0" r="7620" b="3175"/>
-            <wp:docPr id="8" name="Imagen 8"/>
-            <wp:cNvGraphicFramePr>
-              <a:graphicFrameLocks xmlns:a="http://schemas.openxmlformats.org/drawingml/2006/main" noChangeAspect="1"/>
-            </wp:cNvGraphicFramePr>
-            <a:graphic xmlns:a="http://schemas.openxmlformats.org/drawingml/2006/main">
-              <a:graphicData uri="http://schemas.openxmlformats.org/drawingml/2006/picture">
-                <pic:pic xmlns:pic="http://schemas.openxmlformats.org/drawingml/2006/picture">
-                  <pic:nvPicPr>
-                    <pic:cNvPr id="1" name=""/>
-                    <pic:cNvPicPr/>
-                  </pic:nvPicPr>
-                  <pic:blipFill>
-                    <a:blip r:embed="rId22" cstate="screen">
-                      <a:extLst>
-                        <a:ext uri="{28A0092B-C50C-407E-A947-70E740481C1C}">
-                          <a14:useLocalDpi xmlns:a14="http://schemas.microsoft.com/office/drawing/2010/main"/>
-                        </a:ext>
-                      </a:extLst>
-                    </a:blip>
-                    <a:stretch>
-                      <a:fillRect/>
-                    </a:stretch>
-                  </pic:blipFill>
-                  <pic:spPr>
-                    <a:xfrm>
-                      <a:off x="0" y="0"/>
-                      <a:ext cx="5612130" cy="2625725"/>
-                    </a:xfrm>
-                    <a:prstGeom prst="rect">
-                      <a:avLst/>
-                    </a:prstGeom>
-                  </pic:spPr>
-                </pic:pic>
-              </a:graphicData>
-            </a:graphic>
-          </wp:inline>
-        </w:drawing>
-      </w:r>
-    </w:p>
-    <w:p>
-      <w:pPr>
-        <w:rPr>
-          <w:rFonts w:ascii="Arial" w:hAnsi="Arial" w:cs="Arial"/>
-          <w:sz w:val="24"/>
-          <w:szCs w:val="24"/>
-          <w:lang w:val="es-CO" w:eastAsia="es-CO"/>
-        </w:rPr>
-      </w:pPr>
-      <w:r>
-        <w:rPr>
-          <w:rFonts w:ascii="Arial" w:hAnsi="Arial" w:cs="Arial"/>
-          <w:noProof/>
-          <w:sz w:val="24"/>
-          <w:szCs w:val="24"/>
-          <w:lang w:val="es-CO" w:eastAsia="es-CO"/>
-        </w:rPr>
-        <w:drawing>
-          <wp:inline distT="0" distB="0" distL="0" distR="0" wp14:anchorId="508201EE" wp14:editId="23C34212">
-            <wp:extent cx="5612130" cy="1760855"/>
-            <wp:effectExtent l="0" t="0" r="7620" b="0"/>
-            <wp:docPr id="9" name="Imagen 9"/>
             <wp:cNvGraphicFramePr>
               <a:graphicFrameLocks xmlns:a="http://schemas.openxmlformats.org/drawingml/2006/main" noChangeAspect="1"/>
             </wp:cNvGraphicFramePr>
@@ -3741,7 +3623,7 @@
                   <pic:spPr>
                     <a:xfrm>
                       <a:off x="0" y="0"/>
-                      <a:ext cx="5612130" cy="1760855"/>
+                      <a:ext cx="5612130" cy="1870710"/>
                     </a:xfrm>
                     <a:prstGeom prst="rect">
                       <a:avLst/>
@@ -3771,12 +3653,11 @@
           <w:szCs w:val="24"/>
           <w:lang w:val="es-CO" w:eastAsia="es-CO"/>
         </w:rPr>
-        <w:lastRenderedPageBreak/>
         <w:drawing>
-          <wp:inline distT="0" distB="0" distL="0" distR="0" wp14:anchorId="6BCC756F" wp14:editId="143EC6FC">
-            <wp:extent cx="5612130" cy="2581910"/>
-            <wp:effectExtent l="0" t="0" r="7620" b="8890"/>
-            <wp:docPr id="10" name="Imagen 10"/>
+          <wp:inline distT="0" distB="0" distL="0" distR="0" wp14:anchorId="2672830C" wp14:editId="38C41272">
+            <wp:extent cx="5612130" cy="2625725"/>
+            <wp:effectExtent l="0" t="0" r="7620" b="3175"/>
+            <wp:docPr id="8" name="Imagen 8"/>
             <wp:cNvGraphicFramePr>
               <a:graphicFrameLocks xmlns:a="http://schemas.openxmlformats.org/drawingml/2006/main" noChangeAspect="1"/>
             </wp:cNvGraphicFramePr>
@@ -3802,7 +3683,7 @@
                   <pic:spPr>
                     <a:xfrm>
                       <a:off x="0" y="0"/>
-                      <a:ext cx="5612130" cy="2581910"/>
+                      <a:ext cx="5612130" cy="2625725"/>
                     </a:xfrm>
                     <a:prstGeom prst="rect">
                       <a:avLst/>
@@ -3824,53 +3705,19 @@
           <w:lang w:val="es-CO" w:eastAsia="es-CO"/>
         </w:rPr>
       </w:pPr>
-    </w:p>
-    <w:p>
-      <w:pPr>
-        <w:pStyle w:val="Prrafodelista"/>
-        <w:numPr>
-          <w:ilvl w:val="0"/>
-          <w:numId w:val="7"/>
-        </w:numPr>
-        <w:rPr>
-          <w:rFonts w:ascii="Arial" w:hAnsi="Arial" w:cs="Arial"/>
+      <w:r>
+        <w:rPr>
+          <w:rFonts w:ascii="Arial" w:hAnsi="Arial" w:cs="Arial"/>
+          <w:noProof/>
           <w:sz w:val="24"/>
           <w:szCs w:val="24"/>
           <w:lang w:val="es-CO" w:eastAsia="es-CO"/>
         </w:rPr>
-      </w:pPr>
-      <w:r>
-        <w:rPr>
-          <w:rFonts w:ascii="Arial" w:hAnsi="Arial" w:cs="Arial"/>
-          <w:sz w:val="24"/>
-          <w:szCs w:val="24"/>
-          <w:lang w:val="es-CO" w:eastAsia="es-CO"/>
-        </w:rPr>
-        <w:t>Informes</w:t>
-      </w:r>
-    </w:p>
-    <w:p>
-      <w:pPr>
-        <w:rPr>
-          <w:rFonts w:ascii="Arial" w:hAnsi="Arial" w:cs="Arial"/>
-          <w:sz w:val="24"/>
-          <w:szCs w:val="24"/>
-          <w:lang w:val="es-CO" w:eastAsia="es-CO"/>
-        </w:rPr>
-      </w:pPr>
-      <w:r>
-        <w:rPr>
-          <w:rFonts w:ascii="Arial" w:hAnsi="Arial" w:cs="Arial"/>
-          <w:noProof/>
-          <w:sz w:val="24"/>
-          <w:szCs w:val="24"/>
-          <w:lang w:val="es-CO" w:eastAsia="es-CO"/>
-        </w:rPr>
         <w:drawing>
-          <wp:inline distT="0" distB="0" distL="0" distR="0" wp14:anchorId="4B615EA3" wp14:editId="518E9EF9">
-            <wp:extent cx="5612130" cy="2544445"/>
-            <wp:effectExtent l="0" t="0" r="7620" b="8255"/>
-            <wp:docPr id="12" name="Imagen 12"/>
+          <wp:inline distT="0" distB="0" distL="0" distR="0" wp14:anchorId="508201EE" wp14:editId="23C34212">
+            <wp:extent cx="5612130" cy="1760855"/>
+            <wp:effectExtent l="0" t="0" r="7620" b="0"/>
+            <wp:docPr id="9" name="Imagen 9"/>
             <wp:cNvGraphicFramePr>
               <a:graphicFrameLocks xmlns:a="http://schemas.openxmlformats.org/drawingml/2006/main" noChangeAspect="1"/>
             </wp:cNvGraphicFramePr>
@@ -3896,7 +3743,7 @@
                   <pic:spPr>
                     <a:xfrm>
                       <a:off x="0" y="0"/>
-                      <a:ext cx="5612130" cy="2544445"/>
+                      <a:ext cx="5612130" cy="1760855"/>
                     </a:xfrm>
                     <a:prstGeom prst="rect">
                       <a:avLst/>
@@ -3928,10 +3775,10 @@
         </w:rPr>
         <w:lastRenderedPageBreak/>
         <w:drawing>
-          <wp:inline distT="0" distB="0" distL="0" distR="0" wp14:anchorId="5EF07E1D" wp14:editId="0714200B">
-            <wp:extent cx="5612130" cy="2430145"/>
-            <wp:effectExtent l="0" t="0" r="7620" b="8255"/>
-            <wp:docPr id="13" name="Imagen 13"/>
+          <wp:inline distT="0" distB="0" distL="0" distR="0" wp14:anchorId="6BCC756F" wp14:editId="143EC6FC">
+            <wp:extent cx="5612130" cy="2581910"/>
+            <wp:effectExtent l="0" t="0" r="7620" b="8890"/>
+            <wp:docPr id="10" name="Imagen 10"/>
             <wp:cNvGraphicFramePr>
               <a:graphicFrameLocks xmlns:a="http://schemas.openxmlformats.org/drawingml/2006/main" noChangeAspect="1"/>
             </wp:cNvGraphicFramePr>
@@ -3957,6 +3804,161 @@
                   <pic:spPr>
                     <a:xfrm>
                       <a:off x="0" y="0"/>
+                      <a:ext cx="5612130" cy="2581910"/>
+                    </a:xfrm>
+                    <a:prstGeom prst="rect">
+                      <a:avLst/>
+                    </a:prstGeom>
+                  </pic:spPr>
+                </pic:pic>
+              </a:graphicData>
+            </a:graphic>
+          </wp:inline>
+        </w:drawing>
+      </w:r>
+    </w:p>
+    <w:p>
+      <w:pPr>
+        <w:rPr>
+          <w:rFonts w:ascii="Arial" w:hAnsi="Arial" w:cs="Arial"/>
+          <w:sz w:val="24"/>
+          <w:szCs w:val="24"/>
+          <w:lang w:val="es-CO" w:eastAsia="es-CO"/>
+        </w:rPr>
+      </w:pPr>
+    </w:p>
+    <w:p>
+      <w:pPr>
+        <w:pStyle w:val="Prrafodelista"/>
+        <w:numPr>
+          <w:ilvl w:val="0"/>
+          <w:numId w:val="7"/>
+        </w:numPr>
+        <w:rPr>
+          <w:rFonts w:ascii="Arial" w:hAnsi="Arial" w:cs="Arial"/>
+          <w:sz w:val="24"/>
+          <w:szCs w:val="24"/>
+          <w:lang w:val="es-CO" w:eastAsia="es-CO"/>
+        </w:rPr>
+      </w:pPr>
+      <w:r>
+        <w:rPr>
+          <w:rFonts w:ascii="Arial" w:hAnsi="Arial" w:cs="Arial"/>
+          <w:sz w:val="24"/>
+          <w:szCs w:val="24"/>
+          <w:lang w:val="es-CO" w:eastAsia="es-CO"/>
+        </w:rPr>
+        <w:t>Informes</w:t>
+      </w:r>
+    </w:p>
+    <w:p>
+      <w:pPr>
+        <w:rPr>
+          <w:rFonts w:ascii="Arial" w:hAnsi="Arial" w:cs="Arial"/>
+          <w:sz w:val="24"/>
+          <w:szCs w:val="24"/>
+          <w:lang w:val="es-CO" w:eastAsia="es-CO"/>
+        </w:rPr>
+      </w:pPr>
+      <w:r>
+        <w:rPr>
+          <w:rFonts w:ascii="Arial" w:hAnsi="Arial" w:cs="Arial"/>
+          <w:noProof/>
+          <w:sz w:val="24"/>
+          <w:szCs w:val="24"/>
+          <w:lang w:val="es-CO" w:eastAsia="es-CO"/>
+        </w:rPr>
+        <w:drawing>
+          <wp:inline distT="0" distB="0" distL="0" distR="0" wp14:anchorId="4B615EA3" wp14:editId="518E9EF9">
+            <wp:extent cx="5612130" cy="2544445"/>
+            <wp:effectExtent l="0" t="0" r="7620" b="8255"/>
+            <wp:docPr id="12" name="Imagen 12"/>
+            <wp:cNvGraphicFramePr>
+              <a:graphicFrameLocks xmlns:a="http://schemas.openxmlformats.org/drawingml/2006/main" noChangeAspect="1"/>
+            </wp:cNvGraphicFramePr>
+            <a:graphic xmlns:a="http://schemas.openxmlformats.org/drawingml/2006/main">
+              <a:graphicData uri="http://schemas.openxmlformats.org/drawingml/2006/picture">
+                <pic:pic xmlns:pic="http://schemas.openxmlformats.org/drawingml/2006/picture">
+                  <pic:nvPicPr>
+                    <pic:cNvPr id="1" name=""/>
+                    <pic:cNvPicPr/>
+                  </pic:nvPicPr>
+                  <pic:blipFill>
+                    <a:blip r:embed="rId27" cstate="screen">
+                      <a:extLst>
+                        <a:ext uri="{28A0092B-C50C-407E-A947-70E740481C1C}">
+                          <a14:useLocalDpi xmlns:a14="http://schemas.microsoft.com/office/drawing/2010/main"/>
+                        </a:ext>
+                      </a:extLst>
+                    </a:blip>
+                    <a:stretch>
+                      <a:fillRect/>
+                    </a:stretch>
+                  </pic:blipFill>
+                  <pic:spPr>
+                    <a:xfrm>
+                      <a:off x="0" y="0"/>
+                      <a:ext cx="5612130" cy="2544445"/>
+                    </a:xfrm>
+                    <a:prstGeom prst="rect">
+                      <a:avLst/>
+                    </a:prstGeom>
+                  </pic:spPr>
+                </pic:pic>
+              </a:graphicData>
+            </a:graphic>
+          </wp:inline>
+        </w:drawing>
+      </w:r>
+    </w:p>
+    <w:p>
+      <w:pPr>
+        <w:rPr>
+          <w:rFonts w:ascii="Arial" w:hAnsi="Arial" w:cs="Arial"/>
+          <w:sz w:val="24"/>
+          <w:szCs w:val="24"/>
+          <w:lang w:val="es-CO" w:eastAsia="es-CO"/>
+        </w:rPr>
+      </w:pPr>
+      <w:r>
+        <w:rPr>
+          <w:rFonts w:ascii="Arial" w:hAnsi="Arial" w:cs="Arial"/>
+          <w:noProof/>
+          <w:sz w:val="24"/>
+          <w:szCs w:val="24"/>
+          <w:lang w:val="es-CO" w:eastAsia="es-CO"/>
+        </w:rPr>
+        <w:lastRenderedPageBreak/>
+        <w:drawing>
+          <wp:inline distT="0" distB="0" distL="0" distR="0" wp14:anchorId="5EF07E1D" wp14:editId="0714200B">
+            <wp:extent cx="5612130" cy="2430145"/>
+            <wp:effectExtent l="0" t="0" r="7620" b="8255"/>
+            <wp:docPr id="13" name="Imagen 13"/>
+            <wp:cNvGraphicFramePr>
+              <a:graphicFrameLocks xmlns:a="http://schemas.openxmlformats.org/drawingml/2006/main" noChangeAspect="1"/>
+            </wp:cNvGraphicFramePr>
+            <a:graphic xmlns:a="http://schemas.openxmlformats.org/drawingml/2006/main">
+              <a:graphicData uri="http://schemas.openxmlformats.org/drawingml/2006/picture">
+                <pic:pic xmlns:pic="http://schemas.openxmlformats.org/drawingml/2006/picture">
+                  <pic:nvPicPr>
+                    <pic:cNvPr id="1" name=""/>
+                    <pic:cNvPicPr/>
+                  </pic:nvPicPr>
+                  <pic:blipFill>
+                    <a:blip r:embed="rId28" cstate="screen">
+                      <a:extLst>
+                        <a:ext uri="{28A0092B-C50C-407E-A947-70E740481C1C}">
+                          <a14:useLocalDpi xmlns:a14="http://schemas.microsoft.com/office/drawing/2010/main"/>
+                        </a:ext>
+                      </a:extLst>
+                    </a:blip>
+                    <a:stretch>
+                      <a:fillRect/>
+                    </a:stretch>
+                  </pic:blipFill>
+                  <pic:spPr>
+                    <a:xfrm>
+                      <a:off x="0" y="0"/>
                       <a:ext cx="5612130" cy="2430145"/>
                     </a:xfrm>
                     <a:prstGeom prst="rect">
@@ -4038,7 +4040,7 @@
                     <pic:cNvPicPr/>
                   </pic:nvPicPr>
                   <pic:blipFill>
-                    <a:blip r:embed="rId27"/>
+                    <a:blip r:embed="rId29"/>
                     <a:stretch>
                       <a:fillRect/>
                     </a:stretch>
@@ -4070,7 +4072,7 @@
       </w:pPr>
     </w:p>
     <w:sectPr>
-      <w:footerReference w:type="default" r:id="rId28"/>
+      <w:footerReference w:type="default" r:id="rId30"/>
       <w:pgSz w:w="12240" w:h="15840"/>
       <w:pgMar w:top="1417" w:right="1701" w:bottom="1417" w:left="1701" w:header="708" w:footer="708" w:gutter="0"/>
       <w:cols w:space="708"/>
